--- a/Documentos/Documento de Caso de teste.docx
+++ b/Documentos/Documento de Caso de teste.docx
@@ -820,23 +820,7 @@
           <w:szCs w:val="24"/>
           <w:shd w:val="clear" w:fill="FFFFFF"/>
         </w:rPr>
-        <w:t>Teste de caixa-preta</w:t>
-      </w:r>
-      <w:r>
-        <w:rPr>
-          <w:rFonts w:hint="default" w:ascii="Arial" w:hAnsi="Arial" w:eastAsia="sans-serif" w:cs="Arial"/>
-          <w:b w:val="0"/>
-          <w:bCs/>
-          <w:i w:val="0"/>
-          <w:iCs w:val="0"/>
-          <w:caps w:val="0"/>
-          <w:color w:val="auto"/>
-          <w:spacing w:val="0"/>
-          <w:sz w:val="24"/>
-          <w:szCs w:val="24"/>
-          <w:shd w:val="clear" w:fill="FFFFFF"/>
-        </w:rPr>
-        <w:t> é um </w:t>
+        <w:t>Teste de caixa-preta é um </w:t>
       </w:r>
       <w:r>
         <w:rPr>
@@ -1335,11 +1319,139 @@
     <w:p>
       <w:pPr>
         <w:spacing w:line="360" w:lineRule="auto"/>
+        <w:ind w:left="420" w:leftChars="0" w:firstLine="420" w:firstLineChars="0"/>
+        <w:jc w:val="both"/>
+        <w:rPr>
+          <w:rFonts w:hint="default" w:ascii="Arial" w:hAnsi="Arial" w:eastAsia="sans-serif" w:cs="Arial"/>
+          <w:b w:val="0"/>
+          <w:bCs w:val="0"/>
+          <w:i w:val="0"/>
+          <w:caps w:val="0"/>
+          <w:color w:val="252525"/>
+          <w:spacing w:val="0"/>
+          <w:sz w:val="24"/>
+          <w:szCs w:val="24"/>
+          <w:shd w:val="clear" w:fill="FFFFFF"/>
+          <w:lang w:val="pt-BR"/>
+        </w:rPr>
+      </w:pPr>
+      <w:r>
+        <w:rPr>
+          <w:rFonts w:hint="default" w:ascii="Arial" w:hAnsi="Arial" w:eastAsia="sans-serif" w:cs="Arial"/>
+          <w:b/>
+          <w:bCs/>
+          <w:i w:val="0"/>
+          <w:caps w:val="0"/>
+          <w:color w:val="252525"/>
+          <w:spacing w:val="0"/>
+          <w:sz w:val="24"/>
+          <w:szCs w:val="24"/>
+          <w:shd w:val="clear" w:fill="FFFFFF"/>
+          <w:lang w:val="pt-BR"/>
+        </w:rPr>
+        <w:t>1.3.1 Partição de Equivalência</w:t>
+      </w:r>
+    </w:p>
+    <w:p>
+      <w:pPr>
+        <w:spacing w:line="360" w:lineRule="auto"/>
+        <w:ind w:left="420" w:leftChars="0" w:firstLine="420" w:firstLineChars="0"/>
+        <w:jc w:val="both"/>
+        <w:rPr>
+          <w:rFonts w:hint="default" w:ascii="Arial" w:hAnsi="Arial" w:eastAsia="sans-serif" w:cs="Arial"/>
+          <w:b w:val="0"/>
+          <w:bCs w:val="0"/>
+          <w:i w:val="0"/>
+          <w:caps w:val="0"/>
+          <w:color w:val="252525"/>
+          <w:spacing w:val="0"/>
+          <w:sz w:val="24"/>
+          <w:szCs w:val="24"/>
+          <w:shd w:val="clear" w:fill="FFFFFF"/>
+          <w:lang w:val="pt-BR"/>
+        </w:rPr>
+      </w:pPr>
+      <w:r>
+        <w:rPr>
+          <w:rFonts w:hint="default" w:ascii="Arial" w:hAnsi="Arial" w:eastAsia="sans-serif" w:cs="Arial"/>
+          <w:b w:val="0"/>
+          <w:bCs w:val="0"/>
+          <w:i w:val="0"/>
+          <w:caps w:val="0"/>
+          <w:color w:val="252525"/>
+          <w:spacing w:val="0"/>
+          <w:sz w:val="24"/>
+          <w:szCs w:val="24"/>
+          <w:shd w:val="clear" w:fill="FFFFFF"/>
+          <w:lang w:val="pt-BR"/>
+        </w:rPr>
+        <w:t>Reduz um conjunto de entradas de grande (infinito) a um conjuto finito: pequeno, mas eficiente. Divide o domínio de entrada de um software (ou programa) em classes de dados a partir das quais os casos de teste podem ser derivados.</w:t>
+      </w:r>
+    </w:p>
+    <w:p>
+      <w:pPr>
+        <w:spacing w:line="360" w:lineRule="auto"/>
+        <w:ind w:left="420" w:leftChars="0" w:firstLine="420" w:firstLineChars="0"/>
+        <w:jc w:val="both"/>
+        <w:rPr>
+          <w:rFonts w:hint="default" w:ascii="Arial" w:hAnsi="Arial" w:eastAsia="sans-serif" w:cs="Arial"/>
+          <w:b w:val="0"/>
+          <w:bCs w:val="0"/>
+          <w:i w:val="0"/>
+          <w:caps w:val="0"/>
+          <w:color w:val="252525"/>
+          <w:spacing w:val="0"/>
+          <w:sz w:val="24"/>
+          <w:szCs w:val="24"/>
+          <w:shd w:val="clear" w:fill="FFFFFF"/>
+          <w:lang w:val="pt-BR"/>
+        </w:rPr>
+      </w:pPr>
+      <w:r>
+        <w:rPr>
+          <w:rFonts w:hint="default" w:ascii="Arial" w:hAnsi="Arial" w:eastAsia="sans-serif" w:cs="Arial"/>
+          <w:b w:val="0"/>
+          <w:bCs w:val="0"/>
+          <w:i w:val="0"/>
+          <w:caps w:val="0"/>
+          <w:color w:val="252525"/>
+          <w:spacing w:val="0"/>
+          <w:sz w:val="24"/>
+          <w:szCs w:val="24"/>
+          <w:shd w:val="clear" w:fill="FFFFFF"/>
+          <w:lang w:val="pt-BR"/>
+        </w:rPr>
+        <w:t>Classe de equivalência representa um conjunto de estados válidos ou inválidos para condições de entrada.</w:t>
+      </w:r>
+    </w:p>
+    <w:p>
+      <w:pPr>
+        <w:spacing w:line="360" w:lineRule="auto"/>
+        <w:jc w:val="both"/>
+        <w:rPr>
+          <w:rFonts w:hint="default" w:ascii="Arial" w:hAnsi="Arial" w:eastAsia="sans-serif" w:cs="Arial"/>
+          <w:b w:val="0"/>
+          <w:bCs w:val="0"/>
+          <w:i w:val="0"/>
+          <w:caps w:val="0"/>
+          <w:color w:val="252525"/>
+          <w:spacing w:val="0"/>
+          <w:sz w:val="24"/>
+          <w:szCs w:val="24"/>
+          <w:shd w:val="clear" w:fill="FFFFFF"/>
+          <w:lang w:val="pt-BR"/>
+        </w:rPr>
+      </w:pPr>
+    </w:p>
+    <w:p>
+      <w:pPr>
+        <w:spacing w:line="360" w:lineRule="auto"/>
         <w:ind w:firstLine="420" w:firstLineChars="0"/>
         <w:jc w:val="both"/>
         <w:rPr>
           <w:rFonts w:hint="default" w:ascii="Arial" w:hAnsi="Arial" w:eastAsia="sans-serif" w:cs="Arial"/>
           <w:b w:val="0"/>
+          <w:bCs w:val="0"/>
           <w:i w:val="0"/>
           <w:caps w:val="0"/>
           <w:color w:val="252525"/>
@@ -1350,8 +1462,5870 @@
           <w:lang w:val="pt-BR"/>
         </w:rPr>
       </w:pPr>
-      <w:bookmarkStart w:id="0" w:name="_GoBack"/>
-      <w:bookmarkEnd w:id="0"/>
+      <w:r>
+        <w:rPr>
+          <w:rFonts w:hint="default" w:ascii="Arial" w:hAnsi="Arial" w:eastAsia="sans-serif" w:cs="Arial"/>
+          <w:b w:val="0"/>
+          <w:bCs w:val="0"/>
+          <w:i w:val="0"/>
+          <w:caps w:val="0"/>
+          <w:color w:val="252525"/>
+          <w:spacing w:val="0"/>
+          <w:sz w:val="28"/>
+          <w:szCs w:val="28"/>
+          <w:shd w:val="clear" w:fill="FFFFFF"/>
+          <w:lang w:val="pt-BR"/>
+        </w:rPr>
+        <w:t>1.4 Regras</w:t>
+      </w:r>
+    </w:p>
+    <w:p>
+      <w:pPr>
+        <w:spacing w:line="360" w:lineRule="auto"/>
+        <w:ind w:left="420" w:leftChars="0" w:firstLine="420" w:firstLineChars="0"/>
+        <w:jc w:val="both"/>
+        <w:rPr>
+          <w:rFonts w:hint="default" w:ascii="Arial" w:hAnsi="Arial" w:eastAsia="sans-serif" w:cs="Arial"/>
+          <w:b w:val="0"/>
+          <w:bCs w:val="0"/>
+          <w:i w:val="0"/>
+          <w:caps w:val="0"/>
+          <w:color w:val="252525"/>
+          <w:spacing w:val="0"/>
+          <w:sz w:val="24"/>
+          <w:szCs w:val="24"/>
+          <w:shd w:val="clear" w:fill="FFFFFF"/>
+          <w:lang w:val="pt-BR"/>
+        </w:rPr>
+      </w:pPr>
+    </w:p>
+    <w:p>
+      <w:pPr>
+        <w:spacing w:line="360" w:lineRule="auto"/>
+        <w:ind w:left="420" w:leftChars="0" w:firstLine="420" w:firstLineChars="0"/>
+        <w:jc w:val="both"/>
+        <w:rPr>
+          <w:rFonts w:hint="default" w:ascii="Arial" w:hAnsi="Arial" w:eastAsia="sans-serif" w:cs="Arial"/>
+          <w:b/>
+          <w:bCs/>
+          <w:i w:val="0"/>
+          <w:caps w:val="0"/>
+          <w:color w:val="252525"/>
+          <w:spacing w:val="0"/>
+          <w:sz w:val="24"/>
+          <w:szCs w:val="24"/>
+          <w:shd w:val="clear" w:fill="FFFFFF"/>
+          <w:lang w:val="pt-BR"/>
+        </w:rPr>
+      </w:pPr>
+      <w:r>
+        <w:rPr>
+          <w:rFonts w:hint="default" w:ascii="Arial" w:hAnsi="Arial" w:eastAsia="sans-serif" w:cs="Arial"/>
+          <w:b/>
+          <w:bCs/>
+          <w:i w:val="0"/>
+          <w:caps w:val="0"/>
+          <w:color w:val="252525"/>
+          <w:spacing w:val="0"/>
+          <w:sz w:val="24"/>
+          <w:szCs w:val="24"/>
+          <w:shd w:val="clear" w:fill="FFFFFF"/>
+          <w:lang w:val="pt-BR"/>
+        </w:rPr>
+        <w:t>1.4.1 Regra para: Login:</w:t>
+      </w:r>
+    </w:p>
+    <w:tbl>
+      <w:tblPr>
+        <w:tblStyle w:val="6"/>
+        <w:tblW w:w="9287" w:type="dxa"/>
+        <w:tblInd w:w="0" w:type="dxa"/>
+        <w:tblBorders>
+          <w:top w:val="single" w:color="auto" w:sz="4" w:space="0"/>
+          <w:left w:val="single" w:color="auto" w:sz="4" w:space="0"/>
+          <w:bottom w:val="single" w:color="auto" w:sz="4" w:space="0"/>
+          <w:right w:val="single" w:color="auto" w:sz="4" w:space="0"/>
+          <w:insideH w:val="single" w:color="auto" w:sz="4" w:space="0"/>
+          <w:insideV w:val="single" w:color="auto" w:sz="4" w:space="0"/>
+        </w:tblBorders>
+        <w:tblLayout w:type="fixed"/>
+        <w:tblCellMar>
+          <w:left w:w="108" w:type="dxa"/>
+          <w:right w:w="108" w:type="dxa"/>
+        </w:tblCellMar>
+      </w:tblPr>
+      <w:tblGrid>
+        <w:gridCol w:w="3095"/>
+        <w:gridCol w:w="3096"/>
+        <w:gridCol w:w="3096"/>
+      </w:tblGrid>
+      <w:tr>
+        <w:tblPrEx>
+          <w:tblBorders>
+            <w:top w:val="single" w:color="auto" w:sz="4" w:space="0"/>
+            <w:left w:val="single" w:color="auto" w:sz="4" w:space="0"/>
+            <w:bottom w:val="single" w:color="auto" w:sz="4" w:space="0"/>
+            <w:right w:val="single" w:color="auto" w:sz="4" w:space="0"/>
+            <w:insideH w:val="single" w:color="auto" w:sz="4" w:space="0"/>
+            <w:insideV w:val="single" w:color="auto" w:sz="4" w:space="0"/>
+          </w:tblBorders>
+          <w:tblLayout w:type="fixed"/>
+          <w:tblCellMar>
+            <w:left w:w="108" w:type="dxa"/>
+            <w:right w:w="108" w:type="dxa"/>
+          </w:tblCellMar>
+        </w:tblPrEx>
+        <w:tc>
+          <w:tcPr>
+            <w:tcW w:w="3095" w:type="dxa"/>
+            <w:shd w:val="clear" w:color="auto" w:fill="FFFF00"/>
+          </w:tcPr>
+          <w:p>
+            <w:pPr>
+              <w:spacing w:line="360" w:lineRule="auto"/>
+              <w:jc w:val="center"/>
+              <w:rPr>
+                <w:rFonts w:hint="default" w:ascii="Arial" w:hAnsi="Arial" w:eastAsia="sans-serif" w:cs="Arial"/>
+                <w:b w:val="0"/>
+                <w:bCs w:val="0"/>
+                <w:i w:val="0"/>
+                <w:caps w:val="0"/>
+                <w:color w:val="252525"/>
+                <w:spacing w:val="0"/>
+                <w:sz w:val="24"/>
+                <w:szCs w:val="24"/>
+                <w:shd w:val="clear" w:fill="FFFFFF"/>
+                <w:vertAlign w:val="baseline"/>
+                <w:lang w:val="pt-BR"/>
+              </w:rPr>
+            </w:pPr>
+            <w:r>
+              <w:rPr>
+                <w:rFonts w:hint="default" w:ascii="Arial" w:hAnsi="Arial" w:eastAsia="sans-serif" w:cs="Arial"/>
+                <w:b w:val="0"/>
+                <w:bCs w:val="0"/>
+                <w:i w:val="0"/>
+                <w:caps w:val="0"/>
+                <w:color w:val="252525"/>
+                <w:spacing w:val="0"/>
+                <w:sz w:val="24"/>
+                <w:szCs w:val="24"/>
+                <w:shd w:val="clear" w:fill="FFFFFF"/>
+                <w:lang w:val="pt-BR"/>
+              </w:rPr>
+              <w:t>Variáveis</w:t>
+            </w:r>
+          </w:p>
+        </w:tc>
+        <w:tc>
+          <w:tcPr>
+            <w:tcW w:w="3096" w:type="dxa"/>
+            <w:shd w:val="clear" w:color="auto" w:fill="FFFF00"/>
+          </w:tcPr>
+          <w:p>
+            <w:pPr>
+              <w:spacing w:line="360" w:lineRule="auto"/>
+              <w:jc w:val="center"/>
+              <w:rPr>
+                <w:rFonts w:hint="default" w:ascii="Arial" w:hAnsi="Arial" w:eastAsia="sans-serif" w:cs="Arial"/>
+                <w:b w:val="0"/>
+                <w:bCs w:val="0"/>
+                <w:i w:val="0"/>
+                <w:caps w:val="0"/>
+                <w:color w:val="252525"/>
+                <w:spacing w:val="0"/>
+                <w:sz w:val="24"/>
+                <w:szCs w:val="24"/>
+                <w:shd w:val="clear" w:fill="FFFFFF"/>
+                <w:vertAlign w:val="baseline"/>
+                <w:lang w:val="pt-BR"/>
+              </w:rPr>
+            </w:pPr>
+            <w:r>
+              <w:rPr>
+                <w:rFonts w:hint="default" w:ascii="Arial" w:hAnsi="Arial" w:eastAsia="sans-serif" w:cs="Arial"/>
+                <w:b w:val="0"/>
+                <w:bCs w:val="0"/>
+                <w:i w:val="0"/>
+                <w:caps w:val="0"/>
+                <w:color w:val="252525"/>
+                <w:spacing w:val="0"/>
+                <w:sz w:val="24"/>
+                <w:szCs w:val="24"/>
+                <w:shd w:val="clear" w:fill="FFFFFF"/>
+                <w:vertAlign w:val="baseline"/>
+                <w:lang w:val="pt-BR"/>
+              </w:rPr>
+              <w:t>Válidas</w:t>
+            </w:r>
+          </w:p>
+        </w:tc>
+        <w:tc>
+          <w:tcPr>
+            <w:tcW w:w="3096" w:type="dxa"/>
+            <w:shd w:val="clear" w:color="auto" w:fill="FFFF00"/>
+          </w:tcPr>
+          <w:p>
+            <w:pPr>
+              <w:spacing w:line="360" w:lineRule="auto"/>
+              <w:jc w:val="center"/>
+              <w:rPr>
+                <w:rFonts w:hint="default" w:ascii="Arial" w:hAnsi="Arial" w:eastAsia="sans-serif" w:cs="Arial"/>
+                <w:b w:val="0"/>
+                <w:bCs w:val="0"/>
+                <w:i w:val="0"/>
+                <w:caps w:val="0"/>
+                <w:color w:val="252525"/>
+                <w:spacing w:val="0"/>
+                <w:sz w:val="24"/>
+                <w:szCs w:val="24"/>
+                <w:shd w:val="clear" w:fill="FFFFFF"/>
+                <w:vertAlign w:val="baseline"/>
+                <w:lang w:val="pt-BR"/>
+              </w:rPr>
+            </w:pPr>
+            <w:r>
+              <w:rPr>
+                <w:rFonts w:hint="default" w:ascii="Arial" w:hAnsi="Arial" w:eastAsia="sans-serif" w:cs="Arial"/>
+                <w:b w:val="0"/>
+                <w:bCs w:val="0"/>
+                <w:i w:val="0"/>
+                <w:caps w:val="0"/>
+                <w:color w:val="252525"/>
+                <w:spacing w:val="0"/>
+                <w:sz w:val="24"/>
+                <w:szCs w:val="24"/>
+                <w:shd w:val="clear" w:fill="FFFFFF"/>
+                <w:vertAlign w:val="baseline"/>
+                <w:lang w:val="pt-BR"/>
+              </w:rPr>
+              <w:t>Inválidas</w:t>
+            </w:r>
+          </w:p>
+        </w:tc>
+      </w:tr>
+      <w:tr>
+        <w:tblPrEx>
+          <w:tblBorders>
+            <w:top w:val="single" w:color="auto" w:sz="4" w:space="0"/>
+            <w:left w:val="single" w:color="auto" w:sz="4" w:space="0"/>
+            <w:bottom w:val="single" w:color="auto" w:sz="4" w:space="0"/>
+            <w:right w:val="single" w:color="auto" w:sz="4" w:space="0"/>
+            <w:insideH w:val="single" w:color="auto" w:sz="4" w:space="0"/>
+            <w:insideV w:val="single" w:color="auto" w:sz="4" w:space="0"/>
+          </w:tblBorders>
+          <w:tblLayout w:type="fixed"/>
+          <w:tblCellMar>
+            <w:left w:w="108" w:type="dxa"/>
+            <w:right w:w="108" w:type="dxa"/>
+          </w:tblCellMar>
+        </w:tblPrEx>
+        <w:trPr>
+          <w:trHeight w:val="398" w:hRule="atLeast"/>
+        </w:trPr>
+        <w:tc>
+          <w:tcPr>
+            <w:tcW w:w="3095" w:type="dxa"/>
+          </w:tcPr>
+          <w:p>
+            <w:pPr>
+              <w:spacing w:line="360" w:lineRule="auto"/>
+              <w:jc w:val="center"/>
+              <w:rPr>
+                <w:rFonts w:hint="default" w:ascii="Arial" w:hAnsi="Arial" w:eastAsia="sans-serif" w:cs="Arial"/>
+                <w:b w:val="0"/>
+                <w:bCs w:val="0"/>
+                <w:i w:val="0"/>
+                <w:caps w:val="0"/>
+                <w:color w:val="252525"/>
+                <w:spacing w:val="0"/>
+                <w:sz w:val="24"/>
+                <w:szCs w:val="24"/>
+                <w:shd w:val="clear" w:fill="FFFFFF"/>
+                <w:lang w:val="pt-BR"/>
+              </w:rPr>
+            </w:pPr>
+            <w:r>
+              <w:rPr>
+                <w:rFonts w:hint="default" w:ascii="Arial" w:hAnsi="Arial" w:eastAsia="sans-serif" w:cs="Arial"/>
+                <w:b w:val="0"/>
+                <w:bCs w:val="0"/>
+                <w:i w:val="0"/>
+                <w:caps w:val="0"/>
+                <w:color w:val="252525"/>
+                <w:spacing w:val="0"/>
+                <w:sz w:val="24"/>
+                <w:szCs w:val="24"/>
+                <w:shd w:val="clear" w:fill="FFFFFF"/>
+                <w:lang w:val="pt-BR"/>
+              </w:rPr>
+              <w:t>tamanho</w:t>
+            </w:r>
+          </w:p>
+        </w:tc>
+        <w:tc>
+          <w:tcPr>
+            <w:tcW w:w="3096" w:type="dxa"/>
+          </w:tcPr>
+          <w:p>
+            <w:pPr>
+              <w:spacing w:line="360" w:lineRule="auto"/>
+              <w:jc w:val="center"/>
+              <w:rPr>
+                <w:rFonts w:hint="default" w:ascii="Arial" w:hAnsi="Arial" w:eastAsia="sans-serif" w:cs="Arial"/>
+                <w:b w:val="0"/>
+                <w:bCs w:val="0"/>
+                <w:i w:val="0"/>
+                <w:caps w:val="0"/>
+                <w:color w:val="252525"/>
+                <w:spacing w:val="0"/>
+                <w:sz w:val="24"/>
+                <w:szCs w:val="24"/>
+                <w:shd w:val="clear" w:fill="FFFFFF"/>
+                <w:vertAlign w:val="baseline"/>
+                <w:lang w:val="pt-BR"/>
+              </w:rPr>
+            </w:pPr>
+            <w:r>
+              <w:rPr>
+                <w:rFonts w:hint="default" w:ascii="Arial" w:hAnsi="Arial" w:eastAsia="sans-serif" w:cs="Arial"/>
+                <w:b w:val="0"/>
+                <w:bCs w:val="0"/>
+                <w:i w:val="0"/>
+                <w:caps w:val="0"/>
+                <w:color w:val="252525"/>
+                <w:spacing w:val="0"/>
+                <w:sz w:val="24"/>
+                <w:szCs w:val="24"/>
+                <w:shd w:val="clear" w:fill="FFFFFF"/>
+                <w:vertAlign w:val="baseline"/>
+                <w:lang w:val="pt-BR"/>
+              </w:rPr>
+              <w:t>C1. tamanho -&gt;[6, 10]</w:t>
+            </w:r>
+          </w:p>
+        </w:tc>
+        <w:tc>
+          <w:tcPr>
+            <w:tcW w:w="3096" w:type="dxa"/>
+          </w:tcPr>
+          <w:p>
+            <w:pPr>
+              <w:spacing w:line="360" w:lineRule="auto"/>
+              <w:jc w:val="center"/>
+              <w:rPr>
+                <w:rFonts w:hint="default" w:ascii="Arial" w:hAnsi="Arial" w:eastAsia="sans-serif" w:cs="Arial"/>
+                <w:b w:val="0"/>
+                <w:bCs w:val="0"/>
+                <w:i w:val="0"/>
+                <w:caps w:val="0"/>
+                <w:color w:val="252525"/>
+                <w:spacing w:val="0"/>
+                <w:sz w:val="24"/>
+                <w:szCs w:val="24"/>
+                <w:shd w:val="clear" w:fill="FFFFFF"/>
+                <w:vertAlign w:val="baseline"/>
+                <w:lang w:val="pt-BR"/>
+              </w:rPr>
+            </w:pPr>
+            <w:r>
+              <w:rPr>
+                <w:rFonts w:hint="default" w:ascii="Arial" w:hAnsi="Arial" w:eastAsia="sans-serif" w:cs="Arial"/>
+                <w:b w:val="0"/>
+                <w:bCs w:val="0"/>
+                <w:i w:val="0"/>
+                <w:caps w:val="0"/>
+                <w:color w:val="252525"/>
+                <w:spacing w:val="0"/>
+                <w:sz w:val="24"/>
+                <w:szCs w:val="24"/>
+                <w:shd w:val="clear" w:fill="FFFFFF"/>
+                <w:vertAlign w:val="baseline"/>
+                <w:lang w:val="pt-BR"/>
+              </w:rPr>
+              <w:t>C2.tamanho &lt; 6</w:t>
+            </w:r>
+          </w:p>
+          <w:p>
+            <w:pPr>
+              <w:spacing w:line="360" w:lineRule="auto"/>
+              <w:jc w:val="center"/>
+              <w:rPr>
+                <w:rFonts w:hint="default" w:ascii="Arial" w:hAnsi="Arial" w:eastAsia="sans-serif" w:cs="Arial"/>
+                <w:b w:val="0"/>
+                <w:bCs w:val="0"/>
+                <w:i w:val="0"/>
+                <w:caps w:val="0"/>
+                <w:color w:val="252525"/>
+                <w:spacing w:val="0"/>
+                <w:sz w:val="24"/>
+                <w:szCs w:val="24"/>
+                <w:shd w:val="clear" w:fill="FFFFFF"/>
+                <w:vertAlign w:val="baseline"/>
+                <w:lang w:val="pt-BR"/>
+              </w:rPr>
+            </w:pPr>
+            <w:r>
+              <w:rPr>
+                <w:rFonts w:hint="default" w:ascii="Arial" w:hAnsi="Arial" w:eastAsia="sans-serif" w:cs="Arial"/>
+                <w:b w:val="0"/>
+                <w:bCs w:val="0"/>
+                <w:i w:val="0"/>
+                <w:caps w:val="0"/>
+                <w:color w:val="252525"/>
+                <w:spacing w:val="0"/>
+                <w:sz w:val="24"/>
+                <w:szCs w:val="24"/>
+                <w:shd w:val="clear" w:fill="FFFFFF"/>
+                <w:vertAlign w:val="baseline"/>
+                <w:lang w:val="pt-BR"/>
+              </w:rPr>
+              <w:t>C3.tamanho &gt; 10</w:t>
+            </w:r>
+          </w:p>
+        </w:tc>
+      </w:tr>
+      <w:tr>
+        <w:tblPrEx>
+          <w:tblBorders>
+            <w:top w:val="single" w:color="auto" w:sz="4" w:space="0"/>
+            <w:left w:val="single" w:color="auto" w:sz="4" w:space="0"/>
+            <w:bottom w:val="single" w:color="auto" w:sz="4" w:space="0"/>
+            <w:right w:val="single" w:color="auto" w:sz="4" w:space="0"/>
+            <w:insideH w:val="single" w:color="auto" w:sz="4" w:space="0"/>
+            <w:insideV w:val="single" w:color="auto" w:sz="4" w:space="0"/>
+          </w:tblBorders>
+          <w:tblLayout w:type="fixed"/>
+          <w:tblCellMar>
+            <w:left w:w="108" w:type="dxa"/>
+            <w:right w:w="108" w:type="dxa"/>
+          </w:tblCellMar>
+        </w:tblPrEx>
+        <w:trPr>
+          <w:trHeight w:val="398" w:hRule="atLeast"/>
+        </w:trPr>
+        <w:tc>
+          <w:tcPr>
+            <w:tcW w:w="3095" w:type="dxa"/>
+          </w:tcPr>
+          <w:p>
+            <w:pPr>
+              <w:spacing w:line="360" w:lineRule="auto"/>
+              <w:jc w:val="center"/>
+              <w:rPr>
+                <w:rFonts w:hint="default" w:ascii="Arial" w:hAnsi="Arial" w:eastAsia="sans-serif" w:cs="Arial"/>
+                <w:b w:val="0"/>
+                <w:bCs w:val="0"/>
+                <w:i w:val="0"/>
+                <w:caps w:val="0"/>
+                <w:color w:val="252525"/>
+                <w:spacing w:val="0"/>
+                <w:sz w:val="24"/>
+                <w:szCs w:val="24"/>
+                <w:shd w:val="clear" w:fill="FFFFFF"/>
+                <w:lang w:val="pt-BR"/>
+              </w:rPr>
+            </w:pPr>
+            <w:r>
+              <w:rPr>
+                <w:rFonts w:hint="default" w:ascii="Arial" w:hAnsi="Arial" w:eastAsia="sans-serif" w:cs="Arial"/>
+                <w:b w:val="0"/>
+                <w:bCs w:val="0"/>
+                <w:i w:val="0"/>
+                <w:caps w:val="0"/>
+                <w:color w:val="252525"/>
+                <w:spacing w:val="0"/>
+                <w:sz w:val="24"/>
+                <w:szCs w:val="24"/>
+                <w:shd w:val="clear" w:fill="FFFFFF"/>
+                <w:lang w:val="pt-BR"/>
+              </w:rPr>
+              <w:t>Caracteres (Car)</w:t>
+            </w:r>
+          </w:p>
+        </w:tc>
+        <w:tc>
+          <w:tcPr>
+            <w:tcW w:w="3096" w:type="dxa"/>
+          </w:tcPr>
+          <w:p>
+            <w:pPr>
+              <w:spacing w:line="360" w:lineRule="auto"/>
+              <w:jc w:val="center"/>
+              <w:rPr>
+                <w:rFonts w:hint="default" w:ascii="Arial" w:hAnsi="Arial" w:eastAsia="sans-serif" w:cs="Arial"/>
+                <w:b w:val="0"/>
+                <w:bCs w:val="0"/>
+                <w:i w:val="0"/>
+                <w:caps w:val="0"/>
+                <w:color w:val="252525"/>
+                <w:spacing w:val="0"/>
+                <w:sz w:val="24"/>
+                <w:szCs w:val="24"/>
+                <w:shd w:val="clear" w:fill="FFFFFF"/>
+                <w:vertAlign w:val="baseline"/>
+                <w:lang w:val="pt-BR"/>
+              </w:rPr>
+            </w:pPr>
+            <w:r>
+              <w:rPr>
+                <w:rFonts w:hint="default" w:ascii="Arial" w:hAnsi="Arial" w:eastAsia="sans-serif" w:cs="Arial"/>
+                <w:b w:val="0"/>
+                <w:bCs w:val="0"/>
+                <w:i w:val="0"/>
+                <w:caps w:val="0"/>
+                <w:color w:val="252525"/>
+                <w:spacing w:val="0"/>
+                <w:sz w:val="24"/>
+                <w:szCs w:val="24"/>
+                <w:shd w:val="clear" w:fill="FFFFFF"/>
+                <w:vertAlign w:val="baseline"/>
+                <w:lang w:val="pt-BR"/>
+              </w:rPr>
+              <w:t>C4.Car alfabético</w:t>
+            </w:r>
+          </w:p>
+          <w:p>
+            <w:pPr>
+              <w:spacing w:line="360" w:lineRule="auto"/>
+              <w:jc w:val="center"/>
+              <w:rPr>
+                <w:rFonts w:hint="default" w:ascii="Arial" w:hAnsi="Arial" w:eastAsia="sans-serif" w:cs="Arial"/>
+                <w:b w:val="0"/>
+                <w:bCs w:val="0"/>
+                <w:i w:val="0"/>
+                <w:caps w:val="0"/>
+                <w:color w:val="252525"/>
+                <w:spacing w:val="0"/>
+                <w:sz w:val="24"/>
+                <w:szCs w:val="24"/>
+                <w:shd w:val="clear" w:fill="FFFFFF"/>
+                <w:vertAlign w:val="baseline"/>
+                <w:lang w:val="pt-BR"/>
+              </w:rPr>
+            </w:pPr>
+            <w:r>
+              <w:rPr>
+                <w:rFonts w:hint="default" w:ascii="Arial" w:hAnsi="Arial" w:eastAsia="sans-serif" w:cs="Arial"/>
+                <w:b w:val="0"/>
+                <w:bCs w:val="0"/>
+                <w:i w:val="0"/>
+                <w:caps w:val="0"/>
+                <w:color w:val="252525"/>
+                <w:spacing w:val="0"/>
+                <w:sz w:val="24"/>
+                <w:szCs w:val="24"/>
+                <w:shd w:val="clear" w:fill="FFFFFF"/>
+                <w:vertAlign w:val="baseline"/>
+                <w:lang w:val="pt-BR"/>
+              </w:rPr>
+              <w:t>C5.Car numérico</w:t>
+            </w:r>
+          </w:p>
+        </w:tc>
+        <w:tc>
+          <w:tcPr>
+            <w:tcW w:w="3096" w:type="dxa"/>
+          </w:tcPr>
+          <w:p>
+            <w:pPr>
+              <w:spacing w:line="360" w:lineRule="auto"/>
+              <w:jc w:val="center"/>
+              <w:rPr>
+                <w:rFonts w:hint="default" w:ascii="Arial" w:hAnsi="Arial" w:eastAsia="sans-serif" w:cs="Arial"/>
+                <w:b w:val="0"/>
+                <w:bCs w:val="0"/>
+                <w:i w:val="0"/>
+                <w:caps w:val="0"/>
+                <w:color w:val="252525"/>
+                <w:spacing w:val="0"/>
+                <w:sz w:val="24"/>
+                <w:szCs w:val="24"/>
+                <w:shd w:val="clear" w:fill="FFFFFF"/>
+                <w:vertAlign w:val="baseline"/>
+                <w:lang w:val="pt-BR"/>
+              </w:rPr>
+            </w:pPr>
+            <w:r>
+              <w:rPr>
+                <w:rFonts w:hint="default" w:ascii="Arial" w:hAnsi="Arial" w:eastAsia="sans-serif" w:cs="Arial"/>
+                <w:b w:val="0"/>
+                <w:bCs w:val="0"/>
+                <w:i w:val="0"/>
+                <w:caps w:val="0"/>
+                <w:color w:val="252525"/>
+                <w:spacing w:val="0"/>
+                <w:sz w:val="24"/>
+                <w:szCs w:val="24"/>
+                <w:shd w:val="clear" w:fill="FFFFFF"/>
+                <w:vertAlign w:val="baseline"/>
+                <w:lang w:val="pt-BR"/>
+              </w:rPr>
+              <w:t>C6.Car1 Não alfabético</w:t>
+            </w:r>
+          </w:p>
+          <w:p>
+            <w:pPr>
+              <w:spacing w:line="360" w:lineRule="auto"/>
+              <w:jc w:val="center"/>
+              <w:rPr>
+                <w:rFonts w:hint="default" w:ascii="Arial" w:hAnsi="Arial" w:eastAsia="sans-serif" w:cs="Arial"/>
+                <w:b w:val="0"/>
+                <w:bCs w:val="0"/>
+                <w:i w:val="0"/>
+                <w:caps w:val="0"/>
+                <w:color w:val="252525"/>
+                <w:spacing w:val="0"/>
+                <w:sz w:val="24"/>
+                <w:szCs w:val="24"/>
+                <w:shd w:val="clear" w:fill="FFFFFF"/>
+                <w:vertAlign w:val="baseline"/>
+                <w:lang w:val="pt-BR"/>
+              </w:rPr>
+            </w:pPr>
+            <w:r>
+              <w:rPr>
+                <w:rFonts w:hint="default" w:ascii="Arial" w:hAnsi="Arial" w:eastAsia="sans-serif" w:cs="Arial"/>
+                <w:b w:val="0"/>
+                <w:bCs w:val="0"/>
+                <w:i w:val="0"/>
+                <w:caps w:val="0"/>
+                <w:color w:val="252525"/>
+                <w:spacing w:val="0"/>
+                <w:sz w:val="24"/>
+                <w:szCs w:val="24"/>
+                <w:shd w:val="clear" w:fill="FFFFFF"/>
+                <w:vertAlign w:val="baseline"/>
+                <w:lang w:val="pt-BR"/>
+              </w:rPr>
+              <w:t>C7.Car1 Não numérico</w:t>
+            </w:r>
+          </w:p>
+        </w:tc>
+      </w:tr>
+    </w:tbl>
+    <w:p>
+      <w:pPr>
+        <w:spacing w:line="360" w:lineRule="auto"/>
+        <w:ind w:left="420" w:leftChars="0" w:firstLine="420" w:firstLineChars="0"/>
+        <w:jc w:val="both"/>
+        <w:rPr>
+          <w:rFonts w:hint="default" w:ascii="Arial" w:hAnsi="Arial" w:eastAsia="sans-serif" w:cs="Arial"/>
+          <w:b w:val="0"/>
+          <w:bCs w:val="0"/>
+          <w:i w:val="0"/>
+          <w:caps w:val="0"/>
+          <w:color w:val="252525"/>
+          <w:spacing w:val="0"/>
+          <w:sz w:val="24"/>
+          <w:szCs w:val="24"/>
+          <w:shd w:val="clear" w:fill="FFFFFF"/>
+          <w:lang w:val="pt-BR"/>
+        </w:rPr>
+      </w:pPr>
+    </w:p>
+    <w:p>
+      <w:pPr>
+        <w:spacing w:line="360" w:lineRule="auto"/>
+        <w:ind w:left="420" w:leftChars="0" w:firstLine="420" w:firstLineChars="0"/>
+        <w:jc w:val="both"/>
+        <w:rPr>
+          <w:rFonts w:hint="default" w:ascii="Arial" w:hAnsi="Arial" w:eastAsia="sans-serif" w:cs="Arial"/>
+          <w:b w:val="0"/>
+          <w:bCs w:val="0"/>
+          <w:i w:val="0"/>
+          <w:caps w:val="0"/>
+          <w:color w:val="252525"/>
+          <w:spacing w:val="0"/>
+          <w:sz w:val="24"/>
+          <w:szCs w:val="24"/>
+          <w:shd w:val="clear" w:fill="FFFFFF"/>
+          <w:lang w:val="pt-BR"/>
+        </w:rPr>
+      </w:pPr>
+    </w:p>
+    <w:p>
+      <w:pPr>
+        <w:spacing w:line="360" w:lineRule="auto"/>
+        <w:ind w:left="420" w:leftChars="0" w:firstLine="420" w:firstLineChars="0"/>
+        <w:jc w:val="both"/>
+        <w:rPr>
+          <w:rFonts w:hint="default" w:ascii="Arial" w:hAnsi="Arial" w:eastAsia="sans-serif" w:cs="Arial"/>
+          <w:b w:val="0"/>
+          <w:bCs w:val="0"/>
+          <w:i w:val="0"/>
+          <w:caps w:val="0"/>
+          <w:color w:val="252525"/>
+          <w:spacing w:val="0"/>
+          <w:sz w:val="24"/>
+          <w:szCs w:val="24"/>
+          <w:shd w:val="clear" w:fill="FFFFFF"/>
+          <w:lang w:val="pt-BR"/>
+        </w:rPr>
+      </w:pPr>
+      <w:r>
+        <w:rPr>
+          <w:rFonts w:hint="default" w:ascii="Arial" w:hAnsi="Arial" w:eastAsia="sans-serif" w:cs="Arial"/>
+          <w:b/>
+          <w:bCs/>
+          <w:i w:val="0"/>
+          <w:caps w:val="0"/>
+          <w:color w:val="252525"/>
+          <w:spacing w:val="0"/>
+          <w:sz w:val="24"/>
+          <w:szCs w:val="24"/>
+          <w:shd w:val="clear" w:fill="FFFFFF"/>
+          <w:lang w:val="pt-BR"/>
+        </w:rPr>
+        <w:t>1.4.2 Regra para: Senha:</w:t>
+      </w:r>
+    </w:p>
+    <w:tbl>
+      <w:tblPr>
+        <w:tblStyle w:val="6"/>
+        <w:tblW w:w="9287" w:type="dxa"/>
+        <w:tblInd w:w="0" w:type="dxa"/>
+        <w:tblBorders>
+          <w:top w:val="single" w:color="auto" w:sz="4" w:space="0"/>
+          <w:left w:val="single" w:color="auto" w:sz="4" w:space="0"/>
+          <w:bottom w:val="single" w:color="auto" w:sz="4" w:space="0"/>
+          <w:right w:val="single" w:color="auto" w:sz="4" w:space="0"/>
+          <w:insideH w:val="single" w:color="auto" w:sz="4" w:space="0"/>
+          <w:insideV w:val="single" w:color="auto" w:sz="4" w:space="0"/>
+        </w:tblBorders>
+        <w:tblLayout w:type="fixed"/>
+        <w:tblCellMar>
+          <w:top w:w="0" w:type="dxa"/>
+          <w:left w:w="108" w:type="dxa"/>
+          <w:bottom w:w="0" w:type="dxa"/>
+          <w:right w:w="108" w:type="dxa"/>
+        </w:tblCellMar>
+      </w:tblPr>
+      <w:tblGrid>
+        <w:gridCol w:w="3095"/>
+        <w:gridCol w:w="3096"/>
+        <w:gridCol w:w="3096"/>
+      </w:tblGrid>
+      <w:tr>
+        <w:tblPrEx>
+          <w:tblBorders>
+            <w:top w:val="single" w:color="auto" w:sz="4" w:space="0"/>
+            <w:left w:val="single" w:color="auto" w:sz="4" w:space="0"/>
+            <w:bottom w:val="single" w:color="auto" w:sz="4" w:space="0"/>
+            <w:right w:val="single" w:color="auto" w:sz="4" w:space="0"/>
+            <w:insideH w:val="single" w:color="auto" w:sz="4" w:space="0"/>
+            <w:insideV w:val="single" w:color="auto" w:sz="4" w:space="0"/>
+          </w:tblBorders>
+          <w:tblLayout w:type="fixed"/>
+          <w:tblCellMar>
+            <w:top w:w="0" w:type="dxa"/>
+            <w:left w:w="108" w:type="dxa"/>
+            <w:bottom w:w="0" w:type="dxa"/>
+            <w:right w:w="108" w:type="dxa"/>
+          </w:tblCellMar>
+        </w:tblPrEx>
+        <w:tc>
+          <w:tcPr>
+            <w:tcW w:w="3095" w:type="dxa"/>
+            <w:shd w:val="clear" w:color="auto" w:fill="FFFF00"/>
+          </w:tcPr>
+          <w:p>
+            <w:pPr>
+              <w:spacing w:line="360" w:lineRule="auto"/>
+              <w:jc w:val="center"/>
+              <w:rPr>
+                <w:rFonts w:hint="default" w:ascii="Arial" w:hAnsi="Arial" w:eastAsia="sans-serif" w:cs="Arial"/>
+                <w:b w:val="0"/>
+                <w:bCs w:val="0"/>
+                <w:i w:val="0"/>
+                <w:caps w:val="0"/>
+                <w:color w:val="252525"/>
+                <w:spacing w:val="0"/>
+                <w:sz w:val="24"/>
+                <w:szCs w:val="24"/>
+                <w:shd w:val="clear" w:fill="FFFFFF"/>
+                <w:vertAlign w:val="baseline"/>
+                <w:lang w:val="pt-BR"/>
+              </w:rPr>
+            </w:pPr>
+            <w:r>
+              <w:rPr>
+                <w:rFonts w:hint="default" w:ascii="Arial" w:hAnsi="Arial" w:eastAsia="sans-serif" w:cs="Arial"/>
+                <w:b w:val="0"/>
+                <w:bCs w:val="0"/>
+                <w:i w:val="0"/>
+                <w:caps w:val="0"/>
+                <w:color w:val="252525"/>
+                <w:spacing w:val="0"/>
+                <w:sz w:val="24"/>
+                <w:szCs w:val="24"/>
+                <w:shd w:val="clear" w:fill="FFFFFF"/>
+                <w:lang w:val="pt-BR"/>
+              </w:rPr>
+              <w:t>Variáveis</w:t>
+            </w:r>
+          </w:p>
+        </w:tc>
+        <w:tc>
+          <w:tcPr>
+            <w:tcW w:w="3096" w:type="dxa"/>
+            <w:shd w:val="clear" w:color="auto" w:fill="FFFF00"/>
+          </w:tcPr>
+          <w:p>
+            <w:pPr>
+              <w:spacing w:line="360" w:lineRule="auto"/>
+              <w:jc w:val="center"/>
+              <w:rPr>
+                <w:rFonts w:hint="default" w:ascii="Arial" w:hAnsi="Arial" w:eastAsia="sans-serif" w:cs="Arial"/>
+                <w:b w:val="0"/>
+                <w:bCs w:val="0"/>
+                <w:i w:val="0"/>
+                <w:caps w:val="0"/>
+                <w:color w:val="252525"/>
+                <w:spacing w:val="0"/>
+                <w:sz w:val="24"/>
+                <w:szCs w:val="24"/>
+                <w:shd w:val="clear" w:fill="FFFFFF"/>
+                <w:vertAlign w:val="baseline"/>
+                <w:lang w:val="pt-BR"/>
+              </w:rPr>
+            </w:pPr>
+            <w:r>
+              <w:rPr>
+                <w:rFonts w:hint="default" w:ascii="Arial" w:hAnsi="Arial" w:eastAsia="sans-serif" w:cs="Arial"/>
+                <w:b w:val="0"/>
+                <w:bCs w:val="0"/>
+                <w:i w:val="0"/>
+                <w:caps w:val="0"/>
+                <w:color w:val="252525"/>
+                <w:spacing w:val="0"/>
+                <w:sz w:val="24"/>
+                <w:szCs w:val="24"/>
+                <w:shd w:val="clear" w:fill="FFFFFF"/>
+                <w:vertAlign w:val="baseline"/>
+                <w:lang w:val="pt-BR"/>
+              </w:rPr>
+              <w:t>Válidas</w:t>
+            </w:r>
+          </w:p>
+        </w:tc>
+        <w:tc>
+          <w:tcPr>
+            <w:tcW w:w="3096" w:type="dxa"/>
+            <w:shd w:val="clear" w:color="auto" w:fill="FFFF00"/>
+          </w:tcPr>
+          <w:p>
+            <w:pPr>
+              <w:spacing w:line="360" w:lineRule="auto"/>
+              <w:jc w:val="center"/>
+              <w:rPr>
+                <w:rFonts w:hint="default" w:ascii="Arial" w:hAnsi="Arial" w:eastAsia="sans-serif" w:cs="Arial"/>
+                <w:b w:val="0"/>
+                <w:bCs w:val="0"/>
+                <w:i w:val="0"/>
+                <w:caps w:val="0"/>
+                <w:color w:val="252525"/>
+                <w:spacing w:val="0"/>
+                <w:sz w:val="24"/>
+                <w:szCs w:val="24"/>
+                <w:shd w:val="clear" w:fill="FFFFFF"/>
+                <w:vertAlign w:val="baseline"/>
+                <w:lang w:val="pt-BR"/>
+              </w:rPr>
+            </w:pPr>
+            <w:r>
+              <w:rPr>
+                <w:rFonts w:hint="default" w:ascii="Arial" w:hAnsi="Arial" w:eastAsia="sans-serif" w:cs="Arial"/>
+                <w:b w:val="0"/>
+                <w:bCs w:val="0"/>
+                <w:i w:val="0"/>
+                <w:caps w:val="0"/>
+                <w:color w:val="252525"/>
+                <w:spacing w:val="0"/>
+                <w:sz w:val="24"/>
+                <w:szCs w:val="24"/>
+                <w:shd w:val="clear" w:fill="FFFFFF"/>
+                <w:vertAlign w:val="baseline"/>
+                <w:lang w:val="pt-BR"/>
+              </w:rPr>
+              <w:t>Inválidas</w:t>
+            </w:r>
+          </w:p>
+        </w:tc>
+      </w:tr>
+      <w:tr>
+        <w:tblPrEx>
+          <w:tblBorders>
+            <w:top w:val="single" w:color="auto" w:sz="4" w:space="0"/>
+            <w:left w:val="single" w:color="auto" w:sz="4" w:space="0"/>
+            <w:bottom w:val="single" w:color="auto" w:sz="4" w:space="0"/>
+            <w:right w:val="single" w:color="auto" w:sz="4" w:space="0"/>
+            <w:insideH w:val="single" w:color="auto" w:sz="4" w:space="0"/>
+            <w:insideV w:val="single" w:color="auto" w:sz="4" w:space="0"/>
+          </w:tblBorders>
+          <w:tblLayout w:type="fixed"/>
+          <w:tblCellMar>
+            <w:top w:w="0" w:type="dxa"/>
+            <w:left w:w="108" w:type="dxa"/>
+            <w:bottom w:w="0" w:type="dxa"/>
+            <w:right w:w="108" w:type="dxa"/>
+          </w:tblCellMar>
+        </w:tblPrEx>
+        <w:trPr>
+          <w:trHeight w:val="90" w:hRule="atLeast"/>
+        </w:trPr>
+        <w:tc>
+          <w:tcPr>
+            <w:tcW w:w="3095" w:type="dxa"/>
+          </w:tcPr>
+          <w:p>
+            <w:pPr>
+              <w:spacing w:line="360" w:lineRule="auto"/>
+              <w:jc w:val="center"/>
+              <w:rPr>
+                <w:rFonts w:hint="default" w:ascii="Arial" w:hAnsi="Arial" w:eastAsia="sans-serif" w:cs="Arial"/>
+                <w:b w:val="0"/>
+                <w:bCs w:val="0"/>
+                <w:i w:val="0"/>
+                <w:caps w:val="0"/>
+                <w:color w:val="252525"/>
+                <w:spacing w:val="0"/>
+                <w:sz w:val="24"/>
+                <w:szCs w:val="24"/>
+                <w:shd w:val="clear" w:fill="FFFFFF"/>
+                <w:lang w:val="pt-BR"/>
+              </w:rPr>
+            </w:pPr>
+            <w:r>
+              <w:rPr>
+                <w:rFonts w:hint="default" w:ascii="Arial" w:hAnsi="Arial" w:eastAsia="sans-serif" w:cs="Arial"/>
+                <w:b w:val="0"/>
+                <w:bCs w:val="0"/>
+                <w:i w:val="0"/>
+                <w:caps w:val="0"/>
+                <w:color w:val="252525"/>
+                <w:spacing w:val="0"/>
+                <w:sz w:val="24"/>
+                <w:szCs w:val="24"/>
+                <w:shd w:val="clear" w:fill="FFFFFF"/>
+                <w:lang w:val="pt-BR"/>
+              </w:rPr>
+              <w:t>tamanho</w:t>
+            </w:r>
+          </w:p>
+        </w:tc>
+        <w:tc>
+          <w:tcPr>
+            <w:tcW w:w="3096" w:type="dxa"/>
+          </w:tcPr>
+          <w:p>
+            <w:pPr>
+              <w:spacing w:line="360" w:lineRule="auto"/>
+              <w:jc w:val="center"/>
+              <w:rPr>
+                <w:rFonts w:hint="default" w:ascii="Arial" w:hAnsi="Arial" w:eastAsia="sans-serif" w:cs="Arial"/>
+                <w:b w:val="0"/>
+                <w:bCs w:val="0"/>
+                <w:i w:val="0"/>
+                <w:caps w:val="0"/>
+                <w:color w:val="252525"/>
+                <w:spacing w:val="0"/>
+                <w:sz w:val="24"/>
+                <w:szCs w:val="24"/>
+                <w:shd w:val="clear" w:fill="FFFFFF"/>
+                <w:vertAlign w:val="baseline"/>
+                <w:lang w:val="pt-BR"/>
+              </w:rPr>
+            </w:pPr>
+            <w:r>
+              <w:rPr>
+                <w:rFonts w:hint="default" w:ascii="Arial" w:hAnsi="Arial" w:eastAsia="sans-serif" w:cs="Arial"/>
+                <w:b w:val="0"/>
+                <w:bCs w:val="0"/>
+                <w:i w:val="0"/>
+                <w:caps w:val="0"/>
+                <w:color w:val="252525"/>
+                <w:spacing w:val="0"/>
+                <w:sz w:val="24"/>
+                <w:szCs w:val="24"/>
+                <w:shd w:val="clear" w:fill="FFFFFF"/>
+                <w:vertAlign w:val="baseline"/>
+                <w:lang w:val="pt-BR"/>
+              </w:rPr>
+              <w:t>C8. tamanho -&gt;[6, 10]</w:t>
+            </w:r>
+          </w:p>
+        </w:tc>
+        <w:tc>
+          <w:tcPr>
+            <w:tcW w:w="3096" w:type="dxa"/>
+          </w:tcPr>
+          <w:p>
+            <w:pPr>
+              <w:spacing w:line="360" w:lineRule="auto"/>
+              <w:jc w:val="center"/>
+              <w:rPr>
+                <w:rFonts w:hint="default" w:ascii="Arial" w:hAnsi="Arial" w:eastAsia="sans-serif" w:cs="Arial"/>
+                <w:b w:val="0"/>
+                <w:bCs w:val="0"/>
+                <w:i w:val="0"/>
+                <w:caps w:val="0"/>
+                <w:color w:val="252525"/>
+                <w:spacing w:val="0"/>
+                <w:sz w:val="24"/>
+                <w:szCs w:val="24"/>
+                <w:shd w:val="clear" w:fill="FFFFFF"/>
+                <w:vertAlign w:val="baseline"/>
+                <w:lang w:val="pt-BR"/>
+              </w:rPr>
+            </w:pPr>
+            <w:r>
+              <w:rPr>
+                <w:rFonts w:hint="default" w:ascii="Arial" w:hAnsi="Arial" w:eastAsia="sans-serif" w:cs="Arial"/>
+                <w:b w:val="0"/>
+                <w:bCs w:val="0"/>
+                <w:i w:val="0"/>
+                <w:caps w:val="0"/>
+                <w:color w:val="252525"/>
+                <w:spacing w:val="0"/>
+                <w:sz w:val="24"/>
+                <w:szCs w:val="24"/>
+                <w:shd w:val="clear" w:fill="FFFFFF"/>
+                <w:vertAlign w:val="baseline"/>
+                <w:lang w:val="pt-BR"/>
+              </w:rPr>
+              <w:t>C9.tamanho &lt; 6</w:t>
+            </w:r>
+          </w:p>
+          <w:p>
+            <w:pPr>
+              <w:spacing w:line="360" w:lineRule="auto"/>
+              <w:jc w:val="center"/>
+              <w:rPr>
+                <w:rFonts w:hint="default" w:ascii="Arial" w:hAnsi="Arial" w:eastAsia="sans-serif" w:cs="Arial"/>
+                <w:b w:val="0"/>
+                <w:bCs w:val="0"/>
+                <w:i w:val="0"/>
+                <w:caps w:val="0"/>
+                <w:color w:val="252525"/>
+                <w:spacing w:val="0"/>
+                <w:sz w:val="24"/>
+                <w:szCs w:val="24"/>
+                <w:shd w:val="clear" w:fill="FFFFFF"/>
+                <w:vertAlign w:val="baseline"/>
+                <w:lang w:val="pt-BR"/>
+              </w:rPr>
+            </w:pPr>
+            <w:r>
+              <w:rPr>
+                <w:rFonts w:hint="default" w:ascii="Arial" w:hAnsi="Arial" w:eastAsia="sans-serif" w:cs="Arial"/>
+                <w:b w:val="0"/>
+                <w:bCs w:val="0"/>
+                <w:i w:val="0"/>
+                <w:caps w:val="0"/>
+                <w:color w:val="252525"/>
+                <w:spacing w:val="0"/>
+                <w:sz w:val="24"/>
+                <w:szCs w:val="24"/>
+                <w:shd w:val="clear" w:fill="FFFFFF"/>
+                <w:vertAlign w:val="baseline"/>
+                <w:lang w:val="pt-BR"/>
+              </w:rPr>
+              <w:t>C10.tamanho &gt; 10</w:t>
+            </w:r>
+          </w:p>
+        </w:tc>
+      </w:tr>
+      <w:tr>
+        <w:tblPrEx>
+          <w:tblBorders>
+            <w:top w:val="single" w:color="auto" w:sz="4" w:space="0"/>
+            <w:left w:val="single" w:color="auto" w:sz="4" w:space="0"/>
+            <w:bottom w:val="single" w:color="auto" w:sz="4" w:space="0"/>
+            <w:right w:val="single" w:color="auto" w:sz="4" w:space="0"/>
+            <w:insideH w:val="single" w:color="auto" w:sz="4" w:space="0"/>
+            <w:insideV w:val="single" w:color="auto" w:sz="4" w:space="0"/>
+          </w:tblBorders>
+          <w:tblLayout w:type="fixed"/>
+          <w:tblCellMar>
+            <w:top w:w="0" w:type="dxa"/>
+            <w:left w:w="108" w:type="dxa"/>
+            <w:bottom w:w="0" w:type="dxa"/>
+            <w:right w:w="108" w:type="dxa"/>
+          </w:tblCellMar>
+        </w:tblPrEx>
+        <w:trPr>
+          <w:trHeight w:val="398" w:hRule="atLeast"/>
+        </w:trPr>
+        <w:tc>
+          <w:tcPr>
+            <w:tcW w:w="3095" w:type="dxa"/>
+          </w:tcPr>
+          <w:p>
+            <w:pPr>
+              <w:spacing w:line="360" w:lineRule="auto"/>
+              <w:jc w:val="center"/>
+              <w:rPr>
+                <w:rFonts w:hint="default" w:ascii="Arial" w:hAnsi="Arial" w:eastAsia="sans-serif" w:cs="Arial"/>
+                <w:b w:val="0"/>
+                <w:bCs w:val="0"/>
+                <w:i w:val="0"/>
+                <w:caps w:val="0"/>
+                <w:color w:val="252525"/>
+                <w:spacing w:val="0"/>
+                <w:sz w:val="24"/>
+                <w:szCs w:val="24"/>
+                <w:shd w:val="clear" w:fill="FFFFFF"/>
+                <w:lang w:val="pt-BR"/>
+              </w:rPr>
+            </w:pPr>
+            <w:r>
+              <w:rPr>
+                <w:rFonts w:hint="default" w:ascii="Arial" w:hAnsi="Arial" w:eastAsia="sans-serif" w:cs="Arial"/>
+                <w:b w:val="0"/>
+                <w:bCs w:val="0"/>
+                <w:i w:val="0"/>
+                <w:caps w:val="0"/>
+                <w:color w:val="252525"/>
+                <w:spacing w:val="0"/>
+                <w:sz w:val="24"/>
+                <w:szCs w:val="24"/>
+                <w:shd w:val="clear" w:fill="FFFFFF"/>
+                <w:lang w:val="pt-BR"/>
+              </w:rPr>
+              <w:t>Caracteres (Car)</w:t>
+            </w:r>
+          </w:p>
+        </w:tc>
+        <w:tc>
+          <w:tcPr>
+            <w:tcW w:w="3096" w:type="dxa"/>
+          </w:tcPr>
+          <w:p>
+            <w:pPr>
+              <w:spacing w:line="360" w:lineRule="auto"/>
+              <w:jc w:val="center"/>
+              <w:rPr>
+                <w:rFonts w:hint="default" w:ascii="Arial" w:hAnsi="Arial" w:eastAsia="sans-serif" w:cs="Arial"/>
+                <w:b w:val="0"/>
+                <w:bCs w:val="0"/>
+                <w:i w:val="0"/>
+                <w:caps w:val="0"/>
+                <w:color w:val="252525"/>
+                <w:spacing w:val="0"/>
+                <w:sz w:val="24"/>
+                <w:szCs w:val="24"/>
+                <w:shd w:val="clear" w:fill="FFFFFF"/>
+                <w:vertAlign w:val="baseline"/>
+                <w:lang w:val="pt-BR"/>
+              </w:rPr>
+            </w:pPr>
+            <w:r>
+              <w:rPr>
+                <w:rFonts w:hint="default" w:ascii="Arial" w:hAnsi="Arial" w:eastAsia="sans-serif" w:cs="Arial"/>
+                <w:b w:val="0"/>
+                <w:bCs w:val="0"/>
+                <w:i w:val="0"/>
+                <w:caps w:val="0"/>
+                <w:color w:val="252525"/>
+                <w:spacing w:val="0"/>
+                <w:sz w:val="24"/>
+                <w:szCs w:val="24"/>
+                <w:shd w:val="clear" w:fill="FFFFFF"/>
+                <w:vertAlign w:val="baseline"/>
+                <w:lang w:val="pt-BR"/>
+              </w:rPr>
+              <w:t>C11.Car alfabético</w:t>
+            </w:r>
+          </w:p>
+          <w:p>
+            <w:pPr>
+              <w:spacing w:line="360" w:lineRule="auto"/>
+              <w:jc w:val="center"/>
+              <w:rPr>
+                <w:rFonts w:hint="default" w:ascii="Arial" w:hAnsi="Arial" w:eastAsia="sans-serif" w:cs="Arial"/>
+                <w:b w:val="0"/>
+                <w:bCs w:val="0"/>
+                <w:i w:val="0"/>
+                <w:caps w:val="0"/>
+                <w:color w:val="252525"/>
+                <w:spacing w:val="0"/>
+                <w:sz w:val="24"/>
+                <w:szCs w:val="24"/>
+                <w:shd w:val="clear" w:fill="FFFFFF"/>
+                <w:vertAlign w:val="baseline"/>
+                <w:lang w:val="pt-BR"/>
+              </w:rPr>
+            </w:pPr>
+            <w:r>
+              <w:rPr>
+                <w:rFonts w:hint="default" w:ascii="Arial" w:hAnsi="Arial" w:eastAsia="sans-serif" w:cs="Arial"/>
+                <w:b w:val="0"/>
+                <w:bCs w:val="0"/>
+                <w:i w:val="0"/>
+                <w:caps w:val="0"/>
+                <w:color w:val="252525"/>
+                <w:spacing w:val="0"/>
+                <w:sz w:val="24"/>
+                <w:szCs w:val="24"/>
+                <w:shd w:val="clear" w:fill="FFFFFF"/>
+                <w:vertAlign w:val="baseline"/>
+                <w:lang w:val="pt-BR"/>
+              </w:rPr>
+              <w:t>C13.Car numérico</w:t>
+            </w:r>
+          </w:p>
+        </w:tc>
+        <w:tc>
+          <w:tcPr>
+            <w:tcW w:w="3096" w:type="dxa"/>
+          </w:tcPr>
+          <w:p>
+            <w:pPr>
+              <w:spacing w:line="360" w:lineRule="auto"/>
+              <w:jc w:val="center"/>
+              <w:rPr>
+                <w:rFonts w:hint="default" w:ascii="Arial" w:hAnsi="Arial" w:eastAsia="sans-serif" w:cs="Arial"/>
+                <w:b w:val="0"/>
+                <w:bCs w:val="0"/>
+                <w:i w:val="0"/>
+                <w:caps w:val="0"/>
+                <w:color w:val="252525"/>
+                <w:spacing w:val="0"/>
+                <w:sz w:val="24"/>
+                <w:szCs w:val="24"/>
+                <w:shd w:val="clear" w:fill="FFFFFF"/>
+                <w:vertAlign w:val="baseline"/>
+                <w:lang w:val="pt-BR"/>
+              </w:rPr>
+            </w:pPr>
+            <w:r>
+              <w:rPr>
+                <w:rFonts w:hint="default" w:ascii="Arial" w:hAnsi="Arial" w:eastAsia="sans-serif" w:cs="Arial"/>
+                <w:b w:val="0"/>
+                <w:bCs w:val="0"/>
+                <w:i w:val="0"/>
+                <w:caps w:val="0"/>
+                <w:color w:val="252525"/>
+                <w:spacing w:val="0"/>
+                <w:sz w:val="24"/>
+                <w:szCs w:val="24"/>
+                <w:shd w:val="clear" w:fill="FFFFFF"/>
+                <w:vertAlign w:val="baseline"/>
+                <w:lang w:val="pt-BR"/>
+              </w:rPr>
+              <w:t>C12.Car1 Não alfabético</w:t>
+            </w:r>
+          </w:p>
+          <w:p>
+            <w:pPr>
+              <w:spacing w:line="360" w:lineRule="auto"/>
+              <w:jc w:val="center"/>
+              <w:rPr>
+                <w:rFonts w:hint="default" w:ascii="Arial" w:hAnsi="Arial" w:eastAsia="sans-serif" w:cs="Arial"/>
+                <w:b w:val="0"/>
+                <w:bCs w:val="0"/>
+                <w:i w:val="0"/>
+                <w:caps w:val="0"/>
+                <w:color w:val="252525"/>
+                <w:spacing w:val="0"/>
+                <w:sz w:val="24"/>
+                <w:szCs w:val="24"/>
+                <w:shd w:val="clear" w:fill="FFFFFF"/>
+                <w:vertAlign w:val="baseline"/>
+                <w:lang w:val="pt-BR"/>
+              </w:rPr>
+            </w:pPr>
+            <w:r>
+              <w:rPr>
+                <w:rFonts w:hint="default" w:ascii="Arial" w:hAnsi="Arial" w:eastAsia="sans-serif" w:cs="Arial"/>
+                <w:b w:val="0"/>
+                <w:bCs w:val="0"/>
+                <w:i w:val="0"/>
+                <w:caps w:val="0"/>
+                <w:color w:val="252525"/>
+                <w:spacing w:val="0"/>
+                <w:sz w:val="24"/>
+                <w:szCs w:val="24"/>
+                <w:shd w:val="clear" w:fill="FFFFFF"/>
+                <w:vertAlign w:val="baseline"/>
+                <w:lang w:val="pt-BR"/>
+              </w:rPr>
+              <w:t>C14.Car1 Não numérico</w:t>
+            </w:r>
+          </w:p>
+        </w:tc>
+      </w:tr>
+    </w:tbl>
+    <w:p>
+      <w:pPr>
+        <w:spacing w:line="360" w:lineRule="auto"/>
+        <w:ind w:left="420" w:leftChars="0" w:firstLine="420" w:firstLineChars="0"/>
+        <w:jc w:val="both"/>
+        <w:rPr>
+          <w:rFonts w:hint="default" w:ascii="Arial" w:hAnsi="Arial" w:eastAsia="sans-serif" w:cs="Arial"/>
+          <w:b w:val="0"/>
+          <w:bCs w:val="0"/>
+          <w:i w:val="0"/>
+          <w:caps w:val="0"/>
+          <w:color w:val="252525"/>
+          <w:spacing w:val="0"/>
+          <w:sz w:val="24"/>
+          <w:szCs w:val="24"/>
+          <w:shd w:val="clear" w:fill="FFFFFF"/>
+          <w:lang w:val="pt-BR"/>
+        </w:rPr>
+      </w:pPr>
+    </w:p>
+    <w:p>
+      <w:pPr>
+        <w:spacing w:line="360" w:lineRule="auto"/>
+        <w:ind w:left="420" w:leftChars="0" w:firstLine="420" w:firstLineChars="0"/>
+        <w:jc w:val="both"/>
+        <w:rPr>
+          <w:rFonts w:hint="default" w:ascii="Arial" w:hAnsi="Arial" w:eastAsia="sans-serif" w:cs="Arial"/>
+          <w:b w:val="0"/>
+          <w:bCs w:val="0"/>
+          <w:i w:val="0"/>
+          <w:caps w:val="0"/>
+          <w:color w:val="252525"/>
+          <w:spacing w:val="0"/>
+          <w:sz w:val="24"/>
+          <w:szCs w:val="24"/>
+          <w:shd w:val="clear" w:fill="FFFFFF"/>
+          <w:lang w:val="pt-BR"/>
+        </w:rPr>
+      </w:pPr>
+    </w:p>
+    <w:p>
+      <w:pPr>
+        <w:spacing w:line="360" w:lineRule="auto"/>
+        <w:ind w:left="420" w:leftChars="0" w:firstLine="420" w:firstLineChars="0"/>
+        <w:jc w:val="both"/>
+        <w:rPr>
+          <w:rFonts w:hint="default" w:ascii="Arial" w:hAnsi="Arial" w:eastAsia="sans-serif" w:cs="Arial"/>
+          <w:b w:val="0"/>
+          <w:bCs w:val="0"/>
+          <w:i w:val="0"/>
+          <w:caps w:val="0"/>
+          <w:color w:val="252525"/>
+          <w:spacing w:val="0"/>
+          <w:sz w:val="24"/>
+          <w:szCs w:val="24"/>
+          <w:shd w:val="clear" w:fill="FFFFFF"/>
+          <w:lang w:val="pt-BR"/>
+        </w:rPr>
+      </w:pPr>
+    </w:p>
+    <w:p>
+      <w:pPr>
+        <w:spacing w:line="360" w:lineRule="auto"/>
+        <w:ind w:left="420" w:leftChars="0" w:firstLine="420" w:firstLineChars="0"/>
+        <w:jc w:val="both"/>
+        <w:rPr>
+          <w:rFonts w:hint="default" w:ascii="Arial" w:hAnsi="Arial" w:eastAsia="sans-serif" w:cs="Arial"/>
+          <w:b w:val="0"/>
+          <w:bCs w:val="0"/>
+          <w:i w:val="0"/>
+          <w:caps w:val="0"/>
+          <w:color w:val="252525"/>
+          <w:spacing w:val="0"/>
+          <w:sz w:val="24"/>
+          <w:szCs w:val="24"/>
+          <w:shd w:val="clear" w:fill="FFFFFF"/>
+          <w:lang w:val="pt-BR"/>
+        </w:rPr>
+      </w:pPr>
+    </w:p>
+    <w:p>
+      <w:pPr>
+        <w:spacing w:line="360" w:lineRule="auto"/>
+        <w:ind w:left="420" w:leftChars="0" w:firstLine="420" w:firstLineChars="0"/>
+        <w:jc w:val="both"/>
+        <w:rPr>
+          <w:rFonts w:hint="default" w:ascii="Arial" w:hAnsi="Arial" w:eastAsia="sans-serif" w:cs="Arial"/>
+          <w:b/>
+          <w:bCs/>
+          <w:i w:val="0"/>
+          <w:caps w:val="0"/>
+          <w:color w:val="252525"/>
+          <w:spacing w:val="0"/>
+          <w:sz w:val="24"/>
+          <w:szCs w:val="24"/>
+          <w:shd w:val="clear" w:fill="FFFFFF"/>
+          <w:lang w:val="pt-BR"/>
+        </w:rPr>
+      </w:pPr>
+      <w:r>
+        <w:rPr>
+          <w:rFonts w:hint="default" w:ascii="Arial" w:hAnsi="Arial" w:eastAsia="sans-serif" w:cs="Arial"/>
+          <w:b/>
+          <w:bCs/>
+          <w:i w:val="0"/>
+          <w:caps w:val="0"/>
+          <w:color w:val="252525"/>
+          <w:spacing w:val="0"/>
+          <w:sz w:val="24"/>
+          <w:szCs w:val="24"/>
+          <w:shd w:val="clear" w:fill="FFFFFF"/>
+          <w:lang w:val="pt-BR"/>
+        </w:rPr>
+        <w:t>1.4.3 Regra para: Nome da Atividade e de Grupo da Atividade</w:t>
+      </w:r>
+    </w:p>
+    <w:tbl>
+      <w:tblPr>
+        <w:tblStyle w:val="6"/>
+        <w:tblW w:w="9287" w:type="dxa"/>
+        <w:tblInd w:w="0" w:type="dxa"/>
+        <w:tblBorders>
+          <w:top w:val="single" w:color="auto" w:sz="4" w:space="0"/>
+          <w:left w:val="single" w:color="auto" w:sz="4" w:space="0"/>
+          <w:bottom w:val="single" w:color="auto" w:sz="4" w:space="0"/>
+          <w:right w:val="single" w:color="auto" w:sz="4" w:space="0"/>
+          <w:insideH w:val="single" w:color="auto" w:sz="4" w:space="0"/>
+          <w:insideV w:val="single" w:color="auto" w:sz="4" w:space="0"/>
+        </w:tblBorders>
+        <w:tblLayout w:type="fixed"/>
+        <w:tblCellMar>
+          <w:top w:w="0" w:type="dxa"/>
+          <w:left w:w="108" w:type="dxa"/>
+          <w:bottom w:w="0" w:type="dxa"/>
+          <w:right w:w="108" w:type="dxa"/>
+        </w:tblCellMar>
+      </w:tblPr>
+      <w:tblGrid>
+        <w:gridCol w:w="3095"/>
+        <w:gridCol w:w="3096"/>
+        <w:gridCol w:w="3096"/>
+      </w:tblGrid>
+      <w:tr>
+        <w:tblPrEx>
+          <w:tblBorders>
+            <w:top w:val="single" w:color="auto" w:sz="4" w:space="0"/>
+            <w:left w:val="single" w:color="auto" w:sz="4" w:space="0"/>
+            <w:bottom w:val="single" w:color="auto" w:sz="4" w:space="0"/>
+            <w:right w:val="single" w:color="auto" w:sz="4" w:space="0"/>
+            <w:insideH w:val="single" w:color="auto" w:sz="4" w:space="0"/>
+            <w:insideV w:val="single" w:color="auto" w:sz="4" w:space="0"/>
+          </w:tblBorders>
+          <w:tblLayout w:type="fixed"/>
+          <w:tblCellMar>
+            <w:top w:w="0" w:type="dxa"/>
+            <w:left w:w="108" w:type="dxa"/>
+            <w:bottom w:w="0" w:type="dxa"/>
+            <w:right w:w="108" w:type="dxa"/>
+          </w:tblCellMar>
+        </w:tblPrEx>
+        <w:tc>
+          <w:tcPr>
+            <w:tcW w:w="3095" w:type="dxa"/>
+            <w:shd w:val="clear" w:color="auto" w:fill="FFFF00"/>
+          </w:tcPr>
+          <w:p>
+            <w:pPr>
+              <w:spacing w:line="360" w:lineRule="auto"/>
+              <w:jc w:val="center"/>
+              <w:rPr>
+                <w:rFonts w:hint="default" w:ascii="Arial" w:hAnsi="Arial" w:eastAsia="sans-serif" w:cs="Arial"/>
+                <w:b w:val="0"/>
+                <w:bCs w:val="0"/>
+                <w:i w:val="0"/>
+                <w:caps w:val="0"/>
+                <w:color w:val="252525"/>
+                <w:spacing w:val="0"/>
+                <w:sz w:val="24"/>
+                <w:szCs w:val="24"/>
+                <w:shd w:val="clear" w:fill="FFFFFF"/>
+                <w:vertAlign w:val="baseline"/>
+                <w:lang w:val="pt-BR"/>
+              </w:rPr>
+            </w:pPr>
+            <w:r>
+              <w:rPr>
+                <w:rFonts w:hint="default" w:ascii="Arial" w:hAnsi="Arial" w:eastAsia="sans-serif" w:cs="Arial"/>
+                <w:b w:val="0"/>
+                <w:bCs w:val="0"/>
+                <w:i w:val="0"/>
+                <w:caps w:val="0"/>
+                <w:color w:val="252525"/>
+                <w:spacing w:val="0"/>
+                <w:sz w:val="24"/>
+                <w:szCs w:val="24"/>
+                <w:shd w:val="clear" w:fill="FFFFFF"/>
+                <w:lang w:val="pt-BR"/>
+              </w:rPr>
+              <w:t>Variáveis</w:t>
+            </w:r>
+          </w:p>
+        </w:tc>
+        <w:tc>
+          <w:tcPr>
+            <w:tcW w:w="3096" w:type="dxa"/>
+            <w:shd w:val="clear" w:color="auto" w:fill="FFFF00"/>
+          </w:tcPr>
+          <w:p>
+            <w:pPr>
+              <w:spacing w:line="360" w:lineRule="auto"/>
+              <w:jc w:val="center"/>
+              <w:rPr>
+                <w:rFonts w:hint="default" w:ascii="Arial" w:hAnsi="Arial" w:eastAsia="sans-serif" w:cs="Arial"/>
+                <w:b w:val="0"/>
+                <w:bCs w:val="0"/>
+                <w:i w:val="0"/>
+                <w:caps w:val="0"/>
+                <w:color w:val="252525"/>
+                <w:spacing w:val="0"/>
+                <w:sz w:val="24"/>
+                <w:szCs w:val="24"/>
+                <w:shd w:val="clear" w:fill="FFFFFF"/>
+                <w:vertAlign w:val="baseline"/>
+                <w:lang w:val="pt-BR"/>
+              </w:rPr>
+            </w:pPr>
+            <w:r>
+              <w:rPr>
+                <w:rFonts w:hint="default" w:ascii="Arial" w:hAnsi="Arial" w:eastAsia="sans-serif" w:cs="Arial"/>
+                <w:b w:val="0"/>
+                <w:bCs w:val="0"/>
+                <w:i w:val="0"/>
+                <w:caps w:val="0"/>
+                <w:color w:val="252525"/>
+                <w:spacing w:val="0"/>
+                <w:sz w:val="24"/>
+                <w:szCs w:val="24"/>
+                <w:shd w:val="clear" w:fill="FFFFFF"/>
+                <w:vertAlign w:val="baseline"/>
+                <w:lang w:val="pt-BR"/>
+              </w:rPr>
+              <w:t>Válidas</w:t>
+            </w:r>
+          </w:p>
+        </w:tc>
+        <w:tc>
+          <w:tcPr>
+            <w:tcW w:w="3096" w:type="dxa"/>
+            <w:shd w:val="clear" w:color="auto" w:fill="FFFF00"/>
+          </w:tcPr>
+          <w:p>
+            <w:pPr>
+              <w:spacing w:line="360" w:lineRule="auto"/>
+              <w:jc w:val="center"/>
+              <w:rPr>
+                <w:rFonts w:hint="default" w:ascii="Arial" w:hAnsi="Arial" w:eastAsia="sans-serif" w:cs="Arial"/>
+                <w:b w:val="0"/>
+                <w:bCs w:val="0"/>
+                <w:i w:val="0"/>
+                <w:caps w:val="0"/>
+                <w:color w:val="252525"/>
+                <w:spacing w:val="0"/>
+                <w:sz w:val="24"/>
+                <w:szCs w:val="24"/>
+                <w:shd w:val="clear" w:fill="FFFFFF"/>
+                <w:vertAlign w:val="baseline"/>
+                <w:lang w:val="pt-BR"/>
+              </w:rPr>
+            </w:pPr>
+            <w:r>
+              <w:rPr>
+                <w:rFonts w:hint="default" w:ascii="Arial" w:hAnsi="Arial" w:eastAsia="sans-serif" w:cs="Arial"/>
+                <w:b w:val="0"/>
+                <w:bCs w:val="0"/>
+                <w:i w:val="0"/>
+                <w:caps w:val="0"/>
+                <w:color w:val="252525"/>
+                <w:spacing w:val="0"/>
+                <w:sz w:val="24"/>
+                <w:szCs w:val="24"/>
+                <w:shd w:val="clear" w:fill="FFFFFF"/>
+                <w:vertAlign w:val="baseline"/>
+                <w:lang w:val="pt-BR"/>
+              </w:rPr>
+              <w:t>Inválidas</w:t>
+            </w:r>
+          </w:p>
+        </w:tc>
+      </w:tr>
+      <w:tr>
+        <w:tblPrEx>
+          <w:tblBorders>
+            <w:top w:val="single" w:color="auto" w:sz="4" w:space="0"/>
+            <w:left w:val="single" w:color="auto" w:sz="4" w:space="0"/>
+            <w:bottom w:val="single" w:color="auto" w:sz="4" w:space="0"/>
+            <w:right w:val="single" w:color="auto" w:sz="4" w:space="0"/>
+            <w:insideH w:val="single" w:color="auto" w:sz="4" w:space="0"/>
+            <w:insideV w:val="single" w:color="auto" w:sz="4" w:space="0"/>
+          </w:tblBorders>
+          <w:tblLayout w:type="fixed"/>
+          <w:tblCellMar>
+            <w:top w:w="0" w:type="dxa"/>
+            <w:left w:w="108" w:type="dxa"/>
+            <w:bottom w:w="0" w:type="dxa"/>
+            <w:right w:w="108" w:type="dxa"/>
+          </w:tblCellMar>
+        </w:tblPrEx>
+        <w:trPr>
+          <w:trHeight w:val="398" w:hRule="atLeast"/>
+        </w:trPr>
+        <w:tc>
+          <w:tcPr>
+            <w:tcW w:w="3095" w:type="dxa"/>
+          </w:tcPr>
+          <w:p>
+            <w:pPr>
+              <w:spacing w:line="360" w:lineRule="auto"/>
+              <w:jc w:val="center"/>
+              <w:rPr>
+                <w:rFonts w:hint="default" w:ascii="Arial" w:hAnsi="Arial" w:eastAsia="sans-serif" w:cs="Arial"/>
+                <w:b w:val="0"/>
+                <w:bCs w:val="0"/>
+                <w:i w:val="0"/>
+                <w:caps w:val="0"/>
+                <w:color w:val="252525"/>
+                <w:spacing w:val="0"/>
+                <w:sz w:val="24"/>
+                <w:szCs w:val="24"/>
+                <w:shd w:val="clear" w:fill="FFFFFF"/>
+                <w:lang w:val="pt-BR"/>
+              </w:rPr>
+            </w:pPr>
+            <w:r>
+              <w:rPr>
+                <w:rFonts w:hint="default" w:ascii="Arial" w:hAnsi="Arial" w:eastAsia="sans-serif" w:cs="Arial"/>
+                <w:b w:val="0"/>
+                <w:bCs w:val="0"/>
+                <w:i w:val="0"/>
+                <w:caps w:val="0"/>
+                <w:color w:val="252525"/>
+                <w:spacing w:val="0"/>
+                <w:sz w:val="24"/>
+                <w:szCs w:val="24"/>
+                <w:shd w:val="clear" w:fill="FFFFFF"/>
+                <w:lang w:val="pt-BR"/>
+              </w:rPr>
+              <w:t>tamanho</w:t>
+            </w:r>
+          </w:p>
+        </w:tc>
+        <w:tc>
+          <w:tcPr>
+            <w:tcW w:w="3096" w:type="dxa"/>
+          </w:tcPr>
+          <w:p>
+            <w:pPr>
+              <w:spacing w:line="360" w:lineRule="auto"/>
+              <w:jc w:val="center"/>
+              <w:rPr>
+                <w:rFonts w:hint="default" w:ascii="Arial" w:hAnsi="Arial" w:eastAsia="sans-serif" w:cs="Arial"/>
+                <w:b w:val="0"/>
+                <w:bCs w:val="0"/>
+                <w:i w:val="0"/>
+                <w:caps w:val="0"/>
+                <w:color w:val="252525"/>
+                <w:spacing w:val="0"/>
+                <w:sz w:val="24"/>
+                <w:szCs w:val="24"/>
+                <w:shd w:val="clear" w:fill="FFFFFF"/>
+                <w:vertAlign w:val="baseline"/>
+                <w:lang w:val="pt-BR"/>
+              </w:rPr>
+            </w:pPr>
+            <w:r>
+              <w:rPr>
+                <w:rFonts w:hint="default" w:ascii="Arial" w:hAnsi="Arial" w:eastAsia="sans-serif" w:cs="Arial"/>
+                <w:b w:val="0"/>
+                <w:bCs w:val="0"/>
+                <w:i w:val="0"/>
+                <w:caps w:val="0"/>
+                <w:color w:val="252525"/>
+                <w:spacing w:val="0"/>
+                <w:sz w:val="24"/>
+                <w:szCs w:val="24"/>
+                <w:shd w:val="clear" w:fill="FFFFFF"/>
+                <w:vertAlign w:val="baseline"/>
+                <w:lang w:val="pt-BR"/>
+              </w:rPr>
+              <w:t>C15. tamanho -&gt;[1, 32]</w:t>
+            </w:r>
+          </w:p>
+        </w:tc>
+        <w:tc>
+          <w:tcPr>
+            <w:tcW w:w="3096" w:type="dxa"/>
+          </w:tcPr>
+          <w:p>
+            <w:pPr>
+              <w:spacing w:line="360" w:lineRule="auto"/>
+              <w:jc w:val="center"/>
+              <w:rPr>
+                <w:rFonts w:hint="default" w:ascii="Arial" w:hAnsi="Arial" w:eastAsia="sans-serif" w:cs="Arial"/>
+                <w:b w:val="0"/>
+                <w:bCs w:val="0"/>
+                <w:i w:val="0"/>
+                <w:caps w:val="0"/>
+                <w:color w:val="252525"/>
+                <w:spacing w:val="0"/>
+                <w:sz w:val="24"/>
+                <w:szCs w:val="24"/>
+                <w:shd w:val="clear" w:fill="FFFFFF"/>
+                <w:vertAlign w:val="baseline"/>
+                <w:lang w:val="pt-BR"/>
+              </w:rPr>
+            </w:pPr>
+            <w:r>
+              <w:rPr>
+                <w:rFonts w:hint="default" w:ascii="Arial" w:hAnsi="Arial" w:eastAsia="sans-serif" w:cs="Arial"/>
+                <w:b w:val="0"/>
+                <w:bCs w:val="0"/>
+                <w:i w:val="0"/>
+                <w:caps w:val="0"/>
+                <w:color w:val="252525"/>
+                <w:spacing w:val="0"/>
+                <w:sz w:val="24"/>
+                <w:szCs w:val="24"/>
+                <w:shd w:val="clear" w:fill="FFFFFF"/>
+                <w:vertAlign w:val="baseline"/>
+                <w:lang w:val="pt-BR"/>
+              </w:rPr>
+              <w:t>C16.tamanho &lt; 1</w:t>
+            </w:r>
+          </w:p>
+          <w:p>
+            <w:pPr>
+              <w:spacing w:line="360" w:lineRule="auto"/>
+              <w:jc w:val="center"/>
+              <w:rPr>
+                <w:rFonts w:hint="default" w:ascii="Arial" w:hAnsi="Arial" w:eastAsia="sans-serif" w:cs="Arial"/>
+                <w:b w:val="0"/>
+                <w:bCs w:val="0"/>
+                <w:i w:val="0"/>
+                <w:caps w:val="0"/>
+                <w:color w:val="252525"/>
+                <w:spacing w:val="0"/>
+                <w:sz w:val="24"/>
+                <w:szCs w:val="24"/>
+                <w:shd w:val="clear" w:fill="FFFFFF"/>
+                <w:vertAlign w:val="baseline"/>
+                <w:lang w:val="pt-BR"/>
+              </w:rPr>
+            </w:pPr>
+            <w:r>
+              <w:rPr>
+                <w:rFonts w:hint="default" w:ascii="Arial" w:hAnsi="Arial" w:eastAsia="sans-serif" w:cs="Arial"/>
+                <w:b w:val="0"/>
+                <w:bCs w:val="0"/>
+                <w:i w:val="0"/>
+                <w:caps w:val="0"/>
+                <w:color w:val="252525"/>
+                <w:spacing w:val="0"/>
+                <w:sz w:val="24"/>
+                <w:szCs w:val="24"/>
+                <w:shd w:val="clear" w:fill="FFFFFF"/>
+                <w:vertAlign w:val="baseline"/>
+                <w:lang w:val="pt-BR"/>
+              </w:rPr>
+              <w:t>C17.tamanho &gt; 32</w:t>
+            </w:r>
+          </w:p>
+        </w:tc>
+      </w:tr>
+      <w:tr>
+        <w:tblPrEx>
+          <w:tblBorders>
+            <w:top w:val="single" w:color="auto" w:sz="4" w:space="0"/>
+            <w:left w:val="single" w:color="auto" w:sz="4" w:space="0"/>
+            <w:bottom w:val="single" w:color="auto" w:sz="4" w:space="0"/>
+            <w:right w:val="single" w:color="auto" w:sz="4" w:space="0"/>
+            <w:insideH w:val="single" w:color="auto" w:sz="4" w:space="0"/>
+            <w:insideV w:val="single" w:color="auto" w:sz="4" w:space="0"/>
+          </w:tblBorders>
+          <w:tblLayout w:type="fixed"/>
+          <w:tblCellMar>
+            <w:top w:w="0" w:type="dxa"/>
+            <w:left w:w="108" w:type="dxa"/>
+            <w:bottom w:w="0" w:type="dxa"/>
+            <w:right w:w="108" w:type="dxa"/>
+          </w:tblCellMar>
+        </w:tblPrEx>
+        <w:trPr>
+          <w:trHeight w:val="398" w:hRule="atLeast"/>
+        </w:trPr>
+        <w:tc>
+          <w:tcPr>
+            <w:tcW w:w="3095" w:type="dxa"/>
+          </w:tcPr>
+          <w:p>
+            <w:pPr>
+              <w:spacing w:line="360" w:lineRule="auto"/>
+              <w:jc w:val="center"/>
+              <w:rPr>
+                <w:rFonts w:hint="default" w:ascii="Arial" w:hAnsi="Arial" w:eastAsia="sans-serif" w:cs="Arial"/>
+                <w:b w:val="0"/>
+                <w:bCs w:val="0"/>
+                <w:i w:val="0"/>
+                <w:caps w:val="0"/>
+                <w:color w:val="252525"/>
+                <w:spacing w:val="0"/>
+                <w:sz w:val="24"/>
+                <w:szCs w:val="24"/>
+                <w:shd w:val="clear" w:fill="FFFFFF"/>
+                <w:lang w:val="pt-BR"/>
+              </w:rPr>
+            </w:pPr>
+            <w:r>
+              <w:rPr>
+                <w:rFonts w:hint="default" w:ascii="Arial" w:hAnsi="Arial" w:eastAsia="sans-serif" w:cs="Arial"/>
+                <w:b w:val="0"/>
+                <w:bCs w:val="0"/>
+                <w:i w:val="0"/>
+                <w:caps w:val="0"/>
+                <w:color w:val="252525"/>
+                <w:spacing w:val="0"/>
+                <w:sz w:val="24"/>
+                <w:szCs w:val="24"/>
+                <w:shd w:val="clear" w:fill="FFFFFF"/>
+                <w:lang w:val="pt-BR"/>
+              </w:rPr>
+              <w:t>Caracteres (Car)</w:t>
+            </w:r>
+          </w:p>
+        </w:tc>
+        <w:tc>
+          <w:tcPr>
+            <w:tcW w:w="3096" w:type="dxa"/>
+          </w:tcPr>
+          <w:p>
+            <w:pPr>
+              <w:spacing w:line="360" w:lineRule="auto"/>
+              <w:jc w:val="center"/>
+              <w:rPr>
+                <w:rFonts w:hint="default" w:ascii="Arial" w:hAnsi="Arial" w:eastAsia="sans-serif" w:cs="Arial"/>
+                <w:b w:val="0"/>
+                <w:bCs w:val="0"/>
+                <w:i w:val="0"/>
+                <w:caps w:val="0"/>
+                <w:color w:val="252525"/>
+                <w:spacing w:val="0"/>
+                <w:sz w:val="24"/>
+                <w:szCs w:val="24"/>
+                <w:shd w:val="clear" w:fill="FFFFFF"/>
+                <w:vertAlign w:val="baseline"/>
+                <w:lang w:val="pt-BR"/>
+              </w:rPr>
+            </w:pPr>
+            <w:r>
+              <w:rPr>
+                <w:rFonts w:hint="default" w:ascii="Arial" w:hAnsi="Arial" w:eastAsia="sans-serif" w:cs="Arial"/>
+                <w:b w:val="0"/>
+                <w:bCs w:val="0"/>
+                <w:i w:val="0"/>
+                <w:caps w:val="0"/>
+                <w:color w:val="252525"/>
+                <w:spacing w:val="0"/>
+                <w:sz w:val="24"/>
+                <w:szCs w:val="24"/>
+                <w:shd w:val="clear" w:fill="FFFFFF"/>
+                <w:vertAlign w:val="baseline"/>
+                <w:lang w:val="pt-BR"/>
+              </w:rPr>
+              <w:t>C18.Car alfabético</w:t>
+            </w:r>
+          </w:p>
+          <w:p>
+            <w:pPr>
+              <w:spacing w:line="360" w:lineRule="auto"/>
+              <w:jc w:val="center"/>
+              <w:rPr>
+                <w:rFonts w:hint="default" w:ascii="Arial" w:hAnsi="Arial" w:eastAsia="sans-serif" w:cs="Arial"/>
+                <w:b w:val="0"/>
+                <w:bCs w:val="0"/>
+                <w:i w:val="0"/>
+                <w:caps w:val="0"/>
+                <w:color w:val="252525"/>
+                <w:spacing w:val="0"/>
+                <w:sz w:val="24"/>
+                <w:szCs w:val="24"/>
+                <w:shd w:val="clear" w:fill="FFFFFF"/>
+                <w:vertAlign w:val="baseline"/>
+                <w:lang w:val="pt-BR"/>
+              </w:rPr>
+            </w:pPr>
+            <w:r>
+              <w:rPr>
+                <w:rFonts w:hint="default" w:ascii="Arial" w:hAnsi="Arial" w:eastAsia="sans-serif" w:cs="Arial"/>
+                <w:b w:val="0"/>
+                <w:bCs w:val="0"/>
+                <w:i w:val="0"/>
+                <w:caps w:val="0"/>
+                <w:color w:val="252525"/>
+                <w:spacing w:val="0"/>
+                <w:sz w:val="24"/>
+                <w:szCs w:val="24"/>
+                <w:shd w:val="clear" w:fill="FFFFFF"/>
+                <w:vertAlign w:val="baseline"/>
+                <w:lang w:val="pt-BR"/>
+              </w:rPr>
+              <w:t>C20.Car numérico</w:t>
+            </w:r>
+          </w:p>
+        </w:tc>
+        <w:tc>
+          <w:tcPr>
+            <w:tcW w:w="3096" w:type="dxa"/>
+          </w:tcPr>
+          <w:p>
+            <w:pPr>
+              <w:spacing w:line="360" w:lineRule="auto"/>
+              <w:jc w:val="center"/>
+              <w:rPr>
+                <w:rFonts w:hint="default" w:ascii="Arial" w:hAnsi="Arial" w:eastAsia="sans-serif" w:cs="Arial"/>
+                <w:b w:val="0"/>
+                <w:bCs w:val="0"/>
+                <w:i w:val="0"/>
+                <w:caps w:val="0"/>
+                <w:color w:val="252525"/>
+                <w:spacing w:val="0"/>
+                <w:sz w:val="24"/>
+                <w:szCs w:val="24"/>
+                <w:shd w:val="clear" w:fill="FFFFFF"/>
+                <w:vertAlign w:val="baseline"/>
+                <w:lang w:val="pt-BR"/>
+              </w:rPr>
+            </w:pPr>
+            <w:r>
+              <w:rPr>
+                <w:rFonts w:hint="default" w:ascii="Arial" w:hAnsi="Arial" w:eastAsia="sans-serif" w:cs="Arial"/>
+                <w:b w:val="0"/>
+                <w:bCs w:val="0"/>
+                <w:i w:val="0"/>
+                <w:caps w:val="0"/>
+                <w:color w:val="252525"/>
+                <w:spacing w:val="0"/>
+                <w:sz w:val="24"/>
+                <w:szCs w:val="24"/>
+                <w:shd w:val="clear" w:fill="FFFFFF"/>
+                <w:vertAlign w:val="baseline"/>
+                <w:lang w:val="pt-BR"/>
+              </w:rPr>
+              <w:t>C19.Car1 Não alfabético</w:t>
+            </w:r>
+          </w:p>
+          <w:p>
+            <w:pPr>
+              <w:spacing w:line="360" w:lineRule="auto"/>
+              <w:jc w:val="center"/>
+              <w:rPr>
+                <w:rFonts w:hint="default" w:ascii="Arial" w:hAnsi="Arial" w:eastAsia="sans-serif" w:cs="Arial"/>
+                <w:b w:val="0"/>
+                <w:bCs w:val="0"/>
+                <w:i w:val="0"/>
+                <w:caps w:val="0"/>
+                <w:color w:val="252525"/>
+                <w:spacing w:val="0"/>
+                <w:sz w:val="24"/>
+                <w:szCs w:val="24"/>
+                <w:shd w:val="clear" w:fill="FFFFFF"/>
+                <w:vertAlign w:val="baseline"/>
+                <w:lang w:val="pt-BR"/>
+              </w:rPr>
+            </w:pPr>
+            <w:r>
+              <w:rPr>
+                <w:rFonts w:hint="default" w:ascii="Arial" w:hAnsi="Arial" w:eastAsia="sans-serif" w:cs="Arial"/>
+                <w:b w:val="0"/>
+                <w:bCs w:val="0"/>
+                <w:i w:val="0"/>
+                <w:caps w:val="0"/>
+                <w:color w:val="252525"/>
+                <w:spacing w:val="0"/>
+                <w:sz w:val="24"/>
+                <w:szCs w:val="24"/>
+                <w:shd w:val="clear" w:fill="FFFFFF"/>
+                <w:vertAlign w:val="baseline"/>
+                <w:lang w:val="pt-BR"/>
+              </w:rPr>
+              <w:t>C21.Car1 Não numérico</w:t>
+            </w:r>
+          </w:p>
+        </w:tc>
+      </w:tr>
+    </w:tbl>
+    <w:p>
+      <w:pPr>
+        <w:spacing w:line="360" w:lineRule="auto"/>
+        <w:ind w:left="420" w:leftChars="0" w:firstLine="420" w:firstLineChars="0"/>
+        <w:jc w:val="both"/>
+        <w:rPr>
+          <w:rFonts w:hint="default" w:ascii="Arial" w:hAnsi="Arial" w:eastAsia="sans-serif" w:cs="Arial"/>
+          <w:b/>
+          <w:bCs/>
+          <w:i w:val="0"/>
+          <w:caps w:val="0"/>
+          <w:color w:val="252525"/>
+          <w:spacing w:val="0"/>
+          <w:sz w:val="24"/>
+          <w:szCs w:val="24"/>
+          <w:shd w:val="clear" w:fill="FFFFFF"/>
+          <w:lang w:val="pt-BR"/>
+        </w:rPr>
+      </w:pPr>
+    </w:p>
+    <w:p>
+      <w:pPr>
+        <w:spacing w:line="360" w:lineRule="auto"/>
+        <w:ind w:left="420" w:leftChars="0" w:firstLine="420" w:firstLineChars="0"/>
+        <w:jc w:val="both"/>
+        <w:rPr>
+          <w:rFonts w:hint="default" w:ascii="Arial" w:hAnsi="Arial" w:eastAsia="sans-serif" w:cs="Arial"/>
+          <w:b/>
+          <w:bCs/>
+          <w:i w:val="0"/>
+          <w:caps w:val="0"/>
+          <w:color w:val="252525"/>
+          <w:spacing w:val="0"/>
+          <w:sz w:val="24"/>
+          <w:szCs w:val="24"/>
+          <w:shd w:val="clear" w:fill="FFFFFF"/>
+          <w:lang w:val="pt-BR"/>
+        </w:rPr>
+      </w:pPr>
+      <w:r>
+        <w:rPr>
+          <w:rFonts w:hint="default" w:ascii="Arial" w:hAnsi="Arial" w:eastAsia="sans-serif" w:cs="Arial"/>
+          <w:b/>
+          <w:bCs/>
+          <w:i w:val="0"/>
+          <w:caps w:val="0"/>
+          <w:color w:val="252525"/>
+          <w:spacing w:val="0"/>
+          <w:sz w:val="24"/>
+          <w:szCs w:val="24"/>
+          <w:shd w:val="clear" w:fill="FFFFFF"/>
+          <w:lang w:val="pt-BR"/>
+        </w:rPr>
+        <w:t>1.4.4 Regra para: Prazo de Realização</w:t>
+      </w:r>
+    </w:p>
+    <w:tbl>
+      <w:tblPr>
+        <w:tblStyle w:val="6"/>
+        <w:tblW w:w="9287" w:type="dxa"/>
+        <w:tblInd w:w="0" w:type="dxa"/>
+        <w:tblBorders>
+          <w:top w:val="single" w:color="auto" w:sz="4" w:space="0"/>
+          <w:left w:val="single" w:color="auto" w:sz="4" w:space="0"/>
+          <w:bottom w:val="single" w:color="auto" w:sz="4" w:space="0"/>
+          <w:right w:val="single" w:color="auto" w:sz="4" w:space="0"/>
+          <w:insideH w:val="single" w:color="auto" w:sz="4" w:space="0"/>
+          <w:insideV w:val="single" w:color="auto" w:sz="4" w:space="0"/>
+        </w:tblBorders>
+        <w:tblLayout w:type="fixed"/>
+        <w:tblCellMar>
+          <w:top w:w="0" w:type="dxa"/>
+          <w:left w:w="108" w:type="dxa"/>
+          <w:bottom w:w="0" w:type="dxa"/>
+          <w:right w:w="108" w:type="dxa"/>
+        </w:tblCellMar>
+      </w:tblPr>
+      <w:tblGrid>
+        <w:gridCol w:w="3095"/>
+        <w:gridCol w:w="3096"/>
+        <w:gridCol w:w="3096"/>
+      </w:tblGrid>
+      <w:tr>
+        <w:tblPrEx>
+          <w:tblBorders>
+            <w:top w:val="single" w:color="auto" w:sz="4" w:space="0"/>
+            <w:left w:val="single" w:color="auto" w:sz="4" w:space="0"/>
+            <w:bottom w:val="single" w:color="auto" w:sz="4" w:space="0"/>
+            <w:right w:val="single" w:color="auto" w:sz="4" w:space="0"/>
+            <w:insideH w:val="single" w:color="auto" w:sz="4" w:space="0"/>
+            <w:insideV w:val="single" w:color="auto" w:sz="4" w:space="0"/>
+          </w:tblBorders>
+          <w:tblLayout w:type="fixed"/>
+          <w:tblCellMar>
+            <w:top w:w="0" w:type="dxa"/>
+            <w:left w:w="108" w:type="dxa"/>
+            <w:bottom w:w="0" w:type="dxa"/>
+            <w:right w:w="108" w:type="dxa"/>
+          </w:tblCellMar>
+        </w:tblPrEx>
+        <w:tc>
+          <w:tcPr>
+            <w:tcW w:w="3095" w:type="dxa"/>
+            <w:shd w:val="clear" w:color="auto" w:fill="FFFF00"/>
+          </w:tcPr>
+          <w:p>
+            <w:pPr>
+              <w:spacing w:line="360" w:lineRule="auto"/>
+              <w:jc w:val="center"/>
+              <w:rPr>
+                <w:rFonts w:hint="default" w:ascii="Arial" w:hAnsi="Arial" w:eastAsia="sans-serif" w:cs="Arial"/>
+                <w:b w:val="0"/>
+                <w:bCs w:val="0"/>
+                <w:i w:val="0"/>
+                <w:caps w:val="0"/>
+                <w:color w:val="252525"/>
+                <w:spacing w:val="0"/>
+                <w:sz w:val="24"/>
+                <w:szCs w:val="24"/>
+                <w:shd w:val="clear" w:fill="FFFFFF"/>
+                <w:vertAlign w:val="baseline"/>
+                <w:lang w:val="pt-BR"/>
+              </w:rPr>
+            </w:pPr>
+            <w:r>
+              <w:rPr>
+                <w:rFonts w:hint="default" w:ascii="Arial" w:hAnsi="Arial" w:eastAsia="sans-serif" w:cs="Arial"/>
+                <w:b w:val="0"/>
+                <w:bCs w:val="0"/>
+                <w:i w:val="0"/>
+                <w:caps w:val="0"/>
+                <w:color w:val="252525"/>
+                <w:spacing w:val="0"/>
+                <w:sz w:val="24"/>
+                <w:szCs w:val="24"/>
+                <w:shd w:val="clear" w:fill="FFFFFF"/>
+                <w:lang w:val="pt-BR"/>
+              </w:rPr>
+              <w:t>Variáveis</w:t>
+            </w:r>
+          </w:p>
+        </w:tc>
+        <w:tc>
+          <w:tcPr>
+            <w:tcW w:w="3096" w:type="dxa"/>
+            <w:shd w:val="clear" w:color="auto" w:fill="FFFF00"/>
+          </w:tcPr>
+          <w:p>
+            <w:pPr>
+              <w:spacing w:line="360" w:lineRule="auto"/>
+              <w:jc w:val="center"/>
+              <w:rPr>
+                <w:rFonts w:hint="default" w:ascii="Arial" w:hAnsi="Arial" w:eastAsia="sans-serif" w:cs="Arial"/>
+                <w:b w:val="0"/>
+                <w:bCs w:val="0"/>
+                <w:i w:val="0"/>
+                <w:caps w:val="0"/>
+                <w:color w:val="252525"/>
+                <w:spacing w:val="0"/>
+                <w:sz w:val="24"/>
+                <w:szCs w:val="24"/>
+                <w:shd w:val="clear" w:fill="FFFFFF"/>
+                <w:vertAlign w:val="baseline"/>
+                <w:lang w:val="pt-BR"/>
+              </w:rPr>
+            </w:pPr>
+            <w:r>
+              <w:rPr>
+                <w:rFonts w:hint="default" w:ascii="Arial" w:hAnsi="Arial" w:eastAsia="sans-serif" w:cs="Arial"/>
+                <w:b w:val="0"/>
+                <w:bCs w:val="0"/>
+                <w:i w:val="0"/>
+                <w:caps w:val="0"/>
+                <w:color w:val="252525"/>
+                <w:spacing w:val="0"/>
+                <w:sz w:val="24"/>
+                <w:szCs w:val="24"/>
+                <w:shd w:val="clear" w:fill="FFFFFF"/>
+                <w:vertAlign w:val="baseline"/>
+                <w:lang w:val="pt-BR"/>
+              </w:rPr>
+              <w:t>Válidas</w:t>
+            </w:r>
+          </w:p>
+        </w:tc>
+        <w:tc>
+          <w:tcPr>
+            <w:tcW w:w="3096" w:type="dxa"/>
+            <w:shd w:val="clear" w:color="auto" w:fill="FFFF00"/>
+          </w:tcPr>
+          <w:p>
+            <w:pPr>
+              <w:spacing w:line="360" w:lineRule="auto"/>
+              <w:jc w:val="center"/>
+              <w:rPr>
+                <w:rFonts w:hint="default" w:ascii="Arial" w:hAnsi="Arial" w:eastAsia="sans-serif" w:cs="Arial"/>
+                <w:b w:val="0"/>
+                <w:bCs w:val="0"/>
+                <w:i w:val="0"/>
+                <w:caps w:val="0"/>
+                <w:color w:val="252525"/>
+                <w:spacing w:val="0"/>
+                <w:sz w:val="24"/>
+                <w:szCs w:val="24"/>
+                <w:shd w:val="clear" w:fill="FFFFFF"/>
+                <w:vertAlign w:val="baseline"/>
+                <w:lang w:val="pt-BR"/>
+              </w:rPr>
+            </w:pPr>
+            <w:r>
+              <w:rPr>
+                <w:rFonts w:hint="default" w:ascii="Arial" w:hAnsi="Arial" w:eastAsia="sans-serif" w:cs="Arial"/>
+                <w:b w:val="0"/>
+                <w:bCs w:val="0"/>
+                <w:i w:val="0"/>
+                <w:caps w:val="0"/>
+                <w:color w:val="252525"/>
+                <w:spacing w:val="0"/>
+                <w:sz w:val="24"/>
+                <w:szCs w:val="24"/>
+                <w:shd w:val="clear" w:fill="FFFFFF"/>
+                <w:vertAlign w:val="baseline"/>
+                <w:lang w:val="pt-BR"/>
+              </w:rPr>
+              <w:t>Inválidas</w:t>
+            </w:r>
+          </w:p>
+        </w:tc>
+      </w:tr>
+      <w:tr>
+        <w:tblPrEx>
+          <w:tblBorders>
+            <w:top w:val="single" w:color="auto" w:sz="4" w:space="0"/>
+            <w:left w:val="single" w:color="auto" w:sz="4" w:space="0"/>
+            <w:bottom w:val="single" w:color="auto" w:sz="4" w:space="0"/>
+            <w:right w:val="single" w:color="auto" w:sz="4" w:space="0"/>
+            <w:insideH w:val="single" w:color="auto" w:sz="4" w:space="0"/>
+            <w:insideV w:val="single" w:color="auto" w:sz="4" w:space="0"/>
+          </w:tblBorders>
+          <w:tblLayout w:type="fixed"/>
+          <w:tblCellMar>
+            <w:top w:w="0" w:type="dxa"/>
+            <w:left w:w="108" w:type="dxa"/>
+            <w:bottom w:w="0" w:type="dxa"/>
+            <w:right w:w="108" w:type="dxa"/>
+          </w:tblCellMar>
+        </w:tblPrEx>
+        <w:trPr>
+          <w:trHeight w:val="398" w:hRule="atLeast"/>
+        </w:trPr>
+        <w:tc>
+          <w:tcPr>
+            <w:tcW w:w="3095" w:type="dxa"/>
+          </w:tcPr>
+          <w:p>
+            <w:pPr>
+              <w:spacing w:line="360" w:lineRule="auto"/>
+              <w:jc w:val="center"/>
+              <w:rPr>
+                <w:rFonts w:hint="default" w:ascii="Arial" w:hAnsi="Arial" w:eastAsia="sans-serif" w:cs="Arial"/>
+                <w:b w:val="0"/>
+                <w:bCs w:val="0"/>
+                <w:i w:val="0"/>
+                <w:caps w:val="0"/>
+                <w:color w:val="252525"/>
+                <w:spacing w:val="0"/>
+                <w:sz w:val="24"/>
+                <w:szCs w:val="24"/>
+                <w:shd w:val="clear" w:fill="FFFFFF"/>
+                <w:lang w:val="pt-BR"/>
+              </w:rPr>
+            </w:pPr>
+            <w:r>
+              <w:rPr>
+                <w:rFonts w:hint="default" w:ascii="Arial" w:hAnsi="Arial" w:eastAsia="sans-serif" w:cs="Arial"/>
+                <w:b w:val="0"/>
+                <w:bCs w:val="0"/>
+                <w:i w:val="0"/>
+                <w:caps w:val="0"/>
+                <w:color w:val="252525"/>
+                <w:spacing w:val="0"/>
+                <w:sz w:val="24"/>
+                <w:szCs w:val="24"/>
+                <w:shd w:val="clear" w:fill="FFFFFF"/>
+                <w:lang w:val="pt-BR"/>
+              </w:rPr>
+              <w:t>Tipo</w:t>
+            </w:r>
+          </w:p>
+        </w:tc>
+        <w:tc>
+          <w:tcPr>
+            <w:tcW w:w="3096" w:type="dxa"/>
+          </w:tcPr>
+          <w:p>
+            <w:pPr>
+              <w:spacing w:line="360" w:lineRule="auto"/>
+              <w:jc w:val="center"/>
+              <w:rPr>
+                <w:rFonts w:hint="default" w:ascii="Arial" w:hAnsi="Arial" w:eastAsia="sans-serif" w:cs="Arial"/>
+                <w:b w:val="0"/>
+                <w:bCs w:val="0"/>
+                <w:i w:val="0"/>
+                <w:caps w:val="0"/>
+                <w:color w:val="252525"/>
+                <w:spacing w:val="0"/>
+                <w:sz w:val="24"/>
+                <w:szCs w:val="24"/>
+                <w:shd w:val="clear" w:fill="FFFFFF"/>
+                <w:vertAlign w:val="baseline"/>
+                <w:lang w:val="pt-BR"/>
+              </w:rPr>
+            </w:pPr>
+            <w:r>
+              <w:rPr>
+                <w:rFonts w:hint="default" w:ascii="Arial" w:hAnsi="Arial" w:eastAsia="sans-serif" w:cs="Arial"/>
+                <w:b w:val="0"/>
+                <w:bCs w:val="0"/>
+                <w:i w:val="0"/>
+                <w:caps w:val="0"/>
+                <w:color w:val="252525"/>
+                <w:spacing w:val="0"/>
+                <w:sz w:val="24"/>
+                <w:szCs w:val="24"/>
+                <w:shd w:val="clear" w:fill="FFFFFF"/>
+                <w:vertAlign w:val="baseline"/>
+                <w:lang w:val="pt-BR"/>
+              </w:rPr>
+              <w:t>C22. Tipo = Inteiro</w:t>
+            </w:r>
+          </w:p>
+        </w:tc>
+        <w:tc>
+          <w:tcPr>
+            <w:tcW w:w="3096" w:type="dxa"/>
+          </w:tcPr>
+          <w:p>
+            <w:pPr>
+              <w:spacing w:line="360" w:lineRule="auto"/>
+              <w:jc w:val="center"/>
+              <w:rPr>
+                <w:rFonts w:hint="default" w:ascii="Arial" w:hAnsi="Arial" w:eastAsia="sans-serif" w:cs="Arial"/>
+                <w:b w:val="0"/>
+                <w:bCs w:val="0"/>
+                <w:i w:val="0"/>
+                <w:caps w:val="0"/>
+                <w:color w:val="252525"/>
+                <w:spacing w:val="0"/>
+                <w:sz w:val="24"/>
+                <w:szCs w:val="24"/>
+                <w:shd w:val="clear" w:fill="FFFFFF"/>
+                <w:vertAlign w:val="baseline"/>
+                <w:lang w:val="pt-BR"/>
+              </w:rPr>
+            </w:pPr>
+            <w:r>
+              <w:rPr>
+                <w:rFonts w:hint="default" w:ascii="Arial" w:hAnsi="Arial" w:eastAsia="sans-serif" w:cs="Arial"/>
+                <w:b w:val="0"/>
+                <w:bCs w:val="0"/>
+                <w:i w:val="0"/>
+                <w:caps w:val="0"/>
+                <w:color w:val="252525"/>
+                <w:spacing w:val="0"/>
+                <w:sz w:val="24"/>
+                <w:szCs w:val="24"/>
+                <w:shd w:val="clear" w:fill="FFFFFF"/>
+                <w:vertAlign w:val="baseline"/>
+                <w:lang w:val="pt-BR"/>
+              </w:rPr>
+              <w:t>C23.Tipo != Inteiro</w:t>
+            </w:r>
+          </w:p>
+        </w:tc>
+      </w:tr>
+      <w:tr>
+        <w:tblPrEx>
+          <w:tblBorders>
+            <w:top w:val="single" w:color="auto" w:sz="4" w:space="0"/>
+            <w:left w:val="single" w:color="auto" w:sz="4" w:space="0"/>
+            <w:bottom w:val="single" w:color="auto" w:sz="4" w:space="0"/>
+            <w:right w:val="single" w:color="auto" w:sz="4" w:space="0"/>
+            <w:insideH w:val="single" w:color="auto" w:sz="4" w:space="0"/>
+            <w:insideV w:val="single" w:color="auto" w:sz="4" w:space="0"/>
+          </w:tblBorders>
+          <w:tblLayout w:type="fixed"/>
+          <w:tblCellMar>
+            <w:top w:w="0" w:type="dxa"/>
+            <w:left w:w="108" w:type="dxa"/>
+            <w:bottom w:w="0" w:type="dxa"/>
+            <w:right w:w="108" w:type="dxa"/>
+          </w:tblCellMar>
+        </w:tblPrEx>
+        <w:trPr>
+          <w:trHeight w:val="398" w:hRule="atLeast"/>
+        </w:trPr>
+        <w:tc>
+          <w:tcPr>
+            <w:tcW w:w="3095" w:type="dxa"/>
+          </w:tcPr>
+          <w:p>
+            <w:pPr>
+              <w:spacing w:line="360" w:lineRule="auto"/>
+              <w:jc w:val="center"/>
+              <w:rPr>
+                <w:rFonts w:hint="default" w:ascii="Arial" w:hAnsi="Arial" w:eastAsia="sans-serif" w:cs="Arial"/>
+                <w:b w:val="0"/>
+                <w:bCs w:val="0"/>
+                <w:i w:val="0"/>
+                <w:caps w:val="0"/>
+                <w:color w:val="252525"/>
+                <w:spacing w:val="0"/>
+                <w:sz w:val="24"/>
+                <w:szCs w:val="24"/>
+                <w:shd w:val="clear" w:fill="FFFFFF"/>
+                <w:lang w:val="pt-BR"/>
+              </w:rPr>
+            </w:pPr>
+            <w:r>
+              <w:rPr>
+                <w:rFonts w:hint="default" w:ascii="Arial" w:hAnsi="Arial" w:eastAsia="sans-serif" w:cs="Arial"/>
+                <w:b w:val="0"/>
+                <w:bCs w:val="0"/>
+                <w:i w:val="0"/>
+                <w:caps w:val="0"/>
+                <w:color w:val="252525"/>
+                <w:spacing w:val="0"/>
+                <w:sz w:val="24"/>
+                <w:szCs w:val="24"/>
+                <w:shd w:val="clear" w:fill="FFFFFF"/>
+                <w:lang w:val="pt-BR"/>
+              </w:rPr>
+              <w:t>Valor (V)</w:t>
+            </w:r>
+          </w:p>
+        </w:tc>
+        <w:tc>
+          <w:tcPr>
+            <w:tcW w:w="3096" w:type="dxa"/>
+          </w:tcPr>
+          <w:p>
+            <w:pPr>
+              <w:spacing w:line="360" w:lineRule="auto"/>
+              <w:jc w:val="center"/>
+              <w:rPr>
+                <w:rFonts w:hint="default" w:ascii="Arial" w:hAnsi="Arial" w:eastAsia="sans-serif" w:cs="Arial"/>
+                <w:b w:val="0"/>
+                <w:bCs w:val="0"/>
+                <w:i w:val="0"/>
+                <w:caps w:val="0"/>
+                <w:color w:val="252525"/>
+                <w:spacing w:val="0"/>
+                <w:sz w:val="24"/>
+                <w:szCs w:val="24"/>
+                <w:shd w:val="clear" w:fill="FFFFFF"/>
+                <w:vertAlign w:val="baseline"/>
+                <w:lang w:val="pt-BR"/>
+              </w:rPr>
+            </w:pPr>
+            <w:r>
+              <w:rPr>
+                <w:rFonts w:hint="default" w:ascii="Arial" w:hAnsi="Arial" w:eastAsia="sans-serif" w:cs="Arial"/>
+                <w:b w:val="0"/>
+                <w:bCs w:val="0"/>
+                <w:i w:val="0"/>
+                <w:caps w:val="0"/>
+                <w:color w:val="252525"/>
+                <w:spacing w:val="0"/>
+                <w:sz w:val="24"/>
+                <w:szCs w:val="24"/>
+                <w:shd w:val="clear" w:fill="FFFFFF"/>
+                <w:vertAlign w:val="baseline"/>
+                <w:lang w:val="pt-BR"/>
+              </w:rPr>
+              <w:t>C17. V&gt;=0</w:t>
+            </w:r>
+          </w:p>
+        </w:tc>
+        <w:tc>
+          <w:tcPr>
+            <w:tcW w:w="3096" w:type="dxa"/>
+          </w:tcPr>
+          <w:p>
+            <w:pPr>
+              <w:spacing w:line="360" w:lineRule="auto"/>
+              <w:jc w:val="center"/>
+              <w:rPr>
+                <w:rFonts w:hint="default" w:ascii="Arial" w:hAnsi="Arial" w:eastAsia="sans-serif" w:cs="Arial"/>
+                <w:b w:val="0"/>
+                <w:bCs w:val="0"/>
+                <w:i w:val="0"/>
+                <w:caps w:val="0"/>
+                <w:color w:val="252525"/>
+                <w:spacing w:val="0"/>
+                <w:sz w:val="24"/>
+                <w:szCs w:val="24"/>
+                <w:shd w:val="clear" w:fill="FFFFFF"/>
+                <w:vertAlign w:val="baseline"/>
+                <w:lang w:val="pt-BR"/>
+              </w:rPr>
+            </w:pPr>
+            <w:r>
+              <w:rPr>
+                <w:rFonts w:hint="default" w:ascii="Arial" w:hAnsi="Arial" w:eastAsia="sans-serif" w:cs="Arial"/>
+                <w:b w:val="0"/>
+                <w:bCs w:val="0"/>
+                <w:i w:val="0"/>
+                <w:caps w:val="0"/>
+                <w:color w:val="252525"/>
+                <w:spacing w:val="0"/>
+                <w:sz w:val="24"/>
+                <w:szCs w:val="24"/>
+                <w:shd w:val="clear" w:fill="FFFFFF"/>
+                <w:vertAlign w:val="baseline"/>
+                <w:lang w:val="pt-BR"/>
+              </w:rPr>
+              <w:t>C18. V&lt; 0</w:t>
+            </w:r>
+          </w:p>
+        </w:tc>
+      </w:tr>
+    </w:tbl>
+    <w:p>
+      <w:pPr>
+        <w:spacing w:line="360" w:lineRule="auto"/>
+        <w:ind w:left="420" w:leftChars="0" w:firstLine="420" w:firstLineChars="0"/>
+        <w:jc w:val="both"/>
+        <w:rPr>
+          <w:rFonts w:hint="default" w:ascii="Arial" w:hAnsi="Arial" w:eastAsia="sans-serif" w:cs="Arial"/>
+          <w:b/>
+          <w:bCs/>
+          <w:i w:val="0"/>
+          <w:caps w:val="0"/>
+          <w:color w:val="252525"/>
+          <w:spacing w:val="0"/>
+          <w:sz w:val="24"/>
+          <w:szCs w:val="24"/>
+          <w:shd w:val="clear" w:fill="FFFFFF"/>
+          <w:lang w:val="pt-BR"/>
+        </w:rPr>
+      </w:pPr>
+    </w:p>
+    <w:p>
+      <w:pPr>
+        <w:spacing w:line="360" w:lineRule="auto"/>
+        <w:ind w:left="420" w:leftChars="0" w:firstLine="420" w:firstLineChars="0"/>
+        <w:jc w:val="both"/>
+        <w:rPr>
+          <w:rFonts w:hint="default" w:ascii="Arial" w:hAnsi="Arial" w:eastAsia="sans-serif" w:cs="Arial"/>
+          <w:b/>
+          <w:bCs/>
+          <w:i w:val="0"/>
+          <w:caps w:val="0"/>
+          <w:color w:val="252525"/>
+          <w:spacing w:val="0"/>
+          <w:sz w:val="24"/>
+          <w:szCs w:val="24"/>
+          <w:shd w:val="clear" w:fill="FFFFFF"/>
+          <w:lang w:val="pt-BR"/>
+        </w:rPr>
+      </w:pPr>
+      <w:r>
+        <w:rPr>
+          <w:rFonts w:hint="default" w:ascii="Arial" w:hAnsi="Arial" w:eastAsia="sans-serif" w:cs="Arial"/>
+          <w:b/>
+          <w:bCs/>
+          <w:i w:val="0"/>
+          <w:caps w:val="0"/>
+          <w:color w:val="252525"/>
+          <w:spacing w:val="0"/>
+          <w:sz w:val="24"/>
+          <w:szCs w:val="24"/>
+          <w:shd w:val="clear" w:fill="FFFFFF"/>
+          <w:lang w:val="pt-BR"/>
+        </w:rPr>
+        <w:t>1.4.5 Regra para: Cadastro de Data da Tarefa</w:t>
+      </w:r>
+    </w:p>
+    <w:tbl>
+      <w:tblPr>
+        <w:tblStyle w:val="6"/>
+        <w:tblW w:w="9287" w:type="dxa"/>
+        <w:tblInd w:w="0" w:type="dxa"/>
+        <w:tblBorders>
+          <w:top w:val="single" w:color="auto" w:sz="4" w:space="0"/>
+          <w:left w:val="single" w:color="auto" w:sz="4" w:space="0"/>
+          <w:bottom w:val="single" w:color="auto" w:sz="4" w:space="0"/>
+          <w:right w:val="single" w:color="auto" w:sz="4" w:space="0"/>
+          <w:insideH w:val="single" w:color="auto" w:sz="4" w:space="0"/>
+          <w:insideV w:val="single" w:color="auto" w:sz="4" w:space="0"/>
+        </w:tblBorders>
+        <w:tblLayout w:type="fixed"/>
+        <w:tblCellMar>
+          <w:top w:w="0" w:type="dxa"/>
+          <w:left w:w="108" w:type="dxa"/>
+          <w:bottom w:w="0" w:type="dxa"/>
+          <w:right w:w="108" w:type="dxa"/>
+        </w:tblCellMar>
+      </w:tblPr>
+      <w:tblGrid>
+        <w:gridCol w:w="3095"/>
+        <w:gridCol w:w="3096"/>
+        <w:gridCol w:w="3096"/>
+      </w:tblGrid>
+      <w:tr>
+        <w:tblPrEx>
+          <w:tblBorders>
+            <w:top w:val="single" w:color="auto" w:sz="4" w:space="0"/>
+            <w:left w:val="single" w:color="auto" w:sz="4" w:space="0"/>
+            <w:bottom w:val="single" w:color="auto" w:sz="4" w:space="0"/>
+            <w:right w:val="single" w:color="auto" w:sz="4" w:space="0"/>
+            <w:insideH w:val="single" w:color="auto" w:sz="4" w:space="0"/>
+            <w:insideV w:val="single" w:color="auto" w:sz="4" w:space="0"/>
+          </w:tblBorders>
+          <w:tblLayout w:type="fixed"/>
+          <w:tblCellMar>
+            <w:top w:w="0" w:type="dxa"/>
+            <w:left w:w="108" w:type="dxa"/>
+            <w:bottom w:w="0" w:type="dxa"/>
+            <w:right w:w="108" w:type="dxa"/>
+          </w:tblCellMar>
+        </w:tblPrEx>
+        <w:tc>
+          <w:tcPr>
+            <w:tcW w:w="3095" w:type="dxa"/>
+            <w:shd w:val="clear" w:color="auto" w:fill="FFFF00"/>
+          </w:tcPr>
+          <w:p>
+            <w:pPr>
+              <w:spacing w:line="360" w:lineRule="auto"/>
+              <w:jc w:val="center"/>
+              <w:rPr>
+                <w:rFonts w:hint="default" w:ascii="Arial" w:hAnsi="Arial" w:eastAsia="sans-serif" w:cs="Arial"/>
+                <w:b w:val="0"/>
+                <w:bCs w:val="0"/>
+                <w:i w:val="0"/>
+                <w:caps w:val="0"/>
+                <w:color w:val="252525"/>
+                <w:spacing w:val="0"/>
+                <w:sz w:val="24"/>
+                <w:szCs w:val="24"/>
+                <w:shd w:val="clear" w:fill="FFFFFF"/>
+                <w:vertAlign w:val="baseline"/>
+                <w:lang w:val="pt-BR"/>
+              </w:rPr>
+            </w:pPr>
+            <w:r>
+              <w:rPr>
+                <w:rFonts w:hint="default" w:ascii="Arial" w:hAnsi="Arial" w:eastAsia="sans-serif" w:cs="Arial"/>
+                <w:b w:val="0"/>
+                <w:bCs w:val="0"/>
+                <w:i w:val="0"/>
+                <w:caps w:val="0"/>
+                <w:color w:val="252525"/>
+                <w:spacing w:val="0"/>
+                <w:sz w:val="24"/>
+                <w:szCs w:val="24"/>
+                <w:shd w:val="clear" w:fill="FFFFFF"/>
+                <w:lang w:val="pt-BR"/>
+              </w:rPr>
+              <w:t>Variáveis</w:t>
+            </w:r>
+          </w:p>
+        </w:tc>
+        <w:tc>
+          <w:tcPr>
+            <w:tcW w:w="3096" w:type="dxa"/>
+            <w:shd w:val="clear" w:color="auto" w:fill="FFFF00"/>
+          </w:tcPr>
+          <w:p>
+            <w:pPr>
+              <w:spacing w:line="360" w:lineRule="auto"/>
+              <w:jc w:val="center"/>
+              <w:rPr>
+                <w:rFonts w:hint="default" w:ascii="Arial" w:hAnsi="Arial" w:eastAsia="sans-serif" w:cs="Arial"/>
+                <w:b w:val="0"/>
+                <w:bCs w:val="0"/>
+                <w:i w:val="0"/>
+                <w:caps w:val="0"/>
+                <w:color w:val="252525"/>
+                <w:spacing w:val="0"/>
+                <w:sz w:val="24"/>
+                <w:szCs w:val="24"/>
+                <w:shd w:val="clear" w:fill="FFFFFF"/>
+                <w:vertAlign w:val="baseline"/>
+                <w:lang w:val="pt-BR"/>
+              </w:rPr>
+            </w:pPr>
+            <w:r>
+              <w:rPr>
+                <w:rFonts w:hint="default" w:ascii="Arial" w:hAnsi="Arial" w:eastAsia="sans-serif" w:cs="Arial"/>
+                <w:b w:val="0"/>
+                <w:bCs w:val="0"/>
+                <w:i w:val="0"/>
+                <w:caps w:val="0"/>
+                <w:color w:val="252525"/>
+                <w:spacing w:val="0"/>
+                <w:sz w:val="24"/>
+                <w:szCs w:val="24"/>
+                <w:shd w:val="clear" w:fill="FFFFFF"/>
+                <w:vertAlign w:val="baseline"/>
+                <w:lang w:val="pt-BR"/>
+              </w:rPr>
+              <w:t>Válidas</w:t>
+            </w:r>
+          </w:p>
+        </w:tc>
+        <w:tc>
+          <w:tcPr>
+            <w:tcW w:w="3096" w:type="dxa"/>
+            <w:shd w:val="clear" w:color="auto" w:fill="FFFF00"/>
+          </w:tcPr>
+          <w:p>
+            <w:pPr>
+              <w:spacing w:line="360" w:lineRule="auto"/>
+              <w:jc w:val="center"/>
+              <w:rPr>
+                <w:rFonts w:hint="default" w:ascii="Arial" w:hAnsi="Arial" w:eastAsia="sans-serif" w:cs="Arial"/>
+                <w:b w:val="0"/>
+                <w:bCs w:val="0"/>
+                <w:i w:val="0"/>
+                <w:caps w:val="0"/>
+                <w:color w:val="252525"/>
+                <w:spacing w:val="0"/>
+                <w:sz w:val="24"/>
+                <w:szCs w:val="24"/>
+                <w:shd w:val="clear" w:fill="FFFFFF"/>
+                <w:vertAlign w:val="baseline"/>
+                <w:lang w:val="pt-BR"/>
+              </w:rPr>
+            </w:pPr>
+            <w:r>
+              <w:rPr>
+                <w:rFonts w:hint="default" w:ascii="Arial" w:hAnsi="Arial" w:eastAsia="sans-serif" w:cs="Arial"/>
+                <w:b w:val="0"/>
+                <w:bCs w:val="0"/>
+                <w:i w:val="0"/>
+                <w:caps w:val="0"/>
+                <w:color w:val="252525"/>
+                <w:spacing w:val="0"/>
+                <w:sz w:val="24"/>
+                <w:szCs w:val="24"/>
+                <w:shd w:val="clear" w:fill="FFFFFF"/>
+                <w:vertAlign w:val="baseline"/>
+                <w:lang w:val="pt-BR"/>
+              </w:rPr>
+              <w:t>Inválidas</w:t>
+            </w:r>
+          </w:p>
+        </w:tc>
+      </w:tr>
+      <w:tr>
+        <w:tblPrEx>
+          <w:tblBorders>
+            <w:top w:val="single" w:color="auto" w:sz="4" w:space="0"/>
+            <w:left w:val="single" w:color="auto" w:sz="4" w:space="0"/>
+            <w:bottom w:val="single" w:color="auto" w:sz="4" w:space="0"/>
+            <w:right w:val="single" w:color="auto" w:sz="4" w:space="0"/>
+            <w:insideH w:val="single" w:color="auto" w:sz="4" w:space="0"/>
+            <w:insideV w:val="single" w:color="auto" w:sz="4" w:space="0"/>
+          </w:tblBorders>
+          <w:tblLayout w:type="fixed"/>
+          <w:tblCellMar>
+            <w:top w:w="0" w:type="dxa"/>
+            <w:left w:w="108" w:type="dxa"/>
+            <w:bottom w:w="0" w:type="dxa"/>
+            <w:right w:w="108" w:type="dxa"/>
+          </w:tblCellMar>
+        </w:tblPrEx>
+        <w:trPr>
+          <w:trHeight w:val="398" w:hRule="atLeast"/>
+        </w:trPr>
+        <w:tc>
+          <w:tcPr>
+            <w:tcW w:w="3095" w:type="dxa"/>
+          </w:tcPr>
+          <w:p>
+            <w:pPr>
+              <w:spacing w:line="360" w:lineRule="auto"/>
+              <w:jc w:val="center"/>
+              <w:rPr>
+                <w:rFonts w:hint="default" w:ascii="Arial" w:hAnsi="Arial" w:eastAsia="sans-serif" w:cs="Arial"/>
+                <w:b w:val="0"/>
+                <w:bCs w:val="0"/>
+                <w:i w:val="0"/>
+                <w:caps w:val="0"/>
+                <w:color w:val="252525"/>
+                <w:spacing w:val="0"/>
+                <w:sz w:val="24"/>
+                <w:szCs w:val="24"/>
+                <w:shd w:val="clear" w:fill="FFFFFF"/>
+                <w:lang w:val="pt-BR"/>
+              </w:rPr>
+            </w:pPr>
+            <w:r>
+              <w:rPr>
+                <w:rFonts w:hint="default" w:ascii="Arial" w:hAnsi="Arial" w:eastAsia="sans-serif" w:cs="Arial"/>
+                <w:b w:val="0"/>
+                <w:bCs w:val="0"/>
+                <w:i w:val="0"/>
+                <w:caps w:val="0"/>
+                <w:color w:val="252525"/>
+                <w:spacing w:val="0"/>
+                <w:sz w:val="24"/>
+                <w:szCs w:val="24"/>
+                <w:shd w:val="clear" w:fill="FFFFFF"/>
+                <w:lang w:val="pt-BR"/>
+              </w:rPr>
+              <w:t>Valor da Data(VD)</w:t>
+            </w:r>
+          </w:p>
+        </w:tc>
+        <w:tc>
+          <w:tcPr>
+            <w:tcW w:w="3096" w:type="dxa"/>
+          </w:tcPr>
+          <w:p>
+            <w:pPr>
+              <w:spacing w:line="360" w:lineRule="auto"/>
+              <w:jc w:val="center"/>
+              <w:rPr>
+                <w:rFonts w:hint="default" w:ascii="Arial" w:hAnsi="Arial" w:eastAsia="sans-serif" w:cs="Arial"/>
+                <w:b w:val="0"/>
+                <w:bCs w:val="0"/>
+                <w:i w:val="0"/>
+                <w:caps w:val="0"/>
+                <w:color w:val="252525"/>
+                <w:spacing w:val="0"/>
+                <w:sz w:val="24"/>
+                <w:szCs w:val="24"/>
+                <w:shd w:val="clear" w:fill="FFFFFF"/>
+                <w:vertAlign w:val="baseline"/>
+                <w:lang w:val="pt-BR"/>
+              </w:rPr>
+            </w:pPr>
+            <w:r>
+              <w:rPr>
+                <w:rFonts w:hint="default" w:ascii="Arial" w:hAnsi="Arial" w:eastAsia="sans-serif" w:cs="Arial"/>
+                <w:b w:val="0"/>
+                <w:bCs w:val="0"/>
+                <w:i w:val="0"/>
+                <w:caps w:val="0"/>
+                <w:color w:val="252525"/>
+                <w:spacing w:val="0"/>
+                <w:sz w:val="24"/>
+                <w:szCs w:val="24"/>
+                <w:shd w:val="clear" w:fill="FFFFFF"/>
+                <w:vertAlign w:val="baseline"/>
+                <w:lang w:val="pt-BR"/>
+              </w:rPr>
+              <w:t>C24. VD &gt;= Data Atual</w:t>
+            </w:r>
+          </w:p>
+        </w:tc>
+        <w:tc>
+          <w:tcPr>
+            <w:tcW w:w="3096" w:type="dxa"/>
+          </w:tcPr>
+          <w:p>
+            <w:pPr>
+              <w:spacing w:line="360" w:lineRule="auto"/>
+              <w:jc w:val="center"/>
+              <w:rPr>
+                <w:rFonts w:hint="default" w:ascii="Arial" w:hAnsi="Arial" w:eastAsia="sans-serif" w:cs="Arial"/>
+                <w:b w:val="0"/>
+                <w:bCs w:val="0"/>
+                <w:i w:val="0"/>
+                <w:caps w:val="0"/>
+                <w:color w:val="252525"/>
+                <w:spacing w:val="0"/>
+                <w:sz w:val="24"/>
+                <w:szCs w:val="24"/>
+                <w:shd w:val="clear" w:fill="FFFFFF"/>
+                <w:vertAlign w:val="baseline"/>
+                <w:lang w:val="pt-BR"/>
+              </w:rPr>
+            </w:pPr>
+            <w:r>
+              <w:rPr>
+                <w:rFonts w:hint="default" w:ascii="Arial" w:hAnsi="Arial" w:eastAsia="sans-serif" w:cs="Arial"/>
+                <w:b w:val="0"/>
+                <w:bCs w:val="0"/>
+                <w:i w:val="0"/>
+                <w:caps w:val="0"/>
+                <w:color w:val="252525"/>
+                <w:spacing w:val="0"/>
+                <w:sz w:val="24"/>
+                <w:szCs w:val="24"/>
+                <w:shd w:val="clear" w:fill="FFFFFF"/>
+                <w:vertAlign w:val="baseline"/>
+                <w:lang w:val="pt-BR"/>
+              </w:rPr>
+              <w:t>C25. VD &lt; Data Atual</w:t>
+            </w:r>
+          </w:p>
+        </w:tc>
+      </w:tr>
+    </w:tbl>
+    <w:p>
+      <w:pPr>
+        <w:spacing w:line="360" w:lineRule="auto"/>
+        <w:jc w:val="both"/>
+        <w:rPr>
+          <w:rFonts w:hint="default" w:ascii="Arial" w:hAnsi="Arial" w:eastAsia="sans-serif" w:cs="Arial"/>
+          <w:b/>
+          <w:bCs/>
+          <w:i w:val="0"/>
+          <w:caps w:val="0"/>
+          <w:color w:val="252525"/>
+          <w:spacing w:val="0"/>
+          <w:sz w:val="24"/>
+          <w:szCs w:val="24"/>
+          <w:shd w:val="clear" w:fill="FFFFFF"/>
+          <w:lang w:val="pt-BR"/>
+        </w:rPr>
+      </w:pPr>
+    </w:p>
+    <w:p>
+      <w:pPr>
+        <w:spacing w:line="360" w:lineRule="auto"/>
+        <w:jc w:val="both"/>
+        <w:rPr>
+          <w:rFonts w:hint="default" w:ascii="Arial" w:hAnsi="Arial" w:eastAsia="sans-serif" w:cs="Arial"/>
+          <w:b/>
+          <w:bCs/>
+          <w:i w:val="0"/>
+          <w:caps w:val="0"/>
+          <w:color w:val="252525"/>
+          <w:spacing w:val="0"/>
+          <w:sz w:val="24"/>
+          <w:szCs w:val="24"/>
+          <w:shd w:val="clear" w:fill="FFFFFF"/>
+          <w:lang w:val="pt-BR"/>
+        </w:rPr>
+      </w:pPr>
+    </w:p>
+    <w:p>
+      <w:pPr>
+        <w:spacing w:line="360" w:lineRule="auto"/>
+        <w:jc w:val="both"/>
+        <w:rPr>
+          <w:rFonts w:hint="default" w:ascii="Arial" w:hAnsi="Arial" w:eastAsia="sans-serif" w:cs="Arial"/>
+          <w:b w:val="0"/>
+          <w:bCs w:val="0"/>
+          <w:i w:val="0"/>
+          <w:caps w:val="0"/>
+          <w:color w:val="252525"/>
+          <w:spacing w:val="0"/>
+          <w:sz w:val="28"/>
+          <w:szCs w:val="28"/>
+          <w:shd w:val="clear" w:fill="FFFFFF"/>
+          <w:lang w:val="pt-BR"/>
+        </w:rPr>
+      </w:pPr>
+      <w:r>
+        <w:rPr>
+          <w:rFonts w:hint="default" w:ascii="Arial" w:hAnsi="Arial" w:eastAsia="sans-serif" w:cs="Arial"/>
+          <w:b w:val="0"/>
+          <w:bCs w:val="0"/>
+          <w:i w:val="0"/>
+          <w:caps w:val="0"/>
+          <w:color w:val="252525"/>
+          <w:spacing w:val="0"/>
+          <w:sz w:val="28"/>
+          <w:szCs w:val="28"/>
+          <w:shd w:val="clear" w:fill="FFFFFF"/>
+          <w:lang w:val="pt-BR"/>
+        </w:rPr>
+        <w:t>1.5 Casos de Teste</w:t>
+      </w:r>
+    </w:p>
+    <w:tbl>
+      <w:tblPr>
+        <w:tblStyle w:val="6"/>
+        <w:tblW w:w="9287" w:type="dxa"/>
+        <w:tblInd w:w="0" w:type="dxa"/>
+        <w:tblBorders>
+          <w:top w:val="single" w:color="auto" w:sz="4" w:space="0"/>
+          <w:left w:val="single" w:color="auto" w:sz="4" w:space="0"/>
+          <w:bottom w:val="single" w:color="auto" w:sz="4" w:space="0"/>
+          <w:right w:val="single" w:color="auto" w:sz="4" w:space="0"/>
+          <w:insideH w:val="single" w:color="auto" w:sz="4" w:space="0"/>
+          <w:insideV w:val="single" w:color="auto" w:sz="4" w:space="0"/>
+        </w:tblBorders>
+        <w:tblLayout w:type="fixed"/>
+        <w:tblCellMar>
+          <w:left w:w="108" w:type="dxa"/>
+          <w:right w:w="108" w:type="dxa"/>
+        </w:tblCellMar>
+      </w:tblPr>
+      <w:tblGrid>
+        <w:gridCol w:w="4643"/>
+        <w:gridCol w:w="4644"/>
+      </w:tblGrid>
+      <w:tr>
+        <w:tblPrEx>
+          <w:tblBorders>
+            <w:top w:val="single" w:color="auto" w:sz="4" w:space="0"/>
+            <w:left w:val="single" w:color="auto" w:sz="4" w:space="0"/>
+            <w:bottom w:val="single" w:color="auto" w:sz="4" w:space="0"/>
+            <w:right w:val="single" w:color="auto" w:sz="4" w:space="0"/>
+            <w:insideH w:val="single" w:color="auto" w:sz="4" w:space="0"/>
+            <w:insideV w:val="single" w:color="auto" w:sz="4" w:space="0"/>
+          </w:tblBorders>
+          <w:tblLayout w:type="fixed"/>
+          <w:tblCellMar>
+            <w:left w:w="108" w:type="dxa"/>
+            <w:right w:w="108" w:type="dxa"/>
+          </w:tblCellMar>
+        </w:tblPrEx>
+        <w:tc>
+          <w:tcPr>
+            <w:tcW w:w="4643" w:type="dxa"/>
+          </w:tcPr>
+          <w:p>
+            <w:pPr>
+              <w:spacing w:line="360" w:lineRule="auto"/>
+              <w:jc w:val="both"/>
+              <w:rPr>
+                <w:rFonts w:hint="default" w:ascii="Arial" w:hAnsi="Arial" w:eastAsia="sans-serif" w:cs="Arial"/>
+                <w:b w:val="0"/>
+                <w:bCs w:val="0"/>
+                <w:i w:val="0"/>
+                <w:caps w:val="0"/>
+                <w:color w:val="252525"/>
+                <w:spacing w:val="0"/>
+                <w:sz w:val="24"/>
+                <w:szCs w:val="24"/>
+                <w:shd w:val="clear" w:fill="FFFFFF"/>
+                <w:vertAlign w:val="baseline"/>
+                <w:lang w:val="pt-BR"/>
+              </w:rPr>
+            </w:pPr>
+            <w:r>
+              <w:rPr>
+                <w:rFonts w:hint="default" w:ascii="Arial" w:hAnsi="Arial" w:eastAsia="sans-serif" w:cs="Arial"/>
+                <w:b w:val="0"/>
+                <w:bCs w:val="0"/>
+                <w:i w:val="0"/>
+                <w:caps w:val="0"/>
+                <w:color w:val="252525"/>
+                <w:spacing w:val="0"/>
+                <w:sz w:val="24"/>
+                <w:szCs w:val="24"/>
+                <w:shd w:val="clear" w:fill="FFFFFF"/>
+                <w:lang w:val="pt-BR"/>
+              </w:rPr>
+              <w:t>ID</w:t>
+            </w:r>
+          </w:p>
+        </w:tc>
+        <w:tc>
+          <w:tcPr>
+            <w:tcW w:w="4644" w:type="dxa"/>
+          </w:tcPr>
+          <w:p>
+            <w:pPr>
+              <w:spacing w:line="360" w:lineRule="auto"/>
+              <w:jc w:val="both"/>
+              <w:rPr>
+                <w:rFonts w:hint="default" w:ascii="Arial" w:hAnsi="Arial" w:eastAsia="sans-serif" w:cs="Arial"/>
+                <w:b w:val="0"/>
+                <w:bCs w:val="0"/>
+                <w:i w:val="0"/>
+                <w:caps w:val="0"/>
+                <w:color w:val="252525"/>
+                <w:spacing w:val="0"/>
+                <w:sz w:val="24"/>
+                <w:szCs w:val="24"/>
+                <w:shd w:val="clear" w:fill="FFFFFF"/>
+                <w:vertAlign w:val="baseline"/>
+                <w:lang w:val="pt-BR"/>
+              </w:rPr>
+            </w:pPr>
+            <w:r>
+              <w:rPr>
+                <w:rFonts w:hint="default" w:ascii="Arial" w:hAnsi="Arial" w:eastAsia="sans-serif" w:cs="Arial"/>
+                <w:b w:val="0"/>
+                <w:bCs w:val="0"/>
+                <w:i w:val="0"/>
+                <w:caps w:val="0"/>
+                <w:color w:val="252525"/>
+                <w:spacing w:val="0"/>
+                <w:sz w:val="24"/>
+                <w:szCs w:val="24"/>
+                <w:shd w:val="clear" w:fill="FFFFFF"/>
+                <w:vertAlign w:val="baseline"/>
+                <w:lang w:val="pt-BR"/>
+              </w:rPr>
+              <w:t>C.1</w:t>
+            </w:r>
+          </w:p>
+        </w:tc>
+      </w:tr>
+      <w:tr>
+        <w:tblPrEx>
+          <w:tblBorders>
+            <w:top w:val="single" w:color="auto" w:sz="4" w:space="0"/>
+            <w:left w:val="single" w:color="auto" w:sz="4" w:space="0"/>
+            <w:bottom w:val="single" w:color="auto" w:sz="4" w:space="0"/>
+            <w:right w:val="single" w:color="auto" w:sz="4" w:space="0"/>
+            <w:insideH w:val="single" w:color="auto" w:sz="4" w:space="0"/>
+            <w:insideV w:val="single" w:color="auto" w:sz="4" w:space="0"/>
+          </w:tblBorders>
+          <w:tblLayout w:type="fixed"/>
+        </w:tblPrEx>
+        <w:tc>
+          <w:tcPr>
+            <w:tcW w:w="4643" w:type="dxa"/>
+          </w:tcPr>
+          <w:p>
+            <w:pPr>
+              <w:spacing w:line="360" w:lineRule="auto"/>
+              <w:jc w:val="both"/>
+              <w:rPr>
+                <w:rFonts w:hint="default" w:ascii="Arial" w:hAnsi="Arial" w:eastAsia="sans-serif" w:cs="Arial"/>
+                <w:b w:val="0"/>
+                <w:bCs w:val="0"/>
+                <w:i w:val="0"/>
+                <w:caps w:val="0"/>
+                <w:color w:val="252525"/>
+                <w:spacing w:val="0"/>
+                <w:sz w:val="24"/>
+                <w:szCs w:val="24"/>
+                <w:shd w:val="clear" w:fill="FFFFFF"/>
+                <w:vertAlign w:val="baseline"/>
+                <w:lang w:val="pt-BR"/>
+              </w:rPr>
+            </w:pPr>
+            <w:r>
+              <w:rPr>
+                <w:rFonts w:hint="default" w:ascii="Arial" w:hAnsi="Arial" w:eastAsia="sans-serif" w:cs="Arial"/>
+                <w:b w:val="0"/>
+                <w:bCs w:val="0"/>
+                <w:i w:val="0"/>
+                <w:caps w:val="0"/>
+                <w:color w:val="252525"/>
+                <w:spacing w:val="0"/>
+                <w:sz w:val="24"/>
+                <w:szCs w:val="24"/>
+                <w:shd w:val="clear" w:fill="FFFFFF"/>
+                <w:vertAlign w:val="baseline"/>
+                <w:lang w:val="pt-BR"/>
+              </w:rPr>
+              <w:t>Nome</w:t>
+            </w:r>
+          </w:p>
+        </w:tc>
+        <w:tc>
+          <w:tcPr>
+            <w:tcW w:w="4644" w:type="dxa"/>
+          </w:tcPr>
+          <w:p>
+            <w:pPr>
+              <w:spacing w:line="360" w:lineRule="auto"/>
+              <w:jc w:val="both"/>
+              <w:rPr>
+                <w:rFonts w:hint="default" w:ascii="Arial" w:hAnsi="Arial" w:eastAsia="sans-serif" w:cs="Arial"/>
+                <w:b w:val="0"/>
+                <w:bCs w:val="0"/>
+                <w:i w:val="0"/>
+                <w:caps w:val="0"/>
+                <w:color w:val="252525"/>
+                <w:spacing w:val="0"/>
+                <w:sz w:val="24"/>
+                <w:szCs w:val="24"/>
+                <w:shd w:val="clear" w:fill="FFFFFF"/>
+                <w:vertAlign w:val="baseline"/>
+                <w:lang w:val="pt-BR"/>
+              </w:rPr>
+            </w:pPr>
+            <w:r>
+              <w:rPr>
+                <w:rFonts w:hint="default" w:ascii="Arial" w:hAnsi="Arial" w:eastAsia="sans-serif" w:cs="Arial"/>
+                <w:b w:val="0"/>
+                <w:bCs w:val="0"/>
+                <w:i w:val="0"/>
+                <w:caps w:val="0"/>
+                <w:color w:val="252525"/>
+                <w:spacing w:val="0"/>
+                <w:sz w:val="24"/>
+                <w:szCs w:val="24"/>
+                <w:shd w:val="clear" w:fill="FFFFFF"/>
+                <w:vertAlign w:val="baseline"/>
+                <w:lang w:val="pt-BR"/>
+              </w:rPr>
+              <w:t>Tamanho da Entrada de Login</w:t>
+            </w:r>
+          </w:p>
+        </w:tc>
+      </w:tr>
+      <w:tr>
+        <w:tblPrEx>
+          <w:tblBorders>
+            <w:top w:val="single" w:color="auto" w:sz="4" w:space="0"/>
+            <w:left w:val="single" w:color="auto" w:sz="4" w:space="0"/>
+            <w:bottom w:val="single" w:color="auto" w:sz="4" w:space="0"/>
+            <w:right w:val="single" w:color="auto" w:sz="4" w:space="0"/>
+            <w:insideH w:val="single" w:color="auto" w:sz="4" w:space="0"/>
+            <w:insideV w:val="single" w:color="auto" w:sz="4" w:space="0"/>
+          </w:tblBorders>
+          <w:tblLayout w:type="fixed"/>
+          <w:tblCellMar>
+            <w:left w:w="108" w:type="dxa"/>
+            <w:right w:w="108" w:type="dxa"/>
+          </w:tblCellMar>
+        </w:tblPrEx>
+        <w:tc>
+          <w:tcPr>
+            <w:tcW w:w="4643" w:type="dxa"/>
+          </w:tcPr>
+          <w:p>
+            <w:pPr>
+              <w:spacing w:line="360" w:lineRule="auto"/>
+              <w:jc w:val="both"/>
+              <w:rPr>
+                <w:rFonts w:hint="default" w:ascii="Arial" w:hAnsi="Arial" w:eastAsia="sans-serif" w:cs="Arial"/>
+                <w:b w:val="0"/>
+                <w:bCs w:val="0"/>
+                <w:i w:val="0"/>
+                <w:caps w:val="0"/>
+                <w:color w:val="252525"/>
+                <w:spacing w:val="0"/>
+                <w:sz w:val="24"/>
+                <w:szCs w:val="24"/>
+                <w:shd w:val="clear" w:fill="FFFFFF"/>
+                <w:vertAlign w:val="baseline"/>
+                <w:lang w:val="pt-BR"/>
+              </w:rPr>
+            </w:pPr>
+            <w:r>
+              <w:rPr>
+                <w:rFonts w:hint="default" w:ascii="Arial" w:hAnsi="Arial" w:eastAsia="sans-serif" w:cs="Arial"/>
+                <w:b w:val="0"/>
+                <w:bCs w:val="0"/>
+                <w:i w:val="0"/>
+                <w:caps w:val="0"/>
+                <w:color w:val="252525"/>
+                <w:spacing w:val="0"/>
+                <w:sz w:val="24"/>
+                <w:szCs w:val="24"/>
+                <w:shd w:val="clear" w:fill="FFFFFF"/>
+                <w:vertAlign w:val="baseline"/>
+                <w:lang w:val="pt-BR"/>
+              </w:rPr>
+              <w:t>Ator</w:t>
+            </w:r>
+          </w:p>
+        </w:tc>
+        <w:tc>
+          <w:tcPr>
+            <w:tcW w:w="4644" w:type="dxa"/>
+          </w:tcPr>
+          <w:p>
+            <w:pPr>
+              <w:spacing w:line="360" w:lineRule="auto"/>
+              <w:jc w:val="both"/>
+              <w:rPr>
+                <w:rFonts w:hint="default" w:ascii="Arial" w:hAnsi="Arial" w:eastAsia="sans-serif" w:cs="Arial"/>
+                <w:b w:val="0"/>
+                <w:bCs w:val="0"/>
+                <w:i w:val="0"/>
+                <w:caps w:val="0"/>
+                <w:color w:val="252525"/>
+                <w:spacing w:val="0"/>
+                <w:sz w:val="24"/>
+                <w:szCs w:val="24"/>
+                <w:shd w:val="clear" w:fill="FFFFFF"/>
+                <w:vertAlign w:val="baseline"/>
+                <w:lang w:val="pt-BR"/>
+              </w:rPr>
+            </w:pPr>
+            <w:r>
+              <w:rPr>
+                <w:rFonts w:hint="default" w:ascii="Arial" w:hAnsi="Arial" w:eastAsia="sans-serif" w:cs="Arial"/>
+                <w:b w:val="0"/>
+                <w:bCs w:val="0"/>
+                <w:i w:val="0"/>
+                <w:caps w:val="0"/>
+                <w:color w:val="252525"/>
+                <w:spacing w:val="0"/>
+                <w:sz w:val="24"/>
+                <w:szCs w:val="24"/>
+                <w:shd w:val="clear" w:fill="FFFFFF"/>
+                <w:vertAlign w:val="baseline"/>
+                <w:lang w:val="pt-BR"/>
+              </w:rPr>
+              <w:t>Usuário</w:t>
+            </w:r>
+          </w:p>
+        </w:tc>
+      </w:tr>
+      <w:tr>
+        <w:tblPrEx>
+          <w:tblBorders>
+            <w:top w:val="single" w:color="auto" w:sz="4" w:space="0"/>
+            <w:left w:val="single" w:color="auto" w:sz="4" w:space="0"/>
+            <w:bottom w:val="single" w:color="auto" w:sz="4" w:space="0"/>
+            <w:right w:val="single" w:color="auto" w:sz="4" w:space="0"/>
+            <w:insideH w:val="single" w:color="auto" w:sz="4" w:space="0"/>
+            <w:insideV w:val="single" w:color="auto" w:sz="4" w:space="0"/>
+          </w:tblBorders>
+          <w:tblLayout w:type="fixed"/>
+          <w:tblCellMar>
+            <w:left w:w="108" w:type="dxa"/>
+            <w:right w:w="108" w:type="dxa"/>
+          </w:tblCellMar>
+        </w:tblPrEx>
+        <w:tc>
+          <w:tcPr>
+            <w:tcW w:w="4643" w:type="dxa"/>
+          </w:tcPr>
+          <w:p>
+            <w:pPr>
+              <w:spacing w:line="360" w:lineRule="auto"/>
+              <w:jc w:val="both"/>
+              <w:rPr>
+                <w:rFonts w:hint="default" w:ascii="Arial" w:hAnsi="Arial" w:eastAsia="sans-serif" w:cs="Arial"/>
+                <w:b w:val="0"/>
+                <w:bCs w:val="0"/>
+                <w:i w:val="0"/>
+                <w:caps w:val="0"/>
+                <w:color w:val="252525"/>
+                <w:spacing w:val="0"/>
+                <w:sz w:val="24"/>
+                <w:szCs w:val="24"/>
+                <w:shd w:val="clear" w:fill="FFFFFF"/>
+                <w:vertAlign w:val="baseline"/>
+                <w:lang w:val="pt-BR"/>
+              </w:rPr>
+            </w:pPr>
+            <w:r>
+              <w:rPr>
+                <w:rFonts w:hint="default" w:ascii="Arial" w:hAnsi="Arial" w:eastAsia="sans-serif" w:cs="Arial"/>
+                <w:b w:val="0"/>
+                <w:bCs w:val="0"/>
+                <w:i w:val="0"/>
+                <w:caps w:val="0"/>
+                <w:color w:val="252525"/>
+                <w:spacing w:val="0"/>
+                <w:sz w:val="24"/>
+                <w:szCs w:val="24"/>
+                <w:shd w:val="clear" w:fill="FFFFFF"/>
+                <w:vertAlign w:val="baseline"/>
+                <w:lang w:val="pt-BR"/>
+              </w:rPr>
+              <w:t>Pré-Condição</w:t>
+            </w:r>
+          </w:p>
+        </w:tc>
+        <w:tc>
+          <w:tcPr>
+            <w:tcW w:w="4644" w:type="dxa"/>
+          </w:tcPr>
+          <w:p>
+            <w:pPr>
+              <w:spacing w:line="360" w:lineRule="auto"/>
+              <w:jc w:val="both"/>
+              <w:rPr>
+                <w:rFonts w:hint="default" w:ascii="Arial" w:hAnsi="Arial" w:eastAsia="sans-serif" w:cs="Arial"/>
+                <w:b w:val="0"/>
+                <w:bCs w:val="0"/>
+                <w:i w:val="0"/>
+                <w:caps w:val="0"/>
+                <w:color w:val="252525"/>
+                <w:spacing w:val="0"/>
+                <w:sz w:val="24"/>
+                <w:szCs w:val="24"/>
+                <w:shd w:val="clear" w:fill="FFFFFF"/>
+                <w:vertAlign w:val="baseline"/>
+                <w:lang w:val="pt-BR"/>
+              </w:rPr>
+            </w:pPr>
+            <w:r>
+              <w:rPr>
+                <w:rFonts w:hint="default" w:ascii="Arial" w:hAnsi="Arial" w:eastAsia="sans-serif" w:cs="Arial"/>
+                <w:b w:val="0"/>
+                <w:bCs w:val="0"/>
+                <w:i w:val="0"/>
+                <w:caps w:val="0"/>
+                <w:color w:val="252525"/>
+                <w:spacing w:val="0"/>
+                <w:sz w:val="24"/>
+                <w:szCs w:val="24"/>
+                <w:shd w:val="clear" w:fill="FFFFFF"/>
+                <w:vertAlign w:val="baseline"/>
+                <w:lang w:val="pt-BR"/>
+              </w:rPr>
+              <w:t>Não existir nenhum usuário com mesmo login</w:t>
+            </w:r>
+          </w:p>
+        </w:tc>
+      </w:tr>
+      <w:tr>
+        <w:tblPrEx>
+          <w:tblBorders>
+            <w:top w:val="single" w:color="auto" w:sz="4" w:space="0"/>
+            <w:left w:val="single" w:color="auto" w:sz="4" w:space="0"/>
+            <w:bottom w:val="single" w:color="auto" w:sz="4" w:space="0"/>
+            <w:right w:val="single" w:color="auto" w:sz="4" w:space="0"/>
+            <w:insideH w:val="single" w:color="auto" w:sz="4" w:space="0"/>
+            <w:insideV w:val="single" w:color="auto" w:sz="4" w:space="0"/>
+          </w:tblBorders>
+          <w:tblLayout w:type="fixed"/>
+          <w:tblCellMar>
+            <w:left w:w="108" w:type="dxa"/>
+            <w:right w:w="108" w:type="dxa"/>
+          </w:tblCellMar>
+        </w:tblPrEx>
+        <w:tc>
+          <w:tcPr>
+            <w:tcW w:w="4643" w:type="dxa"/>
+          </w:tcPr>
+          <w:p>
+            <w:pPr>
+              <w:spacing w:line="360" w:lineRule="auto"/>
+              <w:jc w:val="both"/>
+              <w:rPr>
+                <w:rFonts w:hint="default" w:ascii="Arial" w:hAnsi="Arial" w:eastAsia="sans-serif" w:cs="Arial"/>
+                <w:b w:val="0"/>
+                <w:bCs w:val="0"/>
+                <w:i w:val="0"/>
+                <w:caps w:val="0"/>
+                <w:color w:val="252525"/>
+                <w:spacing w:val="0"/>
+                <w:sz w:val="24"/>
+                <w:szCs w:val="24"/>
+                <w:shd w:val="clear" w:fill="FFFFFF"/>
+                <w:vertAlign w:val="baseline"/>
+                <w:lang w:val="pt-BR"/>
+              </w:rPr>
+            </w:pPr>
+            <w:r>
+              <w:rPr>
+                <w:rFonts w:hint="default" w:ascii="Arial" w:hAnsi="Arial" w:eastAsia="sans-serif" w:cs="Arial"/>
+                <w:b w:val="0"/>
+                <w:bCs w:val="0"/>
+                <w:i w:val="0"/>
+                <w:caps w:val="0"/>
+                <w:color w:val="252525"/>
+                <w:spacing w:val="0"/>
+                <w:sz w:val="24"/>
+                <w:szCs w:val="24"/>
+                <w:shd w:val="clear" w:fill="FFFFFF"/>
+                <w:vertAlign w:val="baseline"/>
+                <w:lang w:val="pt-BR"/>
+              </w:rPr>
+              <w:t>Procedimento (Entradas e Saída)</w:t>
+            </w:r>
+          </w:p>
+        </w:tc>
+        <w:tc>
+          <w:tcPr>
+            <w:tcW w:w="4644" w:type="dxa"/>
+          </w:tcPr>
+          <w:p>
+            <w:pPr>
+              <w:spacing w:line="360" w:lineRule="auto"/>
+              <w:jc w:val="both"/>
+              <w:rPr>
+                <w:rFonts w:hint="default" w:ascii="Arial" w:hAnsi="Arial" w:eastAsia="sans-serif" w:cs="Arial"/>
+                <w:b w:val="0"/>
+                <w:bCs w:val="0"/>
+                <w:i w:val="0"/>
+                <w:caps w:val="0"/>
+                <w:color w:val="252525"/>
+                <w:spacing w:val="0"/>
+                <w:sz w:val="24"/>
+                <w:szCs w:val="24"/>
+                <w:shd w:val="clear" w:fill="FFFFFF"/>
+                <w:vertAlign w:val="baseline"/>
+                <w:lang w:val="pt-BR"/>
+              </w:rPr>
+            </w:pPr>
+            <w:r>
+              <w:rPr>
+                <w:rFonts w:hint="default" w:ascii="Arial" w:hAnsi="Arial" w:eastAsia="sans-serif" w:cs="Arial"/>
+                <w:b w:val="0"/>
+                <w:bCs w:val="0"/>
+                <w:i w:val="0"/>
+                <w:caps w:val="0"/>
+                <w:color w:val="252525"/>
+                <w:spacing w:val="0"/>
+                <w:sz w:val="24"/>
+                <w:szCs w:val="24"/>
+                <w:shd w:val="clear" w:fill="FFFFFF"/>
+                <w:vertAlign w:val="baseline"/>
+                <w:lang w:val="pt-BR"/>
+              </w:rPr>
+              <w:t>1- Abrir aplicação</w:t>
+            </w:r>
+          </w:p>
+          <w:p>
+            <w:pPr>
+              <w:spacing w:line="360" w:lineRule="auto"/>
+              <w:jc w:val="both"/>
+              <w:rPr>
+                <w:rFonts w:hint="default" w:ascii="Arial" w:hAnsi="Arial" w:eastAsia="sans-serif" w:cs="Arial"/>
+                <w:b w:val="0"/>
+                <w:bCs w:val="0"/>
+                <w:i w:val="0"/>
+                <w:caps w:val="0"/>
+                <w:color w:val="252525"/>
+                <w:spacing w:val="0"/>
+                <w:sz w:val="24"/>
+                <w:szCs w:val="24"/>
+                <w:shd w:val="clear" w:fill="FFFFFF"/>
+                <w:vertAlign w:val="baseline"/>
+                <w:lang w:val="pt-BR"/>
+              </w:rPr>
+            </w:pPr>
+            <w:r>
+              <w:rPr>
+                <w:rFonts w:hint="default" w:ascii="Arial" w:hAnsi="Arial" w:eastAsia="sans-serif" w:cs="Arial"/>
+                <w:b w:val="0"/>
+                <w:bCs w:val="0"/>
+                <w:i w:val="0"/>
+                <w:caps w:val="0"/>
+                <w:color w:val="252525"/>
+                <w:spacing w:val="0"/>
+                <w:sz w:val="24"/>
+                <w:szCs w:val="24"/>
+                <w:shd w:val="clear" w:fill="FFFFFF"/>
+                <w:vertAlign w:val="baseline"/>
+                <w:lang w:val="pt-BR"/>
+              </w:rPr>
+              <w:t>2- Clicar no link de cadastro</w:t>
+            </w:r>
+          </w:p>
+          <w:p>
+            <w:pPr>
+              <w:spacing w:line="360" w:lineRule="auto"/>
+              <w:jc w:val="both"/>
+              <w:rPr>
+                <w:rFonts w:hint="default" w:ascii="Arial" w:hAnsi="Arial" w:eastAsia="sans-serif" w:cs="Arial"/>
+                <w:b w:val="0"/>
+                <w:bCs w:val="0"/>
+                <w:i w:val="0"/>
+                <w:caps w:val="0"/>
+                <w:color w:val="252525"/>
+                <w:spacing w:val="0"/>
+                <w:sz w:val="24"/>
+                <w:szCs w:val="24"/>
+                <w:shd w:val="clear" w:fill="FFFFFF"/>
+                <w:vertAlign w:val="baseline"/>
+                <w:lang w:val="pt-BR"/>
+              </w:rPr>
+            </w:pPr>
+            <w:r>
+              <w:rPr>
+                <w:rFonts w:hint="default" w:ascii="Arial" w:hAnsi="Arial" w:eastAsia="sans-serif" w:cs="Arial"/>
+                <w:b w:val="0"/>
+                <w:bCs w:val="0"/>
+                <w:i w:val="0"/>
+                <w:caps w:val="0"/>
+                <w:color w:val="252525"/>
+                <w:spacing w:val="0"/>
+                <w:sz w:val="24"/>
+                <w:szCs w:val="24"/>
+                <w:shd w:val="clear" w:fill="FFFFFF"/>
+                <w:vertAlign w:val="baseline"/>
+                <w:lang w:val="pt-BR"/>
+              </w:rPr>
+              <w:t>3- Informar como login “admin1”</w:t>
+            </w:r>
+          </w:p>
+          <w:p>
+            <w:pPr>
+              <w:spacing w:line="360" w:lineRule="auto"/>
+              <w:jc w:val="both"/>
+              <w:rPr>
+                <w:rFonts w:hint="default" w:ascii="Arial" w:hAnsi="Arial" w:eastAsia="sans-serif" w:cs="Arial"/>
+                <w:b w:val="0"/>
+                <w:bCs w:val="0"/>
+                <w:i w:val="0"/>
+                <w:caps w:val="0"/>
+                <w:color w:val="252525"/>
+                <w:spacing w:val="0"/>
+                <w:sz w:val="24"/>
+                <w:szCs w:val="24"/>
+                <w:shd w:val="clear" w:fill="FFFFFF"/>
+                <w:vertAlign w:val="baseline"/>
+                <w:lang w:val="pt-BR"/>
+              </w:rPr>
+            </w:pPr>
+            <w:r>
+              <w:rPr>
+                <w:rFonts w:hint="default" w:ascii="Arial" w:hAnsi="Arial" w:eastAsia="sans-serif" w:cs="Arial"/>
+                <w:b w:val="0"/>
+                <w:bCs w:val="0"/>
+                <w:i w:val="0"/>
+                <w:caps w:val="0"/>
+                <w:color w:val="252525"/>
+                <w:spacing w:val="0"/>
+                <w:sz w:val="24"/>
+                <w:szCs w:val="24"/>
+                <w:shd w:val="clear" w:fill="FFFFFF"/>
+                <w:vertAlign w:val="baseline"/>
+                <w:lang w:val="pt-BR"/>
+              </w:rPr>
+              <w:t>4- Informar como senha “********”</w:t>
+            </w:r>
+          </w:p>
+          <w:p>
+            <w:pPr>
+              <w:spacing w:line="360" w:lineRule="auto"/>
+              <w:jc w:val="both"/>
+              <w:rPr>
+                <w:rFonts w:hint="default" w:ascii="Arial" w:hAnsi="Arial" w:eastAsia="sans-serif" w:cs="Arial"/>
+                <w:b w:val="0"/>
+                <w:bCs w:val="0"/>
+                <w:i w:val="0"/>
+                <w:caps w:val="0"/>
+                <w:color w:val="252525"/>
+                <w:spacing w:val="0"/>
+                <w:sz w:val="24"/>
+                <w:szCs w:val="24"/>
+                <w:shd w:val="clear" w:fill="FFFFFF"/>
+                <w:vertAlign w:val="baseline"/>
+                <w:lang w:val="pt-BR"/>
+              </w:rPr>
+            </w:pPr>
+            <w:r>
+              <w:rPr>
+                <w:rFonts w:hint="default" w:ascii="Arial" w:hAnsi="Arial" w:eastAsia="sans-serif" w:cs="Arial"/>
+                <w:b w:val="0"/>
+                <w:bCs w:val="0"/>
+                <w:i w:val="0"/>
+                <w:caps w:val="0"/>
+                <w:color w:val="252525"/>
+                <w:spacing w:val="0"/>
+                <w:sz w:val="24"/>
+                <w:szCs w:val="24"/>
+                <w:shd w:val="clear" w:fill="FFFFFF"/>
+                <w:vertAlign w:val="baseline"/>
+                <w:lang w:val="pt-BR"/>
+              </w:rPr>
+              <w:t>5- Usuário cadastrado</w:t>
+            </w:r>
+          </w:p>
+        </w:tc>
+      </w:tr>
+    </w:tbl>
+    <w:p>
+      <w:pPr>
+        <w:spacing w:line="360" w:lineRule="auto"/>
+        <w:jc w:val="both"/>
+        <w:rPr>
+          <w:rFonts w:hint="default" w:ascii="Arial" w:hAnsi="Arial" w:eastAsia="sans-serif" w:cs="Arial"/>
+          <w:b w:val="0"/>
+          <w:bCs w:val="0"/>
+          <w:i w:val="0"/>
+          <w:caps w:val="0"/>
+          <w:color w:val="252525"/>
+          <w:spacing w:val="0"/>
+          <w:sz w:val="24"/>
+          <w:szCs w:val="24"/>
+          <w:shd w:val="clear" w:fill="FFFFFF"/>
+          <w:lang w:val="pt-BR"/>
+        </w:rPr>
+      </w:pPr>
+    </w:p>
+    <w:p>
+      <w:pPr>
+        <w:spacing w:line="360" w:lineRule="auto"/>
+        <w:jc w:val="both"/>
+        <w:rPr>
+          <w:rFonts w:hint="default" w:ascii="Arial" w:hAnsi="Arial" w:eastAsia="sans-serif" w:cs="Arial"/>
+          <w:b w:val="0"/>
+          <w:bCs w:val="0"/>
+          <w:i w:val="0"/>
+          <w:caps w:val="0"/>
+          <w:color w:val="252525"/>
+          <w:spacing w:val="0"/>
+          <w:sz w:val="24"/>
+          <w:szCs w:val="24"/>
+          <w:shd w:val="clear" w:fill="FFFFFF"/>
+          <w:lang w:val="pt-BR"/>
+        </w:rPr>
+      </w:pPr>
+    </w:p>
+    <w:tbl>
+      <w:tblPr>
+        <w:tblStyle w:val="6"/>
+        <w:tblW w:w="9287" w:type="dxa"/>
+        <w:tblInd w:w="0" w:type="dxa"/>
+        <w:tblBorders>
+          <w:top w:val="single" w:color="auto" w:sz="4" w:space="0"/>
+          <w:left w:val="single" w:color="auto" w:sz="4" w:space="0"/>
+          <w:bottom w:val="single" w:color="auto" w:sz="4" w:space="0"/>
+          <w:right w:val="single" w:color="auto" w:sz="4" w:space="0"/>
+          <w:insideH w:val="single" w:color="auto" w:sz="4" w:space="0"/>
+          <w:insideV w:val="single" w:color="auto" w:sz="4" w:space="0"/>
+        </w:tblBorders>
+        <w:tblLayout w:type="fixed"/>
+        <w:tblCellMar>
+          <w:top w:w="0" w:type="dxa"/>
+          <w:left w:w="108" w:type="dxa"/>
+          <w:bottom w:w="0" w:type="dxa"/>
+          <w:right w:w="108" w:type="dxa"/>
+        </w:tblCellMar>
+      </w:tblPr>
+      <w:tblGrid>
+        <w:gridCol w:w="4643"/>
+        <w:gridCol w:w="4644"/>
+      </w:tblGrid>
+      <w:tr>
+        <w:tblPrEx>
+          <w:tblBorders>
+            <w:top w:val="single" w:color="auto" w:sz="4" w:space="0"/>
+            <w:left w:val="single" w:color="auto" w:sz="4" w:space="0"/>
+            <w:bottom w:val="single" w:color="auto" w:sz="4" w:space="0"/>
+            <w:right w:val="single" w:color="auto" w:sz="4" w:space="0"/>
+            <w:insideH w:val="single" w:color="auto" w:sz="4" w:space="0"/>
+            <w:insideV w:val="single" w:color="auto" w:sz="4" w:space="0"/>
+          </w:tblBorders>
+          <w:tblLayout w:type="fixed"/>
+          <w:tblCellMar>
+            <w:top w:w="0" w:type="dxa"/>
+            <w:left w:w="108" w:type="dxa"/>
+            <w:bottom w:w="0" w:type="dxa"/>
+            <w:right w:w="108" w:type="dxa"/>
+          </w:tblCellMar>
+        </w:tblPrEx>
+        <w:tc>
+          <w:tcPr>
+            <w:tcW w:w="4643" w:type="dxa"/>
+          </w:tcPr>
+          <w:p>
+            <w:pPr>
+              <w:spacing w:line="360" w:lineRule="auto"/>
+              <w:jc w:val="both"/>
+              <w:rPr>
+                <w:rFonts w:hint="default" w:ascii="Arial" w:hAnsi="Arial" w:eastAsia="sans-serif" w:cs="Arial"/>
+                <w:b w:val="0"/>
+                <w:bCs w:val="0"/>
+                <w:i w:val="0"/>
+                <w:caps w:val="0"/>
+                <w:color w:val="252525"/>
+                <w:spacing w:val="0"/>
+                <w:sz w:val="24"/>
+                <w:szCs w:val="24"/>
+                <w:shd w:val="clear" w:fill="FFFFFF"/>
+                <w:vertAlign w:val="baseline"/>
+                <w:lang w:val="pt-BR"/>
+              </w:rPr>
+            </w:pPr>
+            <w:r>
+              <w:rPr>
+                <w:rFonts w:hint="default" w:ascii="Arial" w:hAnsi="Arial" w:eastAsia="sans-serif" w:cs="Arial"/>
+                <w:b w:val="0"/>
+                <w:bCs w:val="0"/>
+                <w:i w:val="0"/>
+                <w:caps w:val="0"/>
+                <w:color w:val="252525"/>
+                <w:spacing w:val="0"/>
+                <w:sz w:val="24"/>
+                <w:szCs w:val="24"/>
+                <w:shd w:val="clear" w:fill="FFFFFF"/>
+                <w:lang w:val="pt-BR"/>
+              </w:rPr>
+              <w:t>ID</w:t>
+            </w:r>
+          </w:p>
+        </w:tc>
+        <w:tc>
+          <w:tcPr>
+            <w:tcW w:w="4644" w:type="dxa"/>
+          </w:tcPr>
+          <w:p>
+            <w:pPr>
+              <w:spacing w:line="360" w:lineRule="auto"/>
+              <w:jc w:val="both"/>
+              <w:rPr>
+                <w:rFonts w:hint="default" w:ascii="Arial" w:hAnsi="Arial" w:eastAsia="sans-serif" w:cs="Arial"/>
+                <w:b w:val="0"/>
+                <w:bCs w:val="0"/>
+                <w:i w:val="0"/>
+                <w:caps w:val="0"/>
+                <w:color w:val="252525"/>
+                <w:spacing w:val="0"/>
+                <w:sz w:val="24"/>
+                <w:szCs w:val="24"/>
+                <w:shd w:val="clear" w:fill="FFFFFF"/>
+                <w:vertAlign w:val="baseline"/>
+                <w:lang w:val="pt-BR"/>
+              </w:rPr>
+            </w:pPr>
+            <w:r>
+              <w:rPr>
+                <w:rFonts w:hint="default" w:ascii="Arial" w:hAnsi="Arial" w:eastAsia="sans-serif" w:cs="Arial"/>
+                <w:b w:val="0"/>
+                <w:bCs w:val="0"/>
+                <w:i w:val="0"/>
+                <w:caps w:val="0"/>
+                <w:color w:val="252525"/>
+                <w:spacing w:val="0"/>
+                <w:sz w:val="24"/>
+                <w:szCs w:val="24"/>
+                <w:shd w:val="clear" w:fill="FFFFFF"/>
+                <w:vertAlign w:val="baseline"/>
+                <w:lang w:val="pt-BR"/>
+              </w:rPr>
+              <w:t>C.2</w:t>
+            </w:r>
+          </w:p>
+        </w:tc>
+      </w:tr>
+      <w:tr>
+        <w:tblPrEx>
+          <w:tblBorders>
+            <w:top w:val="single" w:color="auto" w:sz="4" w:space="0"/>
+            <w:left w:val="single" w:color="auto" w:sz="4" w:space="0"/>
+            <w:bottom w:val="single" w:color="auto" w:sz="4" w:space="0"/>
+            <w:right w:val="single" w:color="auto" w:sz="4" w:space="0"/>
+            <w:insideH w:val="single" w:color="auto" w:sz="4" w:space="0"/>
+            <w:insideV w:val="single" w:color="auto" w:sz="4" w:space="0"/>
+          </w:tblBorders>
+          <w:tblLayout w:type="fixed"/>
+          <w:tblCellMar>
+            <w:top w:w="0" w:type="dxa"/>
+            <w:left w:w="108" w:type="dxa"/>
+            <w:bottom w:w="0" w:type="dxa"/>
+            <w:right w:w="108" w:type="dxa"/>
+          </w:tblCellMar>
+        </w:tblPrEx>
+        <w:tc>
+          <w:tcPr>
+            <w:tcW w:w="4643" w:type="dxa"/>
+          </w:tcPr>
+          <w:p>
+            <w:pPr>
+              <w:spacing w:line="360" w:lineRule="auto"/>
+              <w:jc w:val="both"/>
+              <w:rPr>
+                <w:rFonts w:hint="default" w:ascii="Arial" w:hAnsi="Arial" w:eastAsia="sans-serif" w:cs="Arial"/>
+                <w:b w:val="0"/>
+                <w:bCs w:val="0"/>
+                <w:i w:val="0"/>
+                <w:caps w:val="0"/>
+                <w:color w:val="252525"/>
+                <w:spacing w:val="0"/>
+                <w:sz w:val="24"/>
+                <w:szCs w:val="24"/>
+                <w:shd w:val="clear" w:fill="FFFFFF"/>
+                <w:vertAlign w:val="baseline"/>
+                <w:lang w:val="pt-BR"/>
+              </w:rPr>
+            </w:pPr>
+            <w:r>
+              <w:rPr>
+                <w:rFonts w:hint="default" w:ascii="Arial" w:hAnsi="Arial" w:eastAsia="sans-serif" w:cs="Arial"/>
+                <w:b w:val="0"/>
+                <w:bCs w:val="0"/>
+                <w:i w:val="0"/>
+                <w:caps w:val="0"/>
+                <w:color w:val="252525"/>
+                <w:spacing w:val="0"/>
+                <w:sz w:val="24"/>
+                <w:szCs w:val="24"/>
+                <w:shd w:val="clear" w:fill="FFFFFF"/>
+                <w:vertAlign w:val="baseline"/>
+                <w:lang w:val="pt-BR"/>
+              </w:rPr>
+              <w:t>Nome</w:t>
+            </w:r>
+          </w:p>
+        </w:tc>
+        <w:tc>
+          <w:tcPr>
+            <w:tcW w:w="4644" w:type="dxa"/>
+          </w:tcPr>
+          <w:p>
+            <w:pPr>
+              <w:spacing w:line="360" w:lineRule="auto"/>
+              <w:jc w:val="both"/>
+              <w:rPr>
+                <w:rFonts w:hint="default" w:ascii="Arial" w:hAnsi="Arial" w:eastAsia="sans-serif" w:cs="Arial"/>
+                <w:b w:val="0"/>
+                <w:bCs w:val="0"/>
+                <w:i w:val="0"/>
+                <w:caps w:val="0"/>
+                <w:color w:val="252525"/>
+                <w:spacing w:val="0"/>
+                <w:sz w:val="24"/>
+                <w:szCs w:val="24"/>
+                <w:shd w:val="clear" w:fill="FFFFFF"/>
+                <w:vertAlign w:val="baseline"/>
+                <w:lang w:val="pt-BR"/>
+              </w:rPr>
+            </w:pPr>
+            <w:r>
+              <w:rPr>
+                <w:rFonts w:hint="default" w:ascii="Arial" w:hAnsi="Arial" w:eastAsia="sans-serif" w:cs="Arial"/>
+                <w:b w:val="0"/>
+                <w:bCs w:val="0"/>
+                <w:i w:val="0"/>
+                <w:caps w:val="0"/>
+                <w:color w:val="252525"/>
+                <w:spacing w:val="0"/>
+                <w:sz w:val="24"/>
+                <w:szCs w:val="24"/>
+                <w:shd w:val="clear" w:fill="FFFFFF"/>
+                <w:vertAlign w:val="baseline"/>
+                <w:lang w:val="pt-BR"/>
+              </w:rPr>
+              <w:t>Tamanho da Entrada de Login</w:t>
+            </w:r>
+          </w:p>
+        </w:tc>
+      </w:tr>
+      <w:tr>
+        <w:tblPrEx>
+          <w:tblBorders>
+            <w:top w:val="single" w:color="auto" w:sz="4" w:space="0"/>
+            <w:left w:val="single" w:color="auto" w:sz="4" w:space="0"/>
+            <w:bottom w:val="single" w:color="auto" w:sz="4" w:space="0"/>
+            <w:right w:val="single" w:color="auto" w:sz="4" w:space="0"/>
+            <w:insideH w:val="single" w:color="auto" w:sz="4" w:space="0"/>
+            <w:insideV w:val="single" w:color="auto" w:sz="4" w:space="0"/>
+          </w:tblBorders>
+          <w:tblLayout w:type="fixed"/>
+          <w:tblCellMar>
+            <w:top w:w="0" w:type="dxa"/>
+            <w:left w:w="108" w:type="dxa"/>
+            <w:bottom w:w="0" w:type="dxa"/>
+            <w:right w:w="108" w:type="dxa"/>
+          </w:tblCellMar>
+        </w:tblPrEx>
+        <w:tc>
+          <w:tcPr>
+            <w:tcW w:w="4643" w:type="dxa"/>
+          </w:tcPr>
+          <w:p>
+            <w:pPr>
+              <w:spacing w:line="360" w:lineRule="auto"/>
+              <w:jc w:val="both"/>
+              <w:rPr>
+                <w:rFonts w:hint="default" w:ascii="Arial" w:hAnsi="Arial" w:eastAsia="sans-serif" w:cs="Arial"/>
+                <w:b w:val="0"/>
+                <w:bCs w:val="0"/>
+                <w:i w:val="0"/>
+                <w:caps w:val="0"/>
+                <w:color w:val="252525"/>
+                <w:spacing w:val="0"/>
+                <w:sz w:val="24"/>
+                <w:szCs w:val="24"/>
+                <w:shd w:val="clear" w:fill="FFFFFF"/>
+                <w:vertAlign w:val="baseline"/>
+                <w:lang w:val="pt-BR"/>
+              </w:rPr>
+            </w:pPr>
+            <w:r>
+              <w:rPr>
+                <w:rFonts w:hint="default" w:ascii="Arial" w:hAnsi="Arial" w:eastAsia="sans-serif" w:cs="Arial"/>
+                <w:b w:val="0"/>
+                <w:bCs w:val="0"/>
+                <w:i w:val="0"/>
+                <w:caps w:val="0"/>
+                <w:color w:val="252525"/>
+                <w:spacing w:val="0"/>
+                <w:sz w:val="24"/>
+                <w:szCs w:val="24"/>
+                <w:shd w:val="clear" w:fill="FFFFFF"/>
+                <w:vertAlign w:val="baseline"/>
+                <w:lang w:val="pt-BR"/>
+              </w:rPr>
+              <w:t>Ator</w:t>
+            </w:r>
+          </w:p>
+        </w:tc>
+        <w:tc>
+          <w:tcPr>
+            <w:tcW w:w="4644" w:type="dxa"/>
+          </w:tcPr>
+          <w:p>
+            <w:pPr>
+              <w:spacing w:line="360" w:lineRule="auto"/>
+              <w:jc w:val="both"/>
+              <w:rPr>
+                <w:rFonts w:hint="default" w:ascii="Arial" w:hAnsi="Arial" w:eastAsia="sans-serif" w:cs="Arial"/>
+                <w:b w:val="0"/>
+                <w:bCs w:val="0"/>
+                <w:i w:val="0"/>
+                <w:caps w:val="0"/>
+                <w:color w:val="252525"/>
+                <w:spacing w:val="0"/>
+                <w:sz w:val="24"/>
+                <w:szCs w:val="24"/>
+                <w:shd w:val="clear" w:fill="FFFFFF"/>
+                <w:vertAlign w:val="baseline"/>
+                <w:lang w:val="pt-BR"/>
+              </w:rPr>
+            </w:pPr>
+            <w:r>
+              <w:rPr>
+                <w:rFonts w:hint="default" w:ascii="Arial" w:hAnsi="Arial" w:eastAsia="sans-serif" w:cs="Arial"/>
+                <w:b w:val="0"/>
+                <w:bCs w:val="0"/>
+                <w:i w:val="0"/>
+                <w:caps w:val="0"/>
+                <w:color w:val="252525"/>
+                <w:spacing w:val="0"/>
+                <w:sz w:val="24"/>
+                <w:szCs w:val="24"/>
+                <w:shd w:val="clear" w:fill="FFFFFF"/>
+                <w:vertAlign w:val="baseline"/>
+                <w:lang w:val="pt-BR"/>
+              </w:rPr>
+              <w:t>Usuário</w:t>
+            </w:r>
+          </w:p>
+        </w:tc>
+      </w:tr>
+      <w:tr>
+        <w:tblPrEx>
+          <w:tblBorders>
+            <w:top w:val="single" w:color="auto" w:sz="4" w:space="0"/>
+            <w:left w:val="single" w:color="auto" w:sz="4" w:space="0"/>
+            <w:bottom w:val="single" w:color="auto" w:sz="4" w:space="0"/>
+            <w:right w:val="single" w:color="auto" w:sz="4" w:space="0"/>
+            <w:insideH w:val="single" w:color="auto" w:sz="4" w:space="0"/>
+            <w:insideV w:val="single" w:color="auto" w:sz="4" w:space="0"/>
+          </w:tblBorders>
+          <w:tblLayout w:type="fixed"/>
+          <w:tblCellMar>
+            <w:top w:w="0" w:type="dxa"/>
+            <w:left w:w="108" w:type="dxa"/>
+            <w:bottom w:w="0" w:type="dxa"/>
+            <w:right w:w="108" w:type="dxa"/>
+          </w:tblCellMar>
+        </w:tblPrEx>
+        <w:tc>
+          <w:tcPr>
+            <w:tcW w:w="4643" w:type="dxa"/>
+          </w:tcPr>
+          <w:p>
+            <w:pPr>
+              <w:spacing w:line="360" w:lineRule="auto"/>
+              <w:jc w:val="both"/>
+              <w:rPr>
+                <w:rFonts w:hint="default" w:ascii="Arial" w:hAnsi="Arial" w:eastAsia="sans-serif" w:cs="Arial"/>
+                <w:b w:val="0"/>
+                <w:bCs w:val="0"/>
+                <w:i w:val="0"/>
+                <w:caps w:val="0"/>
+                <w:color w:val="252525"/>
+                <w:spacing w:val="0"/>
+                <w:sz w:val="24"/>
+                <w:szCs w:val="24"/>
+                <w:shd w:val="clear" w:fill="FFFFFF"/>
+                <w:vertAlign w:val="baseline"/>
+                <w:lang w:val="pt-BR"/>
+              </w:rPr>
+            </w:pPr>
+            <w:r>
+              <w:rPr>
+                <w:rFonts w:hint="default" w:ascii="Arial" w:hAnsi="Arial" w:eastAsia="sans-serif" w:cs="Arial"/>
+                <w:b w:val="0"/>
+                <w:bCs w:val="0"/>
+                <w:i w:val="0"/>
+                <w:caps w:val="0"/>
+                <w:color w:val="252525"/>
+                <w:spacing w:val="0"/>
+                <w:sz w:val="24"/>
+                <w:szCs w:val="24"/>
+                <w:shd w:val="clear" w:fill="FFFFFF"/>
+                <w:vertAlign w:val="baseline"/>
+                <w:lang w:val="pt-BR"/>
+              </w:rPr>
+              <w:t>Pré-Condição</w:t>
+            </w:r>
+          </w:p>
+        </w:tc>
+        <w:tc>
+          <w:tcPr>
+            <w:tcW w:w="4644" w:type="dxa"/>
+          </w:tcPr>
+          <w:p>
+            <w:pPr>
+              <w:spacing w:line="360" w:lineRule="auto"/>
+              <w:jc w:val="both"/>
+              <w:rPr>
+                <w:rFonts w:hint="default" w:ascii="Arial" w:hAnsi="Arial" w:eastAsia="sans-serif" w:cs="Arial"/>
+                <w:b w:val="0"/>
+                <w:bCs w:val="0"/>
+                <w:i w:val="0"/>
+                <w:caps w:val="0"/>
+                <w:color w:val="252525"/>
+                <w:spacing w:val="0"/>
+                <w:sz w:val="24"/>
+                <w:szCs w:val="24"/>
+                <w:shd w:val="clear" w:fill="FFFFFF"/>
+                <w:vertAlign w:val="baseline"/>
+                <w:lang w:val="pt-BR"/>
+              </w:rPr>
+            </w:pPr>
+            <w:r>
+              <w:rPr>
+                <w:rFonts w:hint="default" w:ascii="Arial" w:hAnsi="Arial" w:eastAsia="sans-serif" w:cs="Arial"/>
+                <w:b w:val="0"/>
+                <w:bCs w:val="0"/>
+                <w:i w:val="0"/>
+                <w:caps w:val="0"/>
+                <w:color w:val="252525"/>
+                <w:spacing w:val="0"/>
+                <w:sz w:val="24"/>
+                <w:szCs w:val="24"/>
+                <w:shd w:val="clear" w:fill="FFFFFF"/>
+                <w:vertAlign w:val="baseline"/>
+                <w:lang w:val="pt-BR"/>
+              </w:rPr>
+              <w:t>Não existir nenhum usuário com mesmo login</w:t>
+            </w:r>
+          </w:p>
+        </w:tc>
+      </w:tr>
+      <w:tr>
+        <w:tblPrEx>
+          <w:tblBorders>
+            <w:top w:val="single" w:color="auto" w:sz="4" w:space="0"/>
+            <w:left w:val="single" w:color="auto" w:sz="4" w:space="0"/>
+            <w:bottom w:val="single" w:color="auto" w:sz="4" w:space="0"/>
+            <w:right w:val="single" w:color="auto" w:sz="4" w:space="0"/>
+            <w:insideH w:val="single" w:color="auto" w:sz="4" w:space="0"/>
+            <w:insideV w:val="single" w:color="auto" w:sz="4" w:space="0"/>
+          </w:tblBorders>
+          <w:tblLayout w:type="fixed"/>
+          <w:tblCellMar>
+            <w:top w:w="0" w:type="dxa"/>
+            <w:left w:w="108" w:type="dxa"/>
+            <w:bottom w:w="0" w:type="dxa"/>
+            <w:right w:w="108" w:type="dxa"/>
+          </w:tblCellMar>
+        </w:tblPrEx>
+        <w:tc>
+          <w:tcPr>
+            <w:tcW w:w="4643" w:type="dxa"/>
+          </w:tcPr>
+          <w:p>
+            <w:pPr>
+              <w:spacing w:line="360" w:lineRule="auto"/>
+              <w:jc w:val="both"/>
+              <w:rPr>
+                <w:rFonts w:hint="default" w:ascii="Arial" w:hAnsi="Arial" w:eastAsia="sans-serif" w:cs="Arial"/>
+                <w:b w:val="0"/>
+                <w:bCs w:val="0"/>
+                <w:i w:val="0"/>
+                <w:caps w:val="0"/>
+                <w:color w:val="252525"/>
+                <w:spacing w:val="0"/>
+                <w:sz w:val="24"/>
+                <w:szCs w:val="24"/>
+                <w:shd w:val="clear" w:fill="FFFFFF"/>
+                <w:vertAlign w:val="baseline"/>
+                <w:lang w:val="pt-BR"/>
+              </w:rPr>
+            </w:pPr>
+            <w:r>
+              <w:rPr>
+                <w:rFonts w:hint="default" w:ascii="Arial" w:hAnsi="Arial" w:eastAsia="sans-serif" w:cs="Arial"/>
+                <w:b w:val="0"/>
+                <w:bCs w:val="0"/>
+                <w:i w:val="0"/>
+                <w:caps w:val="0"/>
+                <w:color w:val="252525"/>
+                <w:spacing w:val="0"/>
+                <w:sz w:val="24"/>
+                <w:szCs w:val="24"/>
+                <w:shd w:val="clear" w:fill="FFFFFF"/>
+                <w:vertAlign w:val="baseline"/>
+                <w:lang w:val="pt-BR"/>
+              </w:rPr>
+              <w:t>Procedimento (Entradas e Saída)</w:t>
+            </w:r>
+          </w:p>
+        </w:tc>
+        <w:tc>
+          <w:tcPr>
+            <w:tcW w:w="4644" w:type="dxa"/>
+          </w:tcPr>
+          <w:p>
+            <w:pPr>
+              <w:spacing w:line="360" w:lineRule="auto"/>
+              <w:jc w:val="both"/>
+              <w:rPr>
+                <w:rFonts w:hint="default" w:ascii="Arial" w:hAnsi="Arial" w:eastAsia="sans-serif" w:cs="Arial"/>
+                <w:b w:val="0"/>
+                <w:bCs w:val="0"/>
+                <w:i w:val="0"/>
+                <w:caps w:val="0"/>
+                <w:color w:val="252525"/>
+                <w:spacing w:val="0"/>
+                <w:sz w:val="24"/>
+                <w:szCs w:val="24"/>
+                <w:shd w:val="clear" w:fill="FFFFFF"/>
+                <w:vertAlign w:val="baseline"/>
+                <w:lang w:val="pt-BR"/>
+              </w:rPr>
+            </w:pPr>
+            <w:r>
+              <w:rPr>
+                <w:rFonts w:hint="default" w:ascii="Arial" w:hAnsi="Arial" w:eastAsia="sans-serif" w:cs="Arial"/>
+                <w:b w:val="0"/>
+                <w:bCs w:val="0"/>
+                <w:i w:val="0"/>
+                <w:caps w:val="0"/>
+                <w:color w:val="252525"/>
+                <w:spacing w:val="0"/>
+                <w:sz w:val="24"/>
+                <w:szCs w:val="24"/>
+                <w:shd w:val="clear" w:fill="FFFFFF"/>
+                <w:vertAlign w:val="baseline"/>
+                <w:lang w:val="pt-BR"/>
+              </w:rPr>
+              <w:t>1- Abrir aplicação</w:t>
+            </w:r>
+          </w:p>
+          <w:p>
+            <w:pPr>
+              <w:spacing w:line="360" w:lineRule="auto"/>
+              <w:jc w:val="both"/>
+              <w:rPr>
+                <w:rFonts w:hint="default" w:ascii="Arial" w:hAnsi="Arial" w:eastAsia="sans-serif" w:cs="Arial"/>
+                <w:b w:val="0"/>
+                <w:bCs w:val="0"/>
+                <w:i w:val="0"/>
+                <w:caps w:val="0"/>
+                <w:color w:val="252525"/>
+                <w:spacing w:val="0"/>
+                <w:sz w:val="24"/>
+                <w:szCs w:val="24"/>
+                <w:shd w:val="clear" w:fill="FFFFFF"/>
+                <w:vertAlign w:val="baseline"/>
+                <w:lang w:val="pt-BR"/>
+              </w:rPr>
+            </w:pPr>
+            <w:r>
+              <w:rPr>
+                <w:rFonts w:hint="default" w:ascii="Arial" w:hAnsi="Arial" w:eastAsia="sans-serif" w:cs="Arial"/>
+                <w:b w:val="0"/>
+                <w:bCs w:val="0"/>
+                <w:i w:val="0"/>
+                <w:caps w:val="0"/>
+                <w:color w:val="252525"/>
+                <w:spacing w:val="0"/>
+                <w:sz w:val="24"/>
+                <w:szCs w:val="24"/>
+                <w:shd w:val="clear" w:fill="FFFFFF"/>
+                <w:vertAlign w:val="baseline"/>
+                <w:lang w:val="pt-BR"/>
+              </w:rPr>
+              <w:t>2- Clicar no link de cadastro</w:t>
+            </w:r>
+          </w:p>
+          <w:p>
+            <w:pPr>
+              <w:spacing w:line="360" w:lineRule="auto"/>
+              <w:jc w:val="both"/>
+              <w:rPr>
+                <w:rFonts w:hint="default" w:ascii="Arial" w:hAnsi="Arial" w:eastAsia="sans-serif" w:cs="Arial"/>
+                <w:b w:val="0"/>
+                <w:bCs w:val="0"/>
+                <w:i w:val="0"/>
+                <w:caps w:val="0"/>
+                <w:color w:val="252525"/>
+                <w:spacing w:val="0"/>
+                <w:sz w:val="24"/>
+                <w:szCs w:val="24"/>
+                <w:shd w:val="clear" w:fill="FFFFFF"/>
+                <w:vertAlign w:val="baseline"/>
+                <w:lang w:val="pt-BR"/>
+              </w:rPr>
+            </w:pPr>
+            <w:r>
+              <w:rPr>
+                <w:rFonts w:hint="default" w:ascii="Arial" w:hAnsi="Arial" w:eastAsia="sans-serif" w:cs="Arial"/>
+                <w:b w:val="0"/>
+                <w:bCs w:val="0"/>
+                <w:i w:val="0"/>
+                <w:caps w:val="0"/>
+                <w:color w:val="252525"/>
+                <w:spacing w:val="0"/>
+                <w:sz w:val="24"/>
+                <w:szCs w:val="24"/>
+                <w:shd w:val="clear" w:fill="FFFFFF"/>
+                <w:vertAlign w:val="baseline"/>
+                <w:lang w:val="pt-BR"/>
+              </w:rPr>
+              <w:t>3- Informar como login “adm”</w:t>
+            </w:r>
+          </w:p>
+          <w:p>
+            <w:pPr>
+              <w:spacing w:line="360" w:lineRule="auto"/>
+              <w:jc w:val="both"/>
+              <w:rPr>
+                <w:rFonts w:hint="default" w:ascii="Arial" w:hAnsi="Arial" w:eastAsia="sans-serif" w:cs="Arial"/>
+                <w:b w:val="0"/>
+                <w:bCs w:val="0"/>
+                <w:i w:val="0"/>
+                <w:caps w:val="0"/>
+                <w:color w:val="252525"/>
+                <w:spacing w:val="0"/>
+                <w:sz w:val="24"/>
+                <w:szCs w:val="24"/>
+                <w:shd w:val="clear" w:fill="FFFFFF"/>
+                <w:vertAlign w:val="baseline"/>
+                <w:lang w:val="pt-BR"/>
+              </w:rPr>
+            </w:pPr>
+            <w:r>
+              <w:rPr>
+                <w:rFonts w:hint="default" w:ascii="Arial" w:hAnsi="Arial" w:eastAsia="sans-serif" w:cs="Arial"/>
+                <w:b w:val="0"/>
+                <w:bCs w:val="0"/>
+                <w:i w:val="0"/>
+                <w:caps w:val="0"/>
+                <w:color w:val="252525"/>
+                <w:spacing w:val="0"/>
+                <w:sz w:val="24"/>
+                <w:szCs w:val="24"/>
+                <w:shd w:val="clear" w:fill="FFFFFF"/>
+                <w:vertAlign w:val="baseline"/>
+                <w:lang w:val="pt-BR"/>
+              </w:rPr>
+              <w:t>4- Informar como senha “********”</w:t>
+            </w:r>
+          </w:p>
+          <w:p>
+            <w:pPr>
+              <w:spacing w:line="360" w:lineRule="auto"/>
+              <w:jc w:val="both"/>
+              <w:rPr>
+                <w:rFonts w:hint="default" w:ascii="Arial" w:hAnsi="Arial" w:eastAsia="sans-serif" w:cs="Arial"/>
+                <w:b w:val="0"/>
+                <w:bCs w:val="0"/>
+                <w:i w:val="0"/>
+                <w:caps w:val="0"/>
+                <w:color w:val="252525"/>
+                <w:spacing w:val="0"/>
+                <w:sz w:val="24"/>
+                <w:szCs w:val="24"/>
+                <w:shd w:val="clear" w:fill="FFFFFF"/>
+                <w:vertAlign w:val="baseline"/>
+                <w:lang w:val="pt-BR"/>
+              </w:rPr>
+            </w:pPr>
+            <w:r>
+              <w:rPr>
+                <w:rFonts w:hint="default" w:ascii="Arial" w:hAnsi="Arial" w:eastAsia="sans-serif" w:cs="Arial"/>
+                <w:b w:val="0"/>
+                <w:bCs w:val="0"/>
+                <w:i w:val="0"/>
+                <w:caps w:val="0"/>
+                <w:color w:val="252525"/>
+                <w:spacing w:val="0"/>
+                <w:sz w:val="24"/>
+                <w:szCs w:val="24"/>
+                <w:shd w:val="clear" w:fill="FFFFFF"/>
+                <w:vertAlign w:val="baseline"/>
+                <w:lang w:val="pt-BR"/>
+              </w:rPr>
+              <w:t>5- Tamanho Inválido</w:t>
+            </w:r>
+          </w:p>
+        </w:tc>
+      </w:tr>
+    </w:tbl>
+    <w:p>
+      <w:pPr>
+        <w:spacing w:line="360" w:lineRule="auto"/>
+        <w:jc w:val="both"/>
+        <w:rPr>
+          <w:rFonts w:hint="default" w:ascii="Arial" w:hAnsi="Arial" w:eastAsia="sans-serif" w:cs="Arial"/>
+          <w:b w:val="0"/>
+          <w:bCs w:val="0"/>
+          <w:i w:val="0"/>
+          <w:caps w:val="0"/>
+          <w:color w:val="252525"/>
+          <w:spacing w:val="0"/>
+          <w:sz w:val="24"/>
+          <w:szCs w:val="24"/>
+          <w:shd w:val="clear" w:fill="FFFFFF"/>
+          <w:lang w:val="pt-BR"/>
+        </w:rPr>
+      </w:pPr>
+    </w:p>
+    <w:p>
+      <w:pPr>
+        <w:spacing w:line="360" w:lineRule="auto"/>
+        <w:jc w:val="both"/>
+        <w:rPr>
+          <w:rFonts w:hint="default" w:ascii="Arial" w:hAnsi="Arial" w:eastAsia="sans-serif" w:cs="Arial"/>
+          <w:b w:val="0"/>
+          <w:bCs w:val="0"/>
+          <w:i w:val="0"/>
+          <w:caps w:val="0"/>
+          <w:color w:val="252525"/>
+          <w:spacing w:val="0"/>
+          <w:sz w:val="24"/>
+          <w:szCs w:val="24"/>
+          <w:shd w:val="clear" w:fill="FFFFFF"/>
+          <w:lang w:val="pt-BR"/>
+        </w:rPr>
+      </w:pPr>
+    </w:p>
+    <w:tbl>
+      <w:tblPr>
+        <w:tblStyle w:val="6"/>
+        <w:tblW w:w="9287" w:type="dxa"/>
+        <w:tblInd w:w="0" w:type="dxa"/>
+        <w:tblBorders>
+          <w:top w:val="single" w:color="auto" w:sz="4" w:space="0"/>
+          <w:left w:val="single" w:color="auto" w:sz="4" w:space="0"/>
+          <w:bottom w:val="single" w:color="auto" w:sz="4" w:space="0"/>
+          <w:right w:val="single" w:color="auto" w:sz="4" w:space="0"/>
+          <w:insideH w:val="single" w:color="auto" w:sz="4" w:space="0"/>
+          <w:insideV w:val="single" w:color="auto" w:sz="4" w:space="0"/>
+        </w:tblBorders>
+        <w:tblLayout w:type="fixed"/>
+        <w:tblCellMar>
+          <w:top w:w="0" w:type="dxa"/>
+          <w:left w:w="108" w:type="dxa"/>
+          <w:bottom w:w="0" w:type="dxa"/>
+          <w:right w:w="108" w:type="dxa"/>
+        </w:tblCellMar>
+      </w:tblPr>
+      <w:tblGrid>
+        <w:gridCol w:w="4643"/>
+        <w:gridCol w:w="4644"/>
+      </w:tblGrid>
+      <w:tr>
+        <w:tblPrEx>
+          <w:tblBorders>
+            <w:top w:val="single" w:color="auto" w:sz="4" w:space="0"/>
+            <w:left w:val="single" w:color="auto" w:sz="4" w:space="0"/>
+            <w:bottom w:val="single" w:color="auto" w:sz="4" w:space="0"/>
+            <w:right w:val="single" w:color="auto" w:sz="4" w:space="0"/>
+            <w:insideH w:val="single" w:color="auto" w:sz="4" w:space="0"/>
+            <w:insideV w:val="single" w:color="auto" w:sz="4" w:space="0"/>
+          </w:tblBorders>
+          <w:tblLayout w:type="fixed"/>
+          <w:tblCellMar>
+            <w:top w:w="0" w:type="dxa"/>
+            <w:left w:w="108" w:type="dxa"/>
+            <w:bottom w:w="0" w:type="dxa"/>
+            <w:right w:w="108" w:type="dxa"/>
+          </w:tblCellMar>
+        </w:tblPrEx>
+        <w:tc>
+          <w:tcPr>
+            <w:tcW w:w="4643" w:type="dxa"/>
+          </w:tcPr>
+          <w:p>
+            <w:pPr>
+              <w:spacing w:line="360" w:lineRule="auto"/>
+              <w:jc w:val="both"/>
+              <w:rPr>
+                <w:rFonts w:hint="default" w:ascii="Arial" w:hAnsi="Arial" w:eastAsia="sans-serif" w:cs="Arial"/>
+                <w:b w:val="0"/>
+                <w:bCs w:val="0"/>
+                <w:i w:val="0"/>
+                <w:caps w:val="0"/>
+                <w:color w:val="252525"/>
+                <w:spacing w:val="0"/>
+                <w:sz w:val="24"/>
+                <w:szCs w:val="24"/>
+                <w:shd w:val="clear" w:fill="FFFFFF"/>
+                <w:vertAlign w:val="baseline"/>
+                <w:lang w:val="pt-BR"/>
+              </w:rPr>
+            </w:pPr>
+            <w:r>
+              <w:rPr>
+                <w:rFonts w:hint="default" w:ascii="Arial" w:hAnsi="Arial" w:eastAsia="sans-serif" w:cs="Arial"/>
+                <w:b w:val="0"/>
+                <w:bCs w:val="0"/>
+                <w:i w:val="0"/>
+                <w:caps w:val="0"/>
+                <w:color w:val="252525"/>
+                <w:spacing w:val="0"/>
+                <w:sz w:val="24"/>
+                <w:szCs w:val="24"/>
+                <w:shd w:val="clear" w:fill="FFFFFF"/>
+                <w:lang w:val="pt-BR"/>
+              </w:rPr>
+              <w:t>ID</w:t>
+            </w:r>
+          </w:p>
+        </w:tc>
+        <w:tc>
+          <w:tcPr>
+            <w:tcW w:w="4644" w:type="dxa"/>
+          </w:tcPr>
+          <w:p>
+            <w:pPr>
+              <w:spacing w:line="360" w:lineRule="auto"/>
+              <w:jc w:val="both"/>
+              <w:rPr>
+                <w:rFonts w:hint="default" w:ascii="Arial" w:hAnsi="Arial" w:eastAsia="sans-serif" w:cs="Arial"/>
+                <w:b w:val="0"/>
+                <w:bCs w:val="0"/>
+                <w:i w:val="0"/>
+                <w:caps w:val="0"/>
+                <w:color w:val="252525"/>
+                <w:spacing w:val="0"/>
+                <w:sz w:val="24"/>
+                <w:szCs w:val="24"/>
+                <w:shd w:val="clear" w:fill="FFFFFF"/>
+                <w:vertAlign w:val="baseline"/>
+                <w:lang w:val="pt-BR"/>
+              </w:rPr>
+            </w:pPr>
+            <w:r>
+              <w:rPr>
+                <w:rFonts w:hint="default" w:ascii="Arial" w:hAnsi="Arial" w:eastAsia="sans-serif" w:cs="Arial"/>
+                <w:b w:val="0"/>
+                <w:bCs w:val="0"/>
+                <w:i w:val="0"/>
+                <w:caps w:val="0"/>
+                <w:color w:val="252525"/>
+                <w:spacing w:val="0"/>
+                <w:sz w:val="24"/>
+                <w:szCs w:val="24"/>
+                <w:shd w:val="clear" w:fill="FFFFFF"/>
+                <w:vertAlign w:val="baseline"/>
+                <w:lang w:val="pt-BR"/>
+              </w:rPr>
+              <w:t>C.3</w:t>
+            </w:r>
+          </w:p>
+        </w:tc>
+      </w:tr>
+      <w:tr>
+        <w:tblPrEx>
+          <w:tblBorders>
+            <w:top w:val="single" w:color="auto" w:sz="4" w:space="0"/>
+            <w:left w:val="single" w:color="auto" w:sz="4" w:space="0"/>
+            <w:bottom w:val="single" w:color="auto" w:sz="4" w:space="0"/>
+            <w:right w:val="single" w:color="auto" w:sz="4" w:space="0"/>
+            <w:insideH w:val="single" w:color="auto" w:sz="4" w:space="0"/>
+            <w:insideV w:val="single" w:color="auto" w:sz="4" w:space="0"/>
+          </w:tblBorders>
+          <w:tblLayout w:type="fixed"/>
+          <w:tblCellMar>
+            <w:top w:w="0" w:type="dxa"/>
+            <w:left w:w="108" w:type="dxa"/>
+            <w:bottom w:w="0" w:type="dxa"/>
+            <w:right w:w="108" w:type="dxa"/>
+          </w:tblCellMar>
+        </w:tblPrEx>
+        <w:tc>
+          <w:tcPr>
+            <w:tcW w:w="4643" w:type="dxa"/>
+          </w:tcPr>
+          <w:p>
+            <w:pPr>
+              <w:spacing w:line="360" w:lineRule="auto"/>
+              <w:jc w:val="both"/>
+              <w:rPr>
+                <w:rFonts w:hint="default" w:ascii="Arial" w:hAnsi="Arial" w:eastAsia="sans-serif" w:cs="Arial"/>
+                <w:b w:val="0"/>
+                <w:bCs w:val="0"/>
+                <w:i w:val="0"/>
+                <w:caps w:val="0"/>
+                <w:color w:val="252525"/>
+                <w:spacing w:val="0"/>
+                <w:sz w:val="24"/>
+                <w:szCs w:val="24"/>
+                <w:shd w:val="clear" w:fill="FFFFFF"/>
+                <w:vertAlign w:val="baseline"/>
+                <w:lang w:val="pt-BR"/>
+              </w:rPr>
+            </w:pPr>
+            <w:r>
+              <w:rPr>
+                <w:rFonts w:hint="default" w:ascii="Arial" w:hAnsi="Arial" w:eastAsia="sans-serif" w:cs="Arial"/>
+                <w:b w:val="0"/>
+                <w:bCs w:val="0"/>
+                <w:i w:val="0"/>
+                <w:caps w:val="0"/>
+                <w:color w:val="252525"/>
+                <w:spacing w:val="0"/>
+                <w:sz w:val="24"/>
+                <w:szCs w:val="24"/>
+                <w:shd w:val="clear" w:fill="FFFFFF"/>
+                <w:vertAlign w:val="baseline"/>
+                <w:lang w:val="pt-BR"/>
+              </w:rPr>
+              <w:t>Nome</w:t>
+            </w:r>
+          </w:p>
+        </w:tc>
+        <w:tc>
+          <w:tcPr>
+            <w:tcW w:w="4644" w:type="dxa"/>
+          </w:tcPr>
+          <w:p>
+            <w:pPr>
+              <w:spacing w:line="360" w:lineRule="auto"/>
+              <w:jc w:val="both"/>
+              <w:rPr>
+                <w:rFonts w:hint="default" w:ascii="Arial" w:hAnsi="Arial" w:eastAsia="sans-serif" w:cs="Arial"/>
+                <w:b w:val="0"/>
+                <w:bCs w:val="0"/>
+                <w:i w:val="0"/>
+                <w:caps w:val="0"/>
+                <w:color w:val="252525"/>
+                <w:spacing w:val="0"/>
+                <w:sz w:val="24"/>
+                <w:szCs w:val="24"/>
+                <w:shd w:val="clear" w:fill="FFFFFF"/>
+                <w:vertAlign w:val="baseline"/>
+                <w:lang w:val="pt-BR"/>
+              </w:rPr>
+            </w:pPr>
+            <w:r>
+              <w:rPr>
+                <w:rFonts w:hint="default" w:ascii="Arial" w:hAnsi="Arial" w:eastAsia="sans-serif" w:cs="Arial"/>
+                <w:b w:val="0"/>
+                <w:bCs w:val="0"/>
+                <w:i w:val="0"/>
+                <w:caps w:val="0"/>
+                <w:color w:val="252525"/>
+                <w:spacing w:val="0"/>
+                <w:sz w:val="24"/>
+                <w:szCs w:val="24"/>
+                <w:shd w:val="clear" w:fill="FFFFFF"/>
+                <w:vertAlign w:val="baseline"/>
+                <w:lang w:val="pt-BR"/>
+              </w:rPr>
+              <w:t>Tamanho da Entrada de Login</w:t>
+            </w:r>
+          </w:p>
+        </w:tc>
+      </w:tr>
+      <w:tr>
+        <w:tblPrEx>
+          <w:tblBorders>
+            <w:top w:val="single" w:color="auto" w:sz="4" w:space="0"/>
+            <w:left w:val="single" w:color="auto" w:sz="4" w:space="0"/>
+            <w:bottom w:val="single" w:color="auto" w:sz="4" w:space="0"/>
+            <w:right w:val="single" w:color="auto" w:sz="4" w:space="0"/>
+            <w:insideH w:val="single" w:color="auto" w:sz="4" w:space="0"/>
+            <w:insideV w:val="single" w:color="auto" w:sz="4" w:space="0"/>
+          </w:tblBorders>
+          <w:tblLayout w:type="fixed"/>
+          <w:tblCellMar>
+            <w:top w:w="0" w:type="dxa"/>
+            <w:left w:w="108" w:type="dxa"/>
+            <w:bottom w:w="0" w:type="dxa"/>
+            <w:right w:w="108" w:type="dxa"/>
+          </w:tblCellMar>
+        </w:tblPrEx>
+        <w:tc>
+          <w:tcPr>
+            <w:tcW w:w="4643" w:type="dxa"/>
+          </w:tcPr>
+          <w:p>
+            <w:pPr>
+              <w:spacing w:line="360" w:lineRule="auto"/>
+              <w:jc w:val="both"/>
+              <w:rPr>
+                <w:rFonts w:hint="default" w:ascii="Arial" w:hAnsi="Arial" w:eastAsia="sans-serif" w:cs="Arial"/>
+                <w:b w:val="0"/>
+                <w:bCs w:val="0"/>
+                <w:i w:val="0"/>
+                <w:caps w:val="0"/>
+                <w:color w:val="252525"/>
+                <w:spacing w:val="0"/>
+                <w:sz w:val="24"/>
+                <w:szCs w:val="24"/>
+                <w:shd w:val="clear" w:fill="FFFFFF"/>
+                <w:vertAlign w:val="baseline"/>
+                <w:lang w:val="pt-BR"/>
+              </w:rPr>
+            </w:pPr>
+            <w:r>
+              <w:rPr>
+                <w:rFonts w:hint="default" w:ascii="Arial" w:hAnsi="Arial" w:eastAsia="sans-serif" w:cs="Arial"/>
+                <w:b w:val="0"/>
+                <w:bCs w:val="0"/>
+                <w:i w:val="0"/>
+                <w:caps w:val="0"/>
+                <w:color w:val="252525"/>
+                <w:spacing w:val="0"/>
+                <w:sz w:val="24"/>
+                <w:szCs w:val="24"/>
+                <w:shd w:val="clear" w:fill="FFFFFF"/>
+                <w:vertAlign w:val="baseline"/>
+                <w:lang w:val="pt-BR"/>
+              </w:rPr>
+              <w:t>Ator</w:t>
+            </w:r>
+          </w:p>
+        </w:tc>
+        <w:tc>
+          <w:tcPr>
+            <w:tcW w:w="4644" w:type="dxa"/>
+          </w:tcPr>
+          <w:p>
+            <w:pPr>
+              <w:spacing w:line="360" w:lineRule="auto"/>
+              <w:jc w:val="both"/>
+              <w:rPr>
+                <w:rFonts w:hint="default" w:ascii="Arial" w:hAnsi="Arial" w:eastAsia="sans-serif" w:cs="Arial"/>
+                <w:b w:val="0"/>
+                <w:bCs w:val="0"/>
+                <w:i w:val="0"/>
+                <w:caps w:val="0"/>
+                <w:color w:val="252525"/>
+                <w:spacing w:val="0"/>
+                <w:sz w:val="24"/>
+                <w:szCs w:val="24"/>
+                <w:shd w:val="clear" w:fill="FFFFFF"/>
+                <w:vertAlign w:val="baseline"/>
+                <w:lang w:val="pt-BR"/>
+              </w:rPr>
+            </w:pPr>
+            <w:r>
+              <w:rPr>
+                <w:rFonts w:hint="default" w:ascii="Arial" w:hAnsi="Arial" w:eastAsia="sans-serif" w:cs="Arial"/>
+                <w:b w:val="0"/>
+                <w:bCs w:val="0"/>
+                <w:i w:val="0"/>
+                <w:caps w:val="0"/>
+                <w:color w:val="252525"/>
+                <w:spacing w:val="0"/>
+                <w:sz w:val="24"/>
+                <w:szCs w:val="24"/>
+                <w:shd w:val="clear" w:fill="FFFFFF"/>
+                <w:vertAlign w:val="baseline"/>
+                <w:lang w:val="pt-BR"/>
+              </w:rPr>
+              <w:t>Usuário</w:t>
+            </w:r>
+          </w:p>
+        </w:tc>
+      </w:tr>
+      <w:tr>
+        <w:tblPrEx>
+          <w:tblBorders>
+            <w:top w:val="single" w:color="auto" w:sz="4" w:space="0"/>
+            <w:left w:val="single" w:color="auto" w:sz="4" w:space="0"/>
+            <w:bottom w:val="single" w:color="auto" w:sz="4" w:space="0"/>
+            <w:right w:val="single" w:color="auto" w:sz="4" w:space="0"/>
+            <w:insideH w:val="single" w:color="auto" w:sz="4" w:space="0"/>
+            <w:insideV w:val="single" w:color="auto" w:sz="4" w:space="0"/>
+          </w:tblBorders>
+          <w:tblLayout w:type="fixed"/>
+          <w:tblCellMar>
+            <w:top w:w="0" w:type="dxa"/>
+            <w:left w:w="108" w:type="dxa"/>
+            <w:bottom w:w="0" w:type="dxa"/>
+            <w:right w:w="108" w:type="dxa"/>
+          </w:tblCellMar>
+        </w:tblPrEx>
+        <w:tc>
+          <w:tcPr>
+            <w:tcW w:w="4643" w:type="dxa"/>
+          </w:tcPr>
+          <w:p>
+            <w:pPr>
+              <w:spacing w:line="360" w:lineRule="auto"/>
+              <w:jc w:val="both"/>
+              <w:rPr>
+                <w:rFonts w:hint="default" w:ascii="Arial" w:hAnsi="Arial" w:eastAsia="sans-serif" w:cs="Arial"/>
+                <w:b w:val="0"/>
+                <w:bCs w:val="0"/>
+                <w:i w:val="0"/>
+                <w:caps w:val="0"/>
+                <w:color w:val="252525"/>
+                <w:spacing w:val="0"/>
+                <w:sz w:val="24"/>
+                <w:szCs w:val="24"/>
+                <w:shd w:val="clear" w:fill="FFFFFF"/>
+                <w:vertAlign w:val="baseline"/>
+                <w:lang w:val="pt-BR"/>
+              </w:rPr>
+            </w:pPr>
+            <w:r>
+              <w:rPr>
+                <w:rFonts w:hint="default" w:ascii="Arial" w:hAnsi="Arial" w:eastAsia="sans-serif" w:cs="Arial"/>
+                <w:b w:val="0"/>
+                <w:bCs w:val="0"/>
+                <w:i w:val="0"/>
+                <w:caps w:val="0"/>
+                <w:color w:val="252525"/>
+                <w:spacing w:val="0"/>
+                <w:sz w:val="24"/>
+                <w:szCs w:val="24"/>
+                <w:shd w:val="clear" w:fill="FFFFFF"/>
+                <w:vertAlign w:val="baseline"/>
+                <w:lang w:val="pt-BR"/>
+              </w:rPr>
+              <w:t>Pré-Condição</w:t>
+            </w:r>
+          </w:p>
+        </w:tc>
+        <w:tc>
+          <w:tcPr>
+            <w:tcW w:w="4644" w:type="dxa"/>
+          </w:tcPr>
+          <w:p>
+            <w:pPr>
+              <w:spacing w:line="360" w:lineRule="auto"/>
+              <w:jc w:val="both"/>
+              <w:rPr>
+                <w:rFonts w:hint="default" w:ascii="Arial" w:hAnsi="Arial" w:eastAsia="sans-serif" w:cs="Arial"/>
+                <w:b w:val="0"/>
+                <w:bCs w:val="0"/>
+                <w:i w:val="0"/>
+                <w:caps w:val="0"/>
+                <w:color w:val="252525"/>
+                <w:spacing w:val="0"/>
+                <w:sz w:val="24"/>
+                <w:szCs w:val="24"/>
+                <w:shd w:val="clear" w:fill="FFFFFF"/>
+                <w:vertAlign w:val="baseline"/>
+                <w:lang w:val="pt-BR"/>
+              </w:rPr>
+            </w:pPr>
+            <w:r>
+              <w:rPr>
+                <w:rFonts w:hint="default" w:ascii="Arial" w:hAnsi="Arial" w:eastAsia="sans-serif" w:cs="Arial"/>
+                <w:b w:val="0"/>
+                <w:bCs w:val="0"/>
+                <w:i w:val="0"/>
+                <w:caps w:val="0"/>
+                <w:color w:val="252525"/>
+                <w:spacing w:val="0"/>
+                <w:sz w:val="24"/>
+                <w:szCs w:val="24"/>
+                <w:shd w:val="clear" w:fill="FFFFFF"/>
+                <w:vertAlign w:val="baseline"/>
+                <w:lang w:val="pt-BR"/>
+              </w:rPr>
+              <w:t>Não existir nenhum usuário com mesmo login</w:t>
+            </w:r>
+          </w:p>
+        </w:tc>
+      </w:tr>
+      <w:tr>
+        <w:tblPrEx>
+          <w:tblBorders>
+            <w:top w:val="single" w:color="auto" w:sz="4" w:space="0"/>
+            <w:left w:val="single" w:color="auto" w:sz="4" w:space="0"/>
+            <w:bottom w:val="single" w:color="auto" w:sz="4" w:space="0"/>
+            <w:right w:val="single" w:color="auto" w:sz="4" w:space="0"/>
+            <w:insideH w:val="single" w:color="auto" w:sz="4" w:space="0"/>
+            <w:insideV w:val="single" w:color="auto" w:sz="4" w:space="0"/>
+          </w:tblBorders>
+          <w:tblLayout w:type="fixed"/>
+          <w:tblCellMar>
+            <w:top w:w="0" w:type="dxa"/>
+            <w:left w:w="108" w:type="dxa"/>
+            <w:bottom w:w="0" w:type="dxa"/>
+            <w:right w:w="108" w:type="dxa"/>
+          </w:tblCellMar>
+        </w:tblPrEx>
+        <w:tc>
+          <w:tcPr>
+            <w:tcW w:w="4643" w:type="dxa"/>
+          </w:tcPr>
+          <w:p>
+            <w:pPr>
+              <w:spacing w:line="360" w:lineRule="auto"/>
+              <w:jc w:val="both"/>
+              <w:rPr>
+                <w:rFonts w:hint="default" w:ascii="Arial" w:hAnsi="Arial" w:eastAsia="sans-serif" w:cs="Arial"/>
+                <w:b w:val="0"/>
+                <w:bCs w:val="0"/>
+                <w:i w:val="0"/>
+                <w:caps w:val="0"/>
+                <w:color w:val="252525"/>
+                <w:spacing w:val="0"/>
+                <w:sz w:val="24"/>
+                <w:szCs w:val="24"/>
+                <w:shd w:val="clear" w:fill="FFFFFF"/>
+                <w:vertAlign w:val="baseline"/>
+                <w:lang w:val="pt-BR"/>
+              </w:rPr>
+            </w:pPr>
+            <w:r>
+              <w:rPr>
+                <w:rFonts w:hint="default" w:ascii="Arial" w:hAnsi="Arial" w:eastAsia="sans-serif" w:cs="Arial"/>
+                <w:b w:val="0"/>
+                <w:bCs w:val="0"/>
+                <w:i w:val="0"/>
+                <w:caps w:val="0"/>
+                <w:color w:val="252525"/>
+                <w:spacing w:val="0"/>
+                <w:sz w:val="24"/>
+                <w:szCs w:val="24"/>
+                <w:shd w:val="clear" w:fill="FFFFFF"/>
+                <w:vertAlign w:val="baseline"/>
+                <w:lang w:val="pt-BR"/>
+              </w:rPr>
+              <w:t>Procedimento (Entradas e Saída)</w:t>
+            </w:r>
+          </w:p>
+        </w:tc>
+        <w:tc>
+          <w:tcPr>
+            <w:tcW w:w="4644" w:type="dxa"/>
+          </w:tcPr>
+          <w:p>
+            <w:pPr>
+              <w:spacing w:line="360" w:lineRule="auto"/>
+              <w:jc w:val="both"/>
+              <w:rPr>
+                <w:rFonts w:hint="default" w:ascii="Arial" w:hAnsi="Arial" w:eastAsia="sans-serif" w:cs="Arial"/>
+                <w:b w:val="0"/>
+                <w:bCs w:val="0"/>
+                <w:i w:val="0"/>
+                <w:caps w:val="0"/>
+                <w:color w:val="252525"/>
+                <w:spacing w:val="0"/>
+                <w:sz w:val="24"/>
+                <w:szCs w:val="24"/>
+                <w:shd w:val="clear" w:fill="FFFFFF"/>
+                <w:vertAlign w:val="baseline"/>
+                <w:lang w:val="pt-BR"/>
+              </w:rPr>
+            </w:pPr>
+            <w:r>
+              <w:rPr>
+                <w:rFonts w:hint="default" w:ascii="Arial" w:hAnsi="Arial" w:eastAsia="sans-serif" w:cs="Arial"/>
+                <w:b w:val="0"/>
+                <w:bCs w:val="0"/>
+                <w:i w:val="0"/>
+                <w:caps w:val="0"/>
+                <w:color w:val="252525"/>
+                <w:spacing w:val="0"/>
+                <w:sz w:val="24"/>
+                <w:szCs w:val="24"/>
+                <w:shd w:val="clear" w:fill="FFFFFF"/>
+                <w:vertAlign w:val="baseline"/>
+                <w:lang w:val="pt-BR"/>
+              </w:rPr>
+              <w:t xml:space="preserve">1- </w:t>
+            </w:r>
+            <w:bookmarkStart w:id="0" w:name="_GoBack"/>
+            <w:bookmarkEnd w:id="0"/>
+            <w:r>
+              <w:rPr>
+                <w:rFonts w:hint="default" w:ascii="Arial" w:hAnsi="Arial" w:eastAsia="sans-serif" w:cs="Arial"/>
+                <w:b w:val="0"/>
+                <w:bCs w:val="0"/>
+                <w:i w:val="0"/>
+                <w:caps w:val="0"/>
+                <w:color w:val="252525"/>
+                <w:spacing w:val="0"/>
+                <w:sz w:val="24"/>
+                <w:szCs w:val="24"/>
+                <w:shd w:val="clear" w:fill="FFFFFF"/>
+                <w:vertAlign w:val="baseline"/>
+                <w:lang w:val="pt-BR"/>
+              </w:rPr>
+              <w:t>Abrir aplicação</w:t>
+            </w:r>
+          </w:p>
+          <w:p>
+            <w:pPr>
+              <w:spacing w:line="360" w:lineRule="auto"/>
+              <w:jc w:val="both"/>
+              <w:rPr>
+                <w:rFonts w:hint="default" w:ascii="Arial" w:hAnsi="Arial" w:eastAsia="sans-serif" w:cs="Arial"/>
+                <w:b w:val="0"/>
+                <w:bCs w:val="0"/>
+                <w:i w:val="0"/>
+                <w:caps w:val="0"/>
+                <w:color w:val="252525"/>
+                <w:spacing w:val="0"/>
+                <w:sz w:val="24"/>
+                <w:szCs w:val="24"/>
+                <w:shd w:val="clear" w:fill="FFFFFF"/>
+                <w:vertAlign w:val="baseline"/>
+                <w:lang w:val="pt-BR"/>
+              </w:rPr>
+            </w:pPr>
+            <w:r>
+              <w:rPr>
+                <w:rFonts w:hint="default" w:ascii="Arial" w:hAnsi="Arial" w:eastAsia="sans-serif" w:cs="Arial"/>
+                <w:b w:val="0"/>
+                <w:bCs w:val="0"/>
+                <w:i w:val="0"/>
+                <w:caps w:val="0"/>
+                <w:color w:val="252525"/>
+                <w:spacing w:val="0"/>
+                <w:sz w:val="24"/>
+                <w:szCs w:val="24"/>
+                <w:shd w:val="clear" w:fill="FFFFFF"/>
+                <w:vertAlign w:val="baseline"/>
+                <w:lang w:val="pt-BR"/>
+              </w:rPr>
+              <w:t>2- Clicar no link de cadastro</w:t>
+            </w:r>
+          </w:p>
+          <w:p>
+            <w:pPr>
+              <w:spacing w:line="360" w:lineRule="auto"/>
+              <w:jc w:val="both"/>
+              <w:rPr>
+                <w:rFonts w:hint="default" w:ascii="Arial" w:hAnsi="Arial" w:eastAsia="sans-serif" w:cs="Arial"/>
+                <w:b w:val="0"/>
+                <w:bCs w:val="0"/>
+                <w:i w:val="0"/>
+                <w:caps w:val="0"/>
+                <w:color w:val="252525"/>
+                <w:spacing w:val="0"/>
+                <w:sz w:val="24"/>
+                <w:szCs w:val="24"/>
+                <w:shd w:val="clear" w:fill="FFFFFF"/>
+                <w:vertAlign w:val="baseline"/>
+                <w:lang w:val="pt-BR"/>
+              </w:rPr>
+            </w:pPr>
+            <w:r>
+              <w:rPr>
+                <w:rFonts w:hint="default" w:ascii="Arial" w:hAnsi="Arial" w:eastAsia="sans-serif" w:cs="Arial"/>
+                <w:b w:val="0"/>
+                <w:bCs w:val="0"/>
+                <w:i w:val="0"/>
+                <w:caps w:val="0"/>
+                <w:color w:val="252525"/>
+                <w:spacing w:val="0"/>
+                <w:sz w:val="24"/>
+                <w:szCs w:val="24"/>
+                <w:shd w:val="clear" w:fill="FFFFFF"/>
+                <w:vertAlign w:val="baseline"/>
+                <w:lang w:val="pt-BR"/>
+              </w:rPr>
+              <w:t>3- Informar como login “admnopqrstuv”</w:t>
+            </w:r>
+          </w:p>
+          <w:p>
+            <w:pPr>
+              <w:spacing w:line="360" w:lineRule="auto"/>
+              <w:jc w:val="both"/>
+              <w:rPr>
+                <w:rFonts w:hint="default" w:ascii="Arial" w:hAnsi="Arial" w:eastAsia="sans-serif" w:cs="Arial"/>
+                <w:b w:val="0"/>
+                <w:bCs w:val="0"/>
+                <w:i w:val="0"/>
+                <w:caps w:val="0"/>
+                <w:color w:val="252525"/>
+                <w:spacing w:val="0"/>
+                <w:sz w:val="24"/>
+                <w:szCs w:val="24"/>
+                <w:shd w:val="clear" w:fill="FFFFFF"/>
+                <w:vertAlign w:val="baseline"/>
+                <w:lang w:val="pt-BR"/>
+              </w:rPr>
+            </w:pPr>
+            <w:r>
+              <w:rPr>
+                <w:rFonts w:hint="default" w:ascii="Arial" w:hAnsi="Arial" w:eastAsia="sans-serif" w:cs="Arial"/>
+                <w:b w:val="0"/>
+                <w:bCs w:val="0"/>
+                <w:i w:val="0"/>
+                <w:caps w:val="0"/>
+                <w:color w:val="252525"/>
+                <w:spacing w:val="0"/>
+                <w:sz w:val="24"/>
+                <w:szCs w:val="24"/>
+                <w:shd w:val="clear" w:fill="FFFFFF"/>
+                <w:vertAlign w:val="baseline"/>
+                <w:lang w:val="pt-BR"/>
+              </w:rPr>
+              <w:t>4- Informar como senha “********”</w:t>
+            </w:r>
+          </w:p>
+          <w:p>
+            <w:pPr>
+              <w:spacing w:line="360" w:lineRule="auto"/>
+              <w:jc w:val="both"/>
+              <w:rPr>
+                <w:rFonts w:hint="default" w:ascii="Arial" w:hAnsi="Arial" w:eastAsia="sans-serif" w:cs="Arial"/>
+                <w:b w:val="0"/>
+                <w:bCs w:val="0"/>
+                <w:i w:val="0"/>
+                <w:caps w:val="0"/>
+                <w:color w:val="252525"/>
+                <w:spacing w:val="0"/>
+                <w:sz w:val="24"/>
+                <w:szCs w:val="24"/>
+                <w:shd w:val="clear" w:fill="FFFFFF"/>
+                <w:vertAlign w:val="baseline"/>
+                <w:lang w:val="pt-BR"/>
+              </w:rPr>
+            </w:pPr>
+            <w:r>
+              <w:rPr>
+                <w:rFonts w:hint="default" w:ascii="Arial" w:hAnsi="Arial" w:eastAsia="sans-serif" w:cs="Arial"/>
+                <w:b w:val="0"/>
+                <w:bCs w:val="0"/>
+                <w:i w:val="0"/>
+                <w:caps w:val="0"/>
+                <w:color w:val="252525"/>
+                <w:spacing w:val="0"/>
+                <w:sz w:val="24"/>
+                <w:szCs w:val="24"/>
+                <w:shd w:val="clear" w:fill="FFFFFF"/>
+                <w:vertAlign w:val="baseline"/>
+                <w:lang w:val="pt-BR"/>
+              </w:rPr>
+              <w:t>5- Tamanho Inválido</w:t>
+            </w:r>
+          </w:p>
+        </w:tc>
+      </w:tr>
+    </w:tbl>
+    <w:p>
+      <w:pPr>
+        <w:spacing w:line="360" w:lineRule="auto"/>
+        <w:jc w:val="both"/>
+        <w:rPr>
+          <w:rFonts w:hint="default" w:ascii="Arial" w:hAnsi="Arial" w:eastAsia="sans-serif" w:cs="Arial"/>
+          <w:b w:val="0"/>
+          <w:bCs w:val="0"/>
+          <w:i w:val="0"/>
+          <w:caps w:val="0"/>
+          <w:color w:val="252525"/>
+          <w:spacing w:val="0"/>
+          <w:sz w:val="24"/>
+          <w:szCs w:val="24"/>
+          <w:shd w:val="clear" w:fill="FFFFFF"/>
+          <w:lang w:val="pt-BR"/>
+        </w:rPr>
+      </w:pPr>
+    </w:p>
+    <w:p>
+      <w:pPr>
+        <w:spacing w:line="360" w:lineRule="auto"/>
+        <w:jc w:val="both"/>
+        <w:rPr>
+          <w:rFonts w:hint="default" w:ascii="Arial" w:hAnsi="Arial" w:eastAsia="sans-serif" w:cs="Arial"/>
+          <w:b w:val="0"/>
+          <w:bCs w:val="0"/>
+          <w:i w:val="0"/>
+          <w:caps w:val="0"/>
+          <w:color w:val="252525"/>
+          <w:spacing w:val="0"/>
+          <w:sz w:val="24"/>
+          <w:szCs w:val="24"/>
+          <w:shd w:val="clear" w:fill="FFFFFF"/>
+          <w:lang w:val="pt-BR"/>
+        </w:rPr>
+      </w:pPr>
+    </w:p>
+    <w:tbl>
+      <w:tblPr>
+        <w:tblStyle w:val="6"/>
+        <w:tblW w:w="9287" w:type="dxa"/>
+        <w:tblInd w:w="0" w:type="dxa"/>
+        <w:tblBorders>
+          <w:top w:val="single" w:color="auto" w:sz="4" w:space="0"/>
+          <w:left w:val="single" w:color="auto" w:sz="4" w:space="0"/>
+          <w:bottom w:val="single" w:color="auto" w:sz="4" w:space="0"/>
+          <w:right w:val="single" w:color="auto" w:sz="4" w:space="0"/>
+          <w:insideH w:val="single" w:color="auto" w:sz="4" w:space="0"/>
+          <w:insideV w:val="single" w:color="auto" w:sz="4" w:space="0"/>
+        </w:tblBorders>
+        <w:tblLayout w:type="fixed"/>
+        <w:tblCellMar>
+          <w:top w:w="0" w:type="dxa"/>
+          <w:left w:w="108" w:type="dxa"/>
+          <w:bottom w:w="0" w:type="dxa"/>
+          <w:right w:w="108" w:type="dxa"/>
+        </w:tblCellMar>
+      </w:tblPr>
+      <w:tblGrid>
+        <w:gridCol w:w="4643"/>
+        <w:gridCol w:w="4644"/>
+      </w:tblGrid>
+      <w:tr>
+        <w:tblPrEx>
+          <w:tblBorders>
+            <w:top w:val="single" w:color="auto" w:sz="4" w:space="0"/>
+            <w:left w:val="single" w:color="auto" w:sz="4" w:space="0"/>
+            <w:bottom w:val="single" w:color="auto" w:sz="4" w:space="0"/>
+            <w:right w:val="single" w:color="auto" w:sz="4" w:space="0"/>
+            <w:insideH w:val="single" w:color="auto" w:sz="4" w:space="0"/>
+            <w:insideV w:val="single" w:color="auto" w:sz="4" w:space="0"/>
+          </w:tblBorders>
+          <w:tblLayout w:type="fixed"/>
+          <w:tblCellMar>
+            <w:top w:w="0" w:type="dxa"/>
+            <w:left w:w="108" w:type="dxa"/>
+            <w:bottom w:w="0" w:type="dxa"/>
+            <w:right w:w="108" w:type="dxa"/>
+          </w:tblCellMar>
+        </w:tblPrEx>
+        <w:tc>
+          <w:tcPr>
+            <w:tcW w:w="4643" w:type="dxa"/>
+          </w:tcPr>
+          <w:p>
+            <w:pPr>
+              <w:spacing w:line="360" w:lineRule="auto"/>
+              <w:jc w:val="both"/>
+              <w:rPr>
+                <w:rFonts w:hint="default" w:ascii="Arial" w:hAnsi="Arial" w:eastAsia="sans-serif" w:cs="Arial"/>
+                <w:b w:val="0"/>
+                <w:bCs w:val="0"/>
+                <w:i w:val="0"/>
+                <w:caps w:val="0"/>
+                <w:color w:val="252525"/>
+                <w:spacing w:val="0"/>
+                <w:sz w:val="24"/>
+                <w:szCs w:val="24"/>
+                <w:shd w:val="clear" w:fill="FFFFFF"/>
+                <w:vertAlign w:val="baseline"/>
+                <w:lang w:val="pt-BR"/>
+              </w:rPr>
+            </w:pPr>
+            <w:r>
+              <w:rPr>
+                <w:rFonts w:hint="default" w:ascii="Arial" w:hAnsi="Arial" w:eastAsia="sans-serif" w:cs="Arial"/>
+                <w:b w:val="0"/>
+                <w:bCs w:val="0"/>
+                <w:i w:val="0"/>
+                <w:caps w:val="0"/>
+                <w:color w:val="252525"/>
+                <w:spacing w:val="0"/>
+                <w:sz w:val="24"/>
+                <w:szCs w:val="24"/>
+                <w:shd w:val="clear" w:fill="FFFFFF"/>
+                <w:lang w:val="pt-BR"/>
+              </w:rPr>
+              <w:t>ID</w:t>
+            </w:r>
+          </w:p>
+        </w:tc>
+        <w:tc>
+          <w:tcPr>
+            <w:tcW w:w="4644" w:type="dxa"/>
+          </w:tcPr>
+          <w:p>
+            <w:pPr>
+              <w:spacing w:line="360" w:lineRule="auto"/>
+              <w:jc w:val="both"/>
+              <w:rPr>
+                <w:rFonts w:hint="default" w:ascii="Arial" w:hAnsi="Arial" w:eastAsia="sans-serif" w:cs="Arial"/>
+                <w:b w:val="0"/>
+                <w:bCs w:val="0"/>
+                <w:i w:val="0"/>
+                <w:caps w:val="0"/>
+                <w:color w:val="252525"/>
+                <w:spacing w:val="0"/>
+                <w:sz w:val="24"/>
+                <w:szCs w:val="24"/>
+                <w:shd w:val="clear" w:fill="FFFFFF"/>
+                <w:vertAlign w:val="baseline"/>
+                <w:lang w:val="pt-BR"/>
+              </w:rPr>
+            </w:pPr>
+            <w:r>
+              <w:rPr>
+                <w:rFonts w:hint="default" w:ascii="Arial" w:hAnsi="Arial" w:eastAsia="sans-serif" w:cs="Arial"/>
+                <w:b w:val="0"/>
+                <w:bCs w:val="0"/>
+                <w:i w:val="0"/>
+                <w:caps w:val="0"/>
+                <w:color w:val="252525"/>
+                <w:spacing w:val="0"/>
+                <w:sz w:val="24"/>
+                <w:szCs w:val="24"/>
+                <w:shd w:val="clear" w:fill="FFFFFF"/>
+                <w:vertAlign w:val="baseline"/>
+                <w:lang w:val="pt-BR"/>
+              </w:rPr>
+              <w:t>C.4</w:t>
+            </w:r>
+          </w:p>
+        </w:tc>
+      </w:tr>
+      <w:tr>
+        <w:tblPrEx>
+          <w:tblBorders>
+            <w:top w:val="single" w:color="auto" w:sz="4" w:space="0"/>
+            <w:left w:val="single" w:color="auto" w:sz="4" w:space="0"/>
+            <w:bottom w:val="single" w:color="auto" w:sz="4" w:space="0"/>
+            <w:right w:val="single" w:color="auto" w:sz="4" w:space="0"/>
+            <w:insideH w:val="single" w:color="auto" w:sz="4" w:space="0"/>
+            <w:insideV w:val="single" w:color="auto" w:sz="4" w:space="0"/>
+          </w:tblBorders>
+          <w:tblLayout w:type="fixed"/>
+          <w:tblCellMar>
+            <w:top w:w="0" w:type="dxa"/>
+            <w:left w:w="108" w:type="dxa"/>
+            <w:bottom w:w="0" w:type="dxa"/>
+            <w:right w:w="108" w:type="dxa"/>
+          </w:tblCellMar>
+        </w:tblPrEx>
+        <w:tc>
+          <w:tcPr>
+            <w:tcW w:w="4643" w:type="dxa"/>
+          </w:tcPr>
+          <w:p>
+            <w:pPr>
+              <w:spacing w:line="360" w:lineRule="auto"/>
+              <w:jc w:val="both"/>
+              <w:rPr>
+                <w:rFonts w:hint="default" w:ascii="Arial" w:hAnsi="Arial" w:eastAsia="sans-serif" w:cs="Arial"/>
+                <w:b w:val="0"/>
+                <w:bCs w:val="0"/>
+                <w:i w:val="0"/>
+                <w:caps w:val="0"/>
+                <w:color w:val="252525"/>
+                <w:spacing w:val="0"/>
+                <w:sz w:val="24"/>
+                <w:szCs w:val="24"/>
+                <w:shd w:val="clear" w:fill="FFFFFF"/>
+                <w:vertAlign w:val="baseline"/>
+                <w:lang w:val="pt-BR"/>
+              </w:rPr>
+            </w:pPr>
+            <w:r>
+              <w:rPr>
+                <w:rFonts w:hint="default" w:ascii="Arial" w:hAnsi="Arial" w:eastAsia="sans-serif" w:cs="Arial"/>
+                <w:b w:val="0"/>
+                <w:bCs w:val="0"/>
+                <w:i w:val="0"/>
+                <w:caps w:val="0"/>
+                <w:color w:val="252525"/>
+                <w:spacing w:val="0"/>
+                <w:sz w:val="24"/>
+                <w:szCs w:val="24"/>
+                <w:shd w:val="clear" w:fill="FFFFFF"/>
+                <w:vertAlign w:val="baseline"/>
+                <w:lang w:val="pt-BR"/>
+              </w:rPr>
+              <w:t>Nome</w:t>
+            </w:r>
+          </w:p>
+        </w:tc>
+        <w:tc>
+          <w:tcPr>
+            <w:tcW w:w="4644" w:type="dxa"/>
+          </w:tcPr>
+          <w:p>
+            <w:pPr>
+              <w:spacing w:line="360" w:lineRule="auto"/>
+              <w:jc w:val="both"/>
+              <w:rPr>
+                <w:rFonts w:hint="default" w:ascii="Arial" w:hAnsi="Arial" w:eastAsia="sans-serif" w:cs="Arial"/>
+                <w:b w:val="0"/>
+                <w:bCs w:val="0"/>
+                <w:i w:val="0"/>
+                <w:caps w:val="0"/>
+                <w:color w:val="252525"/>
+                <w:spacing w:val="0"/>
+                <w:sz w:val="24"/>
+                <w:szCs w:val="24"/>
+                <w:shd w:val="clear" w:fill="FFFFFF"/>
+                <w:vertAlign w:val="baseline"/>
+                <w:lang w:val="pt-BR"/>
+              </w:rPr>
+            </w:pPr>
+            <w:r>
+              <w:rPr>
+                <w:rFonts w:hint="default" w:ascii="Arial" w:hAnsi="Arial" w:eastAsia="sans-serif" w:cs="Arial"/>
+                <w:b w:val="0"/>
+                <w:bCs w:val="0"/>
+                <w:i w:val="0"/>
+                <w:caps w:val="0"/>
+                <w:color w:val="252525"/>
+                <w:spacing w:val="0"/>
+                <w:sz w:val="24"/>
+                <w:szCs w:val="24"/>
+                <w:shd w:val="clear" w:fill="FFFFFF"/>
+                <w:lang w:val="pt-BR"/>
+              </w:rPr>
+              <w:t>Caracteres</w:t>
+            </w:r>
+            <w:r>
+              <w:rPr>
+                <w:rFonts w:hint="default" w:ascii="Arial" w:hAnsi="Arial" w:eastAsia="sans-serif" w:cs="Arial"/>
+                <w:b w:val="0"/>
+                <w:bCs w:val="0"/>
+                <w:i w:val="0"/>
+                <w:caps w:val="0"/>
+                <w:color w:val="252525"/>
+                <w:spacing w:val="0"/>
+                <w:sz w:val="24"/>
+                <w:szCs w:val="24"/>
+                <w:shd w:val="clear" w:fill="FFFFFF"/>
+                <w:vertAlign w:val="baseline"/>
+                <w:lang w:val="pt-BR"/>
+              </w:rPr>
+              <w:t xml:space="preserve"> de entrada de Login</w:t>
+            </w:r>
+          </w:p>
+        </w:tc>
+      </w:tr>
+      <w:tr>
+        <w:tblPrEx>
+          <w:tblBorders>
+            <w:top w:val="single" w:color="auto" w:sz="4" w:space="0"/>
+            <w:left w:val="single" w:color="auto" w:sz="4" w:space="0"/>
+            <w:bottom w:val="single" w:color="auto" w:sz="4" w:space="0"/>
+            <w:right w:val="single" w:color="auto" w:sz="4" w:space="0"/>
+            <w:insideH w:val="single" w:color="auto" w:sz="4" w:space="0"/>
+            <w:insideV w:val="single" w:color="auto" w:sz="4" w:space="0"/>
+          </w:tblBorders>
+          <w:tblLayout w:type="fixed"/>
+          <w:tblCellMar>
+            <w:top w:w="0" w:type="dxa"/>
+            <w:left w:w="108" w:type="dxa"/>
+            <w:bottom w:w="0" w:type="dxa"/>
+            <w:right w:w="108" w:type="dxa"/>
+          </w:tblCellMar>
+        </w:tblPrEx>
+        <w:tc>
+          <w:tcPr>
+            <w:tcW w:w="4643" w:type="dxa"/>
+          </w:tcPr>
+          <w:p>
+            <w:pPr>
+              <w:spacing w:line="360" w:lineRule="auto"/>
+              <w:jc w:val="both"/>
+              <w:rPr>
+                <w:rFonts w:hint="default" w:ascii="Arial" w:hAnsi="Arial" w:eastAsia="sans-serif" w:cs="Arial"/>
+                <w:b w:val="0"/>
+                <w:bCs w:val="0"/>
+                <w:i w:val="0"/>
+                <w:caps w:val="0"/>
+                <w:color w:val="252525"/>
+                <w:spacing w:val="0"/>
+                <w:sz w:val="24"/>
+                <w:szCs w:val="24"/>
+                <w:shd w:val="clear" w:fill="FFFFFF"/>
+                <w:vertAlign w:val="baseline"/>
+                <w:lang w:val="pt-BR"/>
+              </w:rPr>
+            </w:pPr>
+            <w:r>
+              <w:rPr>
+                <w:rFonts w:hint="default" w:ascii="Arial" w:hAnsi="Arial" w:eastAsia="sans-serif" w:cs="Arial"/>
+                <w:b w:val="0"/>
+                <w:bCs w:val="0"/>
+                <w:i w:val="0"/>
+                <w:caps w:val="0"/>
+                <w:color w:val="252525"/>
+                <w:spacing w:val="0"/>
+                <w:sz w:val="24"/>
+                <w:szCs w:val="24"/>
+                <w:shd w:val="clear" w:fill="FFFFFF"/>
+                <w:vertAlign w:val="baseline"/>
+                <w:lang w:val="pt-BR"/>
+              </w:rPr>
+              <w:t>Ator</w:t>
+            </w:r>
+          </w:p>
+        </w:tc>
+        <w:tc>
+          <w:tcPr>
+            <w:tcW w:w="4644" w:type="dxa"/>
+          </w:tcPr>
+          <w:p>
+            <w:pPr>
+              <w:spacing w:line="360" w:lineRule="auto"/>
+              <w:jc w:val="both"/>
+              <w:rPr>
+                <w:rFonts w:hint="default" w:ascii="Arial" w:hAnsi="Arial" w:eastAsia="sans-serif" w:cs="Arial"/>
+                <w:b w:val="0"/>
+                <w:bCs w:val="0"/>
+                <w:i w:val="0"/>
+                <w:caps w:val="0"/>
+                <w:color w:val="252525"/>
+                <w:spacing w:val="0"/>
+                <w:sz w:val="24"/>
+                <w:szCs w:val="24"/>
+                <w:shd w:val="clear" w:fill="FFFFFF"/>
+                <w:vertAlign w:val="baseline"/>
+                <w:lang w:val="pt-BR"/>
+              </w:rPr>
+            </w:pPr>
+            <w:r>
+              <w:rPr>
+                <w:rFonts w:hint="default" w:ascii="Arial" w:hAnsi="Arial" w:eastAsia="sans-serif" w:cs="Arial"/>
+                <w:b w:val="0"/>
+                <w:bCs w:val="0"/>
+                <w:i w:val="0"/>
+                <w:caps w:val="0"/>
+                <w:color w:val="252525"/>
+                <w:spacing w:val="0"/>
+                <w:sz w:val="24"/>
+                <w:szCs w:val="24"/>
+                <w:shd w:val="clear" w:fill="FFFFFF"/>
+                <w:vertAlign w:val="baseline"/>
+                <w:lang w:val="pt-BR"/>
+              </w:rPr>
+              <w:t>Usuário</w:t>
+            </w:r>
+          </w:p>
+        </w:tc>
+      </w:tr>
+      <w:tr>
+        <w:tblPrEx>
+          <w:tblBorders>
+            <w:top w:val="single" w:color="auto" w:sz="4" w:space="0"/>
+            <w:left w:val="single" w:color="auto" w:sz="4" w:space="0"/>
+            <w:bottom w:val="single" w:color="auto" w:sz="4" w:space="0"/>
+            <w:right w:val="single" w:color="auto" w:sz="4" w:space="0"/>
+            <w:insideH w:val="single" w:color="auto" w:sz="4" w:space="0"/>
+            <w:insideV w:val="single" w:color="auto" w:sz="4" w:space="0"/>
+          </w:tblBorders>
+          <w:tblLayout w:type="fixed"/>
+          <w:tblCellMar>
+            <w:top w:w="0" w:type="dxa"/>
+            <w:left w:w="108" w:type="dxa"/>
+            <w:bottom w:w="0" w:type="dxa"/>
+            <w:right w:w="108" w:type="dxa"/>
+          </w:tblCellMar>
+        </w:tblPrEx>
+        <w:tc>
+          <w:tcPr>
+            <w:tcW w:w="4643" w:type="dxa"/>
+          </w:tcPr>
+          <w:p>
+            <w:pPr>
+              <w:spacing w:line="360" w:lineRule="auto"/>
+              <w:jc w:val="both"/>
+              <w:rPr>
+                <w:rFonts w:hint="default" w:ascii="Arial" w:hAnsi="Arial" w:eastAsia="sans-serif" w:cs="Arial"/>
+                <w:b w:val="0"/>
+                <w:bCs w:val="0"/>
+                <w:i w:val="0"/>
+                <w:caps w:val="0"/>
+                <w:color w:val="252525"/>
+                <w:spacing w:val="0"/>
+                <w:sz w:val="24"/>
+                <w:szCs w:val="24"/>
+                <w:shd w:val="clear" w:fill="FFFFFF"/>
+                <w:vertAlign w:val="baseline"/>
+                <w:lang w:val="pt-BR"/>
+              </w:rPr>
+            </w:pPr>
+            <w:r>
+              <w:rPr>
+                <w:rFonts w:hint="default" w:ascii="Arial" w:hAnsi="Arial" w:eastAsia="sans-serif" w:cs="Arial"/>
+                <w:b w:val="0"/>
+                <w:bCs w:val="0"/>
+                <w:i w:val="0"/>
+                <w:caps w:val="0"/>
+                <w:color w:val="252525"/>
+                <w:spacing w:val="0"/>
+                <w:sz w:val="24"/>
+                <w:szCs w:val="24"/>
+                <w:shd w:val="clear" w:fill="FFFFFF"/>
+                <w:vertAlign w:val="baseline"/>
+                <w:lang w:val="pt-BR"/>
+              </w:rPr>
+              <w:t>Pré-Condição</w:t>
+            </w:r>
+          </w:p>
+        </w:tc>
+        <w:tc>
+          <w:tcPr>
+            <w:tcW w:w="4644" w:type="dxa"/>
+          </w:tcPr>
+          <w:p>
+            <w:pPr>
+              <w:spacing w:line="360" w:lineRule="auto"/>
+              <w:jc w:val="both"/>
+              <w:rPr>
+                <w:rFonts w:hint="default" w:ascii="Arial" w:hAnsi="Arial" w:eastAsia="sans-serif" w:cs="Arial"/>
+                <w:b w:val="0"/>
+                <w:bCs w:val="0"/>
+                <w:i w:val="0"/>
+                <w:caps w:val="0"/>
+                <w:color w:val="252525"/>
+                <w:spacing w:val="0"/>
+                <w:sz w:val="24"/>
+                <w:szCs w:val="24"/>
+                <w:shd w:val="clear" w:fill="FFFFFF"/>
+                <w:vertAlign w:val="baseline"/>
+                <w:lang w:val="pt-BR"/>
+              </w:rPr>
+            </w:pPr>
+          </w:p>
+        </w:tc>
+      </w:tr>
+      <w:tr>
+        <w:tblPrEx>
+          <w:tblBorders>
+            <w:top w:val="single" w:color="auto" w:sz="4" w:space="0"/>
+            <w:left w:val="single" w:color="auto" w:sz="4" w:space="0"/>
+            <w:bottom w:val="single" w:color="auto" w:sz="4" w:space="0"/>
+            <w:right w:val="single" w:color="auto" w:sz="4" w:space="0"/>
+            <w:insideH w:val="single" w:color="auto" w:sz="4" w:space="0"/>
+            <w:insideV w:val="single" w:color="auto" w:sz="4" w:space="0"/>
+          </w:tblBorders>
+          <w:tblLayout w:type="fixed"/>
+          <w:tblCellMar>
+            <w:top w:w="0" w:type="dxa"/>
+            <w:left w:w="108" w:type="dxa"/>
+            <w:bottom w:w="0" w:type="dxa"/>
+            <w:right w:w="108" w:type="dxa"/>
+          </w:tblCellMar>
+        </w:tblPrEx>
+        <w:tc>
+          <w:tcPr>
+            <w:tcW w:w="4643" w:type="dxa"/>
+          </w:tcPr>
+          <w:p>
+            <w:pPr>
+              <w:spacing w:line="360" w:lineRule="auto"/>
+              <w:jc w:val="both"/>
+              <w:rPr>
+                <w:rFonts w:hint="default" w:ascii="Arial" w:hAnsi="Arial" w:eastAsia="sans-serif" w:cs="Arial"/>
+                <w:b w:val="0"/>
+                <w:bCs w:val="0"/>
+                <w:i w:val="0"/>
+                <w:caps w:val="0"/>
+                <w:color w:val="252525"/>
+                <w:spacing w:val="0"/>
+                <w:sz w:val="24"/>
+                <w:szCs w:val="24"/>
+                <w:shd w:val="clear" w:fill="FFFFFF"/>
+                <w:vertAlign w:val="baseline"/>
+                <w:lang w:val="pt-BR"/>
+              </w:rPr>
+            </w:pPr>
+            <w:r>
+              <w:rPr>
+                <w:rFonts w:hint="default" w:ascii="Arial" w:hAnsi="Arial" w:eastAsia="sans-serif" w:cs="Arial"/>
+                <w:b w:val="0"/>
+                <w:bCs w:val="0"/>
+                <w:i w:val="0"/>
+                <w:caps w:val="0"/>
+                <w:color w:val="252525"/>
+                <w:spacing w:val="0"/>
+                <w:sz w:val="24"/>
+                <w:szCs w:val="24"/>
+                <w:shd w:val="clear" w:fill="FFFFFF"/>
+                <w:vertAlign w:val="baseline"/>
+                <w:lang w:val="pt-BR"/>
+              </w:rPr>
+              <w:t>Procedimento (Entradas e Saída)</w:t>
+            </w:r>
+          </w:p>
+        </w:tc>
+        <w:tc>
+          <w:tcPr>
+            <w:tcW w:w="4644" w:type="dxa"/>
+          </w:tcPr>
+          <w:p>
+            <w:pPr>
+              <w:spacing w:line="360" w:lineRule="auto"/>
+              <w:jc w:val="both"/>
+              <w:rPr>
+                <w:rFonts w:hint="default" w:ascii="Arial" w:hAnsi="Arial" w:eastAsia="sans-serif" w:cs="Arial"/>
+                <w:b w:val="0"/>
+                <w:bCs w:val="0"/>
+                <w:i w:val="0"/>
+                <w:caps w:val="0"/>
+                <w:color w:val="252525"/>
+                <w:spacing w:val="0"/>
+                <w:sz w:val="24"/>
+                <w:szCs w:val="24"/>
+                <w:shd w:val="clear" w:fill="FFFFFF"/>
+                <w:vertAlign w:val="baseline"/>
+                <w:lang w:val="pt-BR"/>
+              </w:rPr>
+            </w:pPr>
+            <w:r>
+              <w:rPr>
+                <w:rFonts w:hint="default" w:ascii="Arial" w:hAnsi="Arial" w:eastAsia="sans-serif" w:cs="Arial"/>
+                <w:b w:val="0"/>
+                <w:bCs w:val="0"/>
+                <w:i w:val="0"/>
+                <w:caps w:val="0"/>
+                <w:color w:val="252525"/>
+                <w:spacing w:val="0"/>
+                <w:sz w:val="24"/>
+                <w:szCs w:val="24"/>
+                <w:shd w:val="clear" w:fill="FFFFFF"/>
+                <w:vertAlign w:val="baseline"/>
+                <w:lang w:val="pt-BR"/>
+              </w:rPr>
+              <w:t>1- Abrir aplicação</w:t>
+            </w:r>
+          </w:p>
+          <w:p>
+            <w:pPr>
+              <w:spacing w:line="360" w:lineRule="auto"/>
+              <w:jc w:val="both"/>
+              <w:rPr>
+                <w:rFonts w:hint="default" w:ascii="Arial" w:hAnsi="Arial" w:eastAsia="sans-serif" w:cs="Arial"/>
+                <w:b w:val="0"/>
+                <w:bCs w:val="0"/>
+                <w:i w:val="0"/>
+                <w:caps w:val="0"/>
+                <w:color w:val="252525"/>
+                <w:spacing w:val="0"/>
+                <w:sz w:val="24"/>
+                <w:szCs w:val="24"/>
+                <w:shd w:val="clear" w:fill="FFFFFF"/>
+                <w:vertAlign w:val="baseline"/>
+                <w:lang w:val="pt-BR"/>
+              </w:rPr>
+            </w:pPr>
+            <w:r>
+              <w:rPr>
+                <w:rFonts w:hint="default" w:ascii="Arial" w:hAnsi="Arial" w:eastAsia="sans-serif" w:cs="Arial"/>
+                <w:b w:val="0"/>
+                <w:bCs w:val="0"/>
+                <w:i w:val="0"/>
+                <w:caps w:val="0"/>
+                <w:color w:val="252525"/>
+                <w:spacing w:val="0"/>
+                <w:sz w:val="24"/>
+                <w:szCs w:val="24"/>
+                <w:shd w:val="clear" w:fill="FFFFFF"/>
+                <w:vertAlign w:val="baseline"/>
+                <w:lang w:val="pt-BR"/>
+              </w:rPr>
+              <w:t>2- Clicar no link de cadastro</w:t>
+            </w:r>
+          </w:p>
+          <w:p>
+            <w:pPr>
+              <w:spacing w:line="360" w:lineRule="auto"/>
+              <w:jc w:val="both"/>
+              <w:rPr>
+                <w:rFonts w:hint="default" w:ascii="Arial" w:hAnsi="Arial" w:eastAsia="sans-serif" w:cs="Arial"/>
+                <w:b w:val="0"/>
+                <w:bCs w:val="0"/>
+                <w:i w:val="0"/>
+                <w:caps w:val="0"/>
+                <w:color w:val="252525"/>
+                <w:spacing w:val="0"/>
+                <w:sz w:val="24"/>
+                <w:szCs w:val="24"/>
+                <w:shd w:val="clear" w:fill="FFFFFF"/>
+                <w:vertAlign w:val="baseline"/>
+                <w:lang w:val="pt-BR"/>
+              </w:rPr>
+            </w:pPr>
+            <w:r>
+              <w:rPr>
+                <w:rFonts w:hint="default" w:ascii="Arial" w:hAnsi="Arial" w:eastAsia="sans-serif" w:cs="Arial"/>
+                <w:b w:val="0"/>
+                <w:bCs w:val="0"/>
+                <w:i w:val="0"/>
+                <w:caps w:val="0"/>
+                <w:color w:val="252525"/>
+                <w:spacing w:val="0"/>
+                <w:sz w:val="24"/>
+                <w:szCs w:val="24"/>
+                <w:shd w:val="clear" w:fill="FFFFFF"/>
+                <w:vertAlign w:val="baseline"/>
+                <w:lang w:val="pt-BR"/>
+              </w:rPr>
+              <w:t>3- Informar como login “adming”</w:t>
+            </w:r>
+          </w:p>
+          <w:p>
+            <w:pPr>
+              <w:spacing w:line="360" w:lineRule="auto"/>
+              <w:jc w:val="both"/>
+              <w:rPr>
+                <w:rFonts w:hint="default" w:ascii="Arial" w:hAnsi="Arial" w:eastAsia="sans-serif" w:cs="Arial"/>
+                <w:b w:val="0"/>
+                <w:bCs w:val="0"/>
+                <w:i w:val="0"/>
+                <w:caps w:val="0"/>
+                <w:color w:val="252525"/>
+                <w:spacing w:val="0"/>
+                <w:sz w:val="24"/>
+                <w:szCs w:val="24"/>
+                <w:shd w:val="clear" w:fill="FFFFFF"/>
+                <w:vertAlign w:val="baseline"/>
+                <w:lang w:val="pt-BR"/>
+              </w:rPr>
+            </w:pPr>
+            <w:r>
+              <w:rPr>
+                <w:rFonts w:hint="default" w:ascii="Arial" w:hAnsi="Arial" w:eastAsia="sans-serif" w:cs="Arial"/>
+                <w:b w:val="0"/>
+                <w:bCs w:val="0"/>
+                <w:i w:val="0"/>
+                <w:caps w:val="0"/>
+                <w:color w:val="252525"/>
+                <w:spacing w:val="0"/>
+                <w:sz w:val="24"/>
+                <w:szCs w:val="24"/>
+                <w:shd w:val="clear" w:fill="FFFFFF"/>
+                <w:vertAlign w:val="baseline"/>
+                <w:lang w:val="pt-BR"/>
+              </w:rPr>
+              <w:t>4- Informar como senha “********”</w:t>
+            </w:r>
+          </w:p>
+          <w:p>
+            <w:pPr>
+              <w:spacing w:line="360" w:lineRule="auto"/>
+              <w:jc w:val="both"/>
+              <w:rPr>
+                <w:rFonts w:hint="default" w:ascii="Arial" w:hAnsi="Arial" w:eastAsia="sans-serif" w:cs="Arial"/>
+                <w:b w:val="0"/>
+                <w:bCs w:val="0"/>
+                <w:i w:val="0"/>
+                <w:caps w:val="0"/>
+                <w:color w:val="252525"/>
+                <w:spacing w:val="0"/>
+                <w:sz w:val="24"/>
+                <w:szCs w:val="24"/>
+                <w:shd w:val="clear" w:fill="FFFFFF"/>
+                <w:vertAlign w:val="baseline"/>
+                <w:lang w:val="pt-BR"/>
+              </w:rPr>
+            </w:pPr>
+            <w:r>
+              <w:rPr>
+                <w:rFonts w:hint="default" w:ascii="Arial" w:hAnsi="Arial" w:eastAsia="sans-serif" w:cs="Arial"/>
+                <w:b w:val="0"/>
+                <w:bCs w:val="0"/>
+                <w:i w:val="0"/>
+                <w:caps w:val="0"/>
+                <w:color w:val="252525"/>
+                <w:spacing w:val="0"/>
+                <w:sz w:val="24"/>
+                <w:szCs w:val="24"/>
+                <w:shd w:val="clear" w:fill="FFFFFF"/>
+                <w:vertAlign w:val="baseline"/>
+                <w:lang w:val="pt-BR"/>
+              </w:rPr>
+              <w:t>5- Tamanho Inválido</w:t>
+            </w:r>
+          </w:p>
+        </w:tc>
+      </w:tr>
+    </w:tbl>
+    <w:p>
+      <w:pPr>
+        <w:spacing w:line="360" w:lineRule="auto"/>
+        <w:jc w:val="both"/>
+        <w:rPr>
+          <w:rFonts w:hint="default" w:ascii="Arial" w:hAnsi="Arial" w:eastAsia="sans-serif" w:cs="Arial"/>
+          <w:b w:val="0"/>
+          <w:bCs w:val="0"/>
+          <w:i w:val="0"/>
+          <w:caps w:val="0"/>
+          <w:color w:val="252525"/>
+          <w:spacing w:val="0"/>
+          <w:sz w:val="28"/>
+          <w:szCs w:val="28"/>
+          <w:shd w:val="clear" w:fill="FFFFFF"/>
+          <w:lang w:val="pt-BR"/>
+        </w:rPr>
+      </w:pPr>
+    </w:p>
+    <w:p>
+      <w:pPr>
+        <w:spacing w:line="360" w:lineRule="auto"/>
+        <w:jc w:val="both"/>
+        <w:rPr>
+          <w:rFonts w:hint="default" w:ascii="Arial" w:hAnsi="Arial" w:eastAsia="sans-serif" w:cs="Arial"/>
+          <w:b w:val="0"/>
+          <w:bCs w:val="0"/>
+          <w:i w:val="0"/>
+          <w:caps w:val="0"/>
+          <w:color w:val="252525"/>
+          <w:spacing w:val="0"/>
+          <w:sz w:val="28"/>
+          <w:szCs w:val="28"/>
+          <w:shd w:val="clear" w:fill="FFFFFF"/>
+          <w:lang w:val="pt-BR"/>
+        </w:rPr>
+      </w:pPr>
     </w:p>
     <w:sectPr>
       <w:footnotePr>
@@ -1568,6 +7542,7 @@
       <w:jc w:val="left"/>
     </w:pPr>
     <w:rPr>
+      <w:rFonts w:ascii="Times New Roman" w:hAnsi="Times New Roman" w:eastAsia="SimSun" w:cs="Times New Roman"/>
       <w:kern w:val="0"/>
       <w:szCs w:val="24"/>
       <w:lang w:val="en-US" w:eastAsia="zh-CN" w:bidi="ar"/>
@@ -1581,6 +7556,25 @@
       <w:color w:val="0000FF"/>
       <w:u w:val="single"/>
     </w:rPr>
+  </w:style>
+  <w:style w:type="table" w:styleId="6">
+    <w:name w:val="Table Grid"/>
+    <w:basedOn w:val="5"/>
+    <w:uiPriority w:val="0"/>
+    <w:tblPr>
+      <w:tblBorders>
+        <w:top w:val="single" w:color="auto" w:sz="4" w:space="0"/>
+        <w:left w:val="single" w:color="auto" w:sz="4" w:space="0"/>
+        <w:bottom w:val="single" w:color="auto" w:sz="4" w:space="0"/>
+        <w:right w:val="single" w:color="auto" w:sz="4" w:space="0"/>
+        <w:insideH w:val="single" w:color="auto" w:sz="4" w:space="0"/>
+        <w:insideV w:val="single" w:color="auto" w:sz="4" w:space="0"/>
+      </w:tblBorders>
+      <w:tblLayout w:type="fixed"/>
+    </w:tblPr>
+    <w:tcPr>
+      <w:textDirection w:val="lrTb"/>
+    </w:tcPr>
   </w:style>
 </w:styles>
 </file>

--- a/Documentos/Documento de Caso de teste.docx
+++ b/Documentos/Documento de Caso de teste.docx
@@ -1550,7 +1550,9 @@
         </w:tblBorders>
         <w:tblLayout w:type="fixed"/>
         <w:tblCellMar>
+          <w:top w:w="0" w:type="dxa"/>
           <w:left w:w="108" w:type="dxa"/>
+          <w:bottom w:w="0" w:type="dxa"/>
           <w:right w:w="108" w:type="dxa"/>
         </w:tblCellMar>
       </w:tblPr>
@@ -1571,7 +1573,9 @@
           </w:tblBorders>
           <w:tblLayout w:type="fixed"/>
           <w:tblCellMar>
+            <w:top w:w="0" w:type="dxa"/>
             <w:left w:w="108" w:type="dxa"/>
+            <w:bottom w:w="0" w:type="dxa"/>
             <w:right w:w="108" w:type="dxa"/>
           </w:tblCellMar>
         </w:tblPrEx>
@@ -1716,7 +1720,9 @@
           </w:tblBorders>
           <w:tblLayout w:type="fixed"/>
           <w:tblCellMar>
+            <w:top w:w="0" w:type="dxa"/>
             <w:left w:w="108" w:type="dxa"/>
+            <w:bottom w:w="0" w:type="dxa"/>
             <w:right w:w="108" w:type="dxa"/>
           </w:tblCellMar>
         </w:tblPrEx>
@@ -1897,7 +1903,9 @@
           </w:tblBorders>
           <w:tblLayout w:type="fixed"/>
           <w:tblCellMar>
+            <w:top w:w="0" w:type="dxa"/>
             <w:left w:w="108" w:type="dxa"/>
+            <w:bottom w:w="0" w:type="dxa"/>
             <w:right w:w="108" w:type="dxa"/>
           </w:tblCellMar>
         </w:tblPrEx>
@@ -4436,7 +4444,9 @@
         </w:tblBorders>
         <w:tblLayout w:type="fixed"/>
         <w:tblCellMar>
+          <w:top w:w="0" w:type="dxa"/>
           <w:left w:w="108" w:type="dxa"/>
+          <w:bottom w:w="0" w:type="dxa"/>
           <w:right w:w="108" w:type="dxa"/>
         </w:tblCellMar>
       </w:tblPr>
@@ -4456,7 +4466,9 @@
           </w:tblBorders>
           <w:tblLayout w:type="fixed"/>
           <w:tblCellMar>
+            <w:top w:w="0" w:type="dxa"/>
             <w:left w:w="108" w:type="dxa"/>
+            <w:bottom w:w="0" w:type="dxa"/>
             <w:right w:w="108" w:type="dxa"/>
           </w:tblCellMar>
         </w:tblPrEx>
@@ -4540,103 +4552,6 @@
                 <w:lang w:val="pt-BR"/>
               </w:rPr>
               <w:t>C.1</w:t>
-            </w:r>
-          </w:p>
-        </w:tc>
-      </w:tr>
-      <w:tr>
-        <w:tblPrEx>
-          <w:tblBorders>
-            <w:top w:val="single" w:color="auto" w:sz="4" w:space="0"/>
-            <w:left w:val="single" w:color="auto" w:sz="4" w:space="0"/>
-            <w:bottom w:val="single" w:color="auto" w:sz="4" w:space="0"/>
-            <w:right w:val="single" w:color="auto" w:sz="4" w:space="0"/>
-            <w:insideH w:val="single" w:color="auto" w:sz="4" w:space="0"/>
-            <w:insideV w:val="single" w:color="auto" w:sz="4" w:space="0"/>
-          </w:tblBorders>
-          <w:tblLayout w:type="fixed"/>
-        </w:tblPrEx>
-        <w:tc>
-          <w:tcPr>
-            <w:tcW w:w="4643" w:type="dxa"/>
-          </w:tcPr>
-          <w:p>
-            <w:pPr>
-              <w:spacing w:line="360" w:lineRule="auto"/>
-              <w:jc w:val="both"/>
-              <w:rPr>
-                <w:rFonts w:hint="default" w:ascii="Arial" w:hAnsi="Arial" w:eastAsia="sans-serif" w:cs="Arial"/>
-                <w:b w:val="0"/>
-                <w:bCs w:val="0"/>
-                <w:i w:val="0"/>
-                <w:caps w:val="0"/>
-                <w:color w:val="252525"/>
-                <w:spacing w:val="0"/>
-                <w:sz w:val="24"/>
-                <w:szCs w:val="24"/>
-                <w:shd w:val="clear" w:fill="FFFFFF"/>
-                <w:vertAlign w:val="baseline"/>
-                <w:lang w:val="pt-BR"/>
-              </w:rPr>
-            </w:pPr>
-            <w:r>
-              <w:rPr>
-                <w:rFonts w:hint="default" w:ascii="Arial" w:hAnsi="Arial" w:eastAsia="sans-serif" w:cs="Arial"/>
-                <w:b w:val="0"/>
-                <w:bCs w:val="0"/>
-                <w:i w:val="0"/>
-                <w:caps w:val="0"/>
-                <w:color w:val="252525"/>
-                <w:spacing w:val="0"/>
-                <w:sz w:val="24"/>
-                <w:szCs w:val="24"/>
-                <w:shd w:val="clear" w:fill="FFFFFF"/>
-                <w:vertAlign w:val="baseline"/>
-                <w:lang w:val="pt-BR"/>
-              </w:rPr>
-              <w:t>Nome</w:t>
-            </w:r>
-          </w:p>
-        </w:tc>
-        <w:tc>
-          <w:tcPr>
-            <w:tcW w:w="4644" w:type="dxa"/>
-          </w:tcPr>
-          <w:p>
-            <w:pPr>
-              <w:spacing w:line="360" w:lineRule="auto"/>
-              <w:jc w:val="both"/>
-              <w:rPr>
-                <w:rFonts w:hint="default" w:ascii="Arial" w:hAnsi="Arial" w:eastAsia="sans-serif" w:cs="Arial"/>
-                <w:b w:val="0"/>
-                <w:bCs w:val="0"/>
-                <w:i w:val="0"/>
-                <w:caps w:val="0"/>
-                <w:color w:val="252525"/>
-                <w:spacing w:val="0"/>
-                <w:sz w:val="24"/>
-                <w:szCs w:val="24"/>
-                <w:shd w:val="clear" w:fill="FFFFFF"/>
-                <w:vertAlign w:val="baseline"/>
-                <w:lang w:val="pt-BR"/>
-              </w:rPr>
-            </w:pPr>
-            <w:r>
-              <w:rPr>
-                <w:rFonts w:hint="default" w:ascii="Arial" w:hAnsi="Arial" w:eastAsia="sans-serif" w:cs="Arial"/>
-                <w:b w:val="0"/>
-                <w:bCs w:val="0"/>
-                <w:i w:val="0"/>
-                <w:caps w:val="0"/>
-                <w:color w:val="252525"/>
-                <w:spacing w:val="0"/>
-                <w:sz w:val="24"/>
-                <w:szCs w:val="24"/>
-                <w:shd w:val="clear" w:fill="FFFFFF"/>
-                <w:vertAlign w:val="baseline"/>
-                <w:lang w:val="pt-BR"/>
-              </w:rPr>
-              <w:t>Tamanho da Entrada de Login</w:t>
             </w:r>
           </w:p>
         </w:tc>
@@ -4653,7 +4568,9 @@
           </w:tblBorders>
           <w:tblLayout w:type="fixed"/>
           <w:tblCellMar>
+            <w:top w:w="0" w:type="dxa"/>
             <w:left w:w="108" w:type="dxa"/>
+            <w:bottom w:w="0" w:type="dxa"/>
             <w:right w:w="108" w:type="dxa"/>
           </w:tblCellMar>
         </w:tblPrEx>
@@ -4695,7 +4612,7 @@
                 <w:vertAlign w:val="baseline"/>
                 <w:lang w:val="pt-BR"/>
               </w:rPr>
-              <w:t>Ator</w:t>
+              <w:t>Nome</w:t>
             </w:r>
           </w:p>
         </w:tc>
@@ -4737,7 +4654,7 @@
                 <w:vertAlign w:val="baseline"/>
                 <w:lang w:val="pt-BR"/>
               </w:rPr>
-              <w:t>Usuário</w:t>
+              <w:t>Tamanho da Entrada de Login</w:t>
             </w:r>
           </w:p>
         </w:tc>
@@ -4754,7 +4671,9 @@
           </w:tblBorders>
           <w:tblLayout w:type="fixed"/>
           <w:tblCellMar>
+            <w:top w:w="0" w:type="dxa"/>
             <w:left w:w="108" w:type="dxa"/>
+            <w:bottom w:w="0" w:type="dxa"/>
             <w:right w:w="108" w:type="dxa"/>
           </w:tblCellMar>
         </w:tblPrEx>
@@ -4796,7 +4715,7 @@
                 <w:vertAlign w:val="baseline"/>
                 <w:lang w:val="pt-BR"/>
               </w:rPr>
-              <w:t>Pré-Condição</w:t>
+              <w:t>Ator</w:t>
             </w:r>
           </w:p>
         </w:tc>
@@ -4838,7 +4757,7 @@
                 <w:vertAlign w:val="baseline"/>
                 <w:lang w:val="pt-BR"/>
               </w:rPr>
-              <w:t>Não existir nenhum usuário com mesmo login</w:t>
+              <w:t>Usuário</w:t>
             </w:r>
           </w:p>
         </w:tc>
@@ -4855,7 +4774,112 @@
           </w:tblBorders>
           <w:tblLayout w:type="fixed"/>
           <w:tblCellMar>
+            <w:top w:w="0" w:type="dxa"/>
             <w:left w:w="108" w:type="dxa"/>
+            <w:bottom w:w="0" w:type="dxa"/>
+            <w:right w:w="108" w:type="dxa"/>
+          </w:tblCellMar>
+        </w:tblPrEx>
+        <w:tc>
+          <w:tcPr>
+            <w:tcW w:w="4643" w:type="dxa"/>
+          </w:tcPr>
+          <w:p>
+            <w:pPr>
+              <w:spacing w:line="360" w:lineRule="auto"/>
+              <w:jc w:val="both"/>
+              <w:rPr>
+                <w:rFonts w:hint="default" w:ascii="Arial" w:hAnsi="Arial" w:eastAsia="sans-serif" w:cs="Arial"/>
+                <w:b w:val="0"/>
+                <w:bCs w:val="0"/>
+                <w:i w:val="0"/>
+                <w:caps w:val="0"/>
+                <w:color w:val="252525"/>
+                <w:spacing w:val="0"/>
+                <w:sz w:val="24"/>
+                <w:szCs w:val="24"/>
+                <w:shd w:val="clear" w:fill="FFFFFF"/>
+                <w:vertAlign w:val="baseline"/>
+                <w:lang w:val="pt-BR"/>
+              </w:rPr>
+            </w:pPr>
+            <w:r>
+              <w:rPr>
+                <w:rFonts w:hint="default" w:ascii="Arial" w:hAnsi="Arial" w:eastAsia="sans-serif" w:cs="Arial"/>
+                <w:b w:val="0"/>
+                <w:bCs w:val="0"/>
+                <w:i w:val="0"/>
+                <w:caps w:val="0"/>
+                <w:color w:val="252525"/>
+                <w:spacing w:val="0"/>
+                <w:sz w:val="24"/>
+                <w:szCs w:val="24"/>
+                <w:shd w:val="clear" w:fill="FFFFFF"/>
+                <w:vertAlign w:val="baseline"/>
+                <w:lang w:val="pt-BR"/>
+              </w:rPr>
+              <w:t>Pré-Condição</w:t>
+            </w:r>
+          </w:p>
+        </w:tc>
+        <w:tc>
+          <w:tcPr>
+            <w:tcW w:w="4644" w:type="dxa"/>
+          </w:tcPr>
+          <w:p>
+            <w:pPr>
+              <w:spacing w:line="360" w:lineRule="auto"/>
+              <w:jc w:val="both"/>
+              <w:rPr>
+                <w:rFonts w:hint="default" w:ascii="Arial" w:hAnsi="Arial" w:eastAsia="sans-serif" w:cs="Arial"/>
+                <w:b w:val="0"/>
+                <w:bCs w:val="0"/>
+                <w:i w:val="0"/>
+                <w:caps w:val="0"/>
+                <w:color w:val="252525"/>
+                <w:spacing w:val="0"/>
+                <w:sz w:val="24"/>
+                <w:szCs w:val="24"/>
+                <w:shd w:val="clear" w:fill="FFFFFF"/>
+                <w:vertAlign w:val="baseline"/>
+                <w:lang w:val="pt-BR"/>
+              </w:rPr>
+            </w:pPr>
+            <w:r>
+              <w:rPr>
+                <w:rFonts w:hint="default" w:ascii="Arial" w:hAnsi="Arial" w:eastAsia="sans-serif" w:cs="Arial"/>
+                <w:b w:val="0"/>
+                <w:bCs w:val="0"/>
+                <w:i w:val="0"/>
+                <w:caps w:val="0"/>
+                <w:color w:val="252525"/>
+                <w:spacing w:val="0"/>
+                <w:sz w:val="24"/>
+                <w:szCs w:val="24"/>
+                <w:shd w:val="clear" w:fill="FFFFFF"/>
+                <w:vertAlign w:val="baseline"/>
+                <w:lang w:val="pt-BR"/>
+              </w:rPr>
+              <w:t>Não existir nenhum usuário com mesmo login</w:t>
+            </w:r>
+          </w:p>
+        </w:tc>
+      </w:tr>
+      <w:tr>
+        <w:tblPrEx>
+          <w:tblBorders>
+            <w:top w:val="single" w:color="auto" w:sz="4" w:space="0"/>
+            <w:left w:val="single" w:color="auto" w:sz="4" w:space="0"/>
+            <w:bottom w:val="single" w:color="auto" w:sz="4" w:space="0"/>
+            <w:right w:val="single" w:color="auto" w:sz="4" w:space="0"/>
+            <w:insideH w:val="single" w:color="auto" w:sz="4" w:space="0"/>
+            <w:insideV w:val="single" w:color="auto" w:sz="4" w:space="0"/>
+          </w:tblBorders>
+          <w:tblLayout w:type="fixed"/>
+          <w:tblCellMar>
+            <w:top w:w="0" w:type="dxa"/>
+            <w:left w:w="108" w:type="dxa"/>
+            <w:bottom w:w="0" w:type="dxa"/>
             <w:right w:w="108" w:type="dxa"/>
           </w:tblCellMar>
         </w:tblPrEx>
@@ -6391,26 +6415,7 @@
                 <w:vertAlign w:val="baseline"/>
                 <w:lang w:val="pt-BR"/>
               </w:rPr>
-              <w:t xml:space="preserve">1- </w:t>
-            </w:r>
-            <w:bookmarkStart w:id="0" w:name="_GoBack"/>
-            <w:bookmarkEnd w:id="0"/>
-            <w:r>
-              <w:rPr>
-                <w:rFonts w:hint="default" w:ascii="Arial" w:hAnsi="Arial" w:eastAsia="sans-serif" w:cs="Arial"/>
-                <w:b w:val="0"/>
-                <w:bCs w:val="0"/>
-                <w:i w:val="0"/>
-                <w:caps w:val="0"/>
-                <w:color w:val="252525"/>
-                <w:spacing w:val="0"/>
-                <w:sz w:val="24"/>
-                <w:szCs w:val="24"/>
-                <w:shd w:val="clear" w:fill="FFFFFF"/>
-                <w:vertAlign w:val="baseline"/>
-                <w:lang w:val="pt-BR"/>
-              </w:rPr>
-              <w:t>Abrir aplicação</w:t>
+              <w:t>1- Abrir aplicação</w:t>
             </w:r>
           </w:p>
           <w:p>
@@ -7326,6 +7331,27 @@
           <w:lang w:val="pt-BR"/>
         </w:rPr>
       </w:pPr>
+    </w:p>
+    <w:p>
+      <w:pPr>
+        <w:spacing w:line="360" w:lineRule="auto"/>
+        <w:jc w:val="both"/>
+        <w:rPr>
+          <w:rFonts w:hint="default" w:ascii="Arial" w:hAnsi="Arial" w:eastAsia="sans-serif" w:cs="Arial"/>
+          <w:b w:val="0"/>
+          <w:bCs w:val="0"/>
+          <w:i w:val="0"/>
+          <w:caps w:val="0"/>
+          <w:color w:val="252525"/>
+          <w:spacing w:val="0"/>
+          <w:sz w:val="28"/>
+          <w:szCs w:val="28"/>
+          <w:shd w:val="clear" w:fill="FFFFFF"/>
+          <w:lang w:val="pt-BR"/>
+        </w:rPr>
+      </w:pPr>
+      <w:bookmarkStart w:id="0" w:name="_GoBack"/>
+      <w:bookmarkEnd w:id="0"/>
     </w:p>
     <w:sectPr>
       <w:footnotePr>
